--- a/document/document.docx
+++ b/document/document.docx
@@ -4,371 +4,1540 @@
   <w:body>
     <w:p>
       <w:pPr>
-        <w:shd w:val="clear" w:color="auto" w:fill="FFFFFF"/>
-        <w:spacing w:after="0" w:line="240" w:lineRule="auto"/>
-        <w:outlineLvl w:val="2"/>
-        <w:rPr>
-          <w:rFonts w:ascii="Arial" w:eastAsia="Times New Roman" w:hAnsi="Arial" w:cs="Arial"/>
+        <w:pStyle w:val="BodyText"/>
+        <w:spacing w:before="7"/>
+        <w:rPr>
+          <w:sz w:val="26"/>
+          <w:szCs w:val="26"/>
+          <w:lang w:val="vi-VN"/>
+        </w:rPr>
+      </w:pPr>
+      <w:r>
+        <w:rPr>
+          <w:noProof/>
+        </w:rPr>
+        <mc:AlternateContent>
+          <mc:Choice Requires="wpg">
+            <w:drawing>
+              <wp:anchor distT="0" distB="0" distL="114300" distR="114300" simplePos="0" relativeHeight="251663360" behindDoc="1" locked="0" layoutInCell="1" allowOverlap="1" wp14:anchorId="4B2FF571" wp14:editId="280103E8">
+                <wp:simplePos x="0" y="0"/>
+                <wp:positionH relativeFrom="margin">
+                  <wp:align>left</wp:align>
+                </wp:positionH>
+                <wp:positionV relativeFrom="page">
+                  <wp:posOffset>664845</wp:posOffset>
+                </wp:positionV>
+                <wp:extent cx="4679315" cy="9261475"/>
+                <wp:effectExtent l="0" t="0" r="6985" b="0"/>
+                <wp:wrapNone/>
+                <wp:docPr id="13" name="Group 13"/>
+                <wp:cNvGraphicFramePr/>
+                <a:graphic xmlns:a="http://schemas.openxmlformats.org/drawingml/2006/main">
+                  <a:graphicData uri="http://schemas.microsoft.com/office/word/2010/wordprocessingGroup">
+                    <wpg:wgp>
+                      <wpg:cNvGrpSpPr/>
+                      <wpg:grpSpPr bwMode="auto">
+                        <a:xfrm>
+                          <a:off x="0" y="0"/>
+                          <a:ext cx="4679315" cy="9261475"/>
+                          <a:chOff x="0" y="0"/>
+                          <a:chExt cx="7369" cy="14585"/>
+                        </a:xfrm>
+                      </wpg:grpSpPr>
+                      <pic:pic xmlns:pic="http://schemas.openxmlformats.org/drawingml/2006/picture">
+                        <pic:nvPicPr>
+                          <pic:cNvPr id="14" name="Picture 14"/>
+                          <pic:cNvPicPr>
+                            <a:picLocks noChangeAspect="1" noChangeArrowheads="1"/>
+                          </pic:cNvPicPr>
+                        </pic:nvPicPr>
+                        <pic:blipFill>
+                          <a:blip r:embed="rId5">
+                            <a:extLst>
+                              <a:ext uri="{28A0092B-C50C-407E-A947-70E740481C1C}">
+                                <a14:useLocalDpi xmlns:a14="http://schemas.microsoft.com/office/drawing/2010/main" val="0"/>
+                              </a:ext>
+                            </a:extLst>
+                          </a:blip>
+                          <a:srcRect/>
+                          <a:stretch>
+                            <a:fillRect/>
+                          </a:stretch>
+                        </pic:blipFill>
+                        <pic:spPr bwMode="auto">
+                          <a:xfrm>
+                            <a:off x="15" y="0"/>
+                            <a:ext cx="2050" cy="1986"/>
+                          </a:xfrm>
+                          <a:prstGeom prst="rect">
+                            <a:avLst/>
+                          </a:prstGeom>
+                          <a:noFill/>
+                          <a:ln>
+                            <a:noFill/>
+                          </a:ln>
+                          <a:extLst>
+                            <a:ext uri="{909E8E84-426E-40DD-AFC4-6F175D3DCCD1}">
+                              <a14:hiddenFill xmlns:a14="http://schemas.microsoft.com/office/drawing/2010/main">
+                                <a:solidFill>
+                                  <a:srgbClr val="FFFFFF"/>
+                                </a:solidFill>
+                              </a14:hiddenFill>
+                            </a:ext>
+                            <a:ext uri="{91240B29-F687-4F45-9708-019B960494DF}">
+                              <a14:hiddenLine xmlns:a14="http://schemas.microsoft.com/office/drawing/2010/main" w="9525">
+                                <a:solidFill>
+                                  <a:srgbClr val="000000"/>
+                                </a:solidFill>
+                                <a:miter lim="800000"/>
+                                <a:headEnd/>
+                                <a:tailEnd/>
+                              </a14:hiddenLine>
+                            </a:ext>
+                          </a:extLst>
+                        </pic:spPr>
+                      </pic:pic>
+                      <pic:pic xmlns:pic="http://schemas.openxmlformats.org/drawingml/2006/picture">
+                        <pic:nvPicPr>
+                          <pic:cNvPr id="15" name="Picture 15"/>
+                          <pic:cNvPicPr>
+                            <a:picLocks noChangeAspect="1" noChangeArrowheads="1"/>
+                          </pic:cNvPicPr>
+                        </pic:nvPicPr>
+                        <pic:blipFill>
+                          <a:blip r:embed="rId6">
+                            <a:extLst>
+                              <a:ext uri="{28A0092B-C50C-407E-A947-70E740481C1C}">
+                                <a14:useLocalDpi xmlns:a14="http://schemas.microsoft.com/office/drawing/2010/main" val="0"/>
+                              </a:ext>
+                            </a:extLst>
+                          </a:blip>
+                          <a:srcRect/>
+                          <a:stretch>
+                            <a:fillRect/>
+                          </a:stretch>
+                        </pic:blipFill>
+                        <pic:spPr bwMode="auto">
+                          <a:xfrm>
+                            <a:off x="440" y="462"/>
+                            <a:ext cx="920" cy="900"/>
+                          </a:xfrm>
+                          <a:prstGeom prst="rect">
+                            <a:avLst/>
+                          </a:prstGeom>
+                          <a:noFill/>
+                          <a:ln>
+                            <a:noFill/>
+                          </a:ln>
+                          <a:extLst>
+                            <a:ext uri="{909E8E84-426E-40DD-AFC4-6F175D3DCCD1}">
+                              <a14:hiddenFill xmlns:a14="http://schemas.microsoft.com/office/drawing/2010/main">
+                                <a:solidFill>
+                                  <a:srgbClr val="FFFFFF"/>
+                                </a:solidFill>
+                              </a14:hiddenFill>
+                            </a:ext>
+                            <a:ext uri="{91240B29-F687-4F45-9708-019B960494DF}">
+                              <a14:hiddenLine xmlns:a14="http://schemas.microsoft.com/office/drawing/2010/main" w="9525">
+                                <a:solidFill>
+                                  <a:srgbClr val="000000"/>
+                                </a:solidFill>
+                                <a:miter lim="800000"/>
+                                <a:headEnd/>
+                                <a:tailEnd/>
+                              </a14:hiddenLine>
+                            </a:ext>
+                          </a:extLst>
+                        </pic:spPr>
+                      </pic:pic>
+                      <pic:pic xmlns:pic="http://schemas.openxmlformats.org/drawingml/2006/picture">
+                        <pic:nvPicPr>
+                          <pic:cNvPr id="16" name="Picture 16"/>
+                          <pic:cNvPicPr>
+                            <a:picLocks noChangeAspect="1" noChangeArrowheads="1"/>
+                          </pic:cNvPicPr>
+                        </pic:nvPicPr>
+                        <pic:blipFill>
+                          <a:blip r:embed="rId7">
+                            <a:extLst>
+                              <a:ext uri="{28A0092B-C50C-407E-A947-70E740481C1C}">
+                                <a14:useLocalDpi xmlns:a14="http://schemas.microsoft.com/office/drawing/2010/main" val="0"/>
+                              </a:ext>
+                            </a:extLst>
+                          </a:blip>
+                          <a:srcRect/>
+                          <a:stretch>
+                            <a:fillRect/>
+                          </a:stretch>
+                        </pic:blipFill>
+                        <pic:spPr bwMode="auto">
+                          <a:xfrm>
+                            <a:off x="2057" y="149"/>
+                            <a:ext cx="5231" cy="197"/>
+                          </a:xfrm>
+                          <a:prstGeom prst="rect">
+                            <a:avLst/>
+                          </a:prstGeom>
+                          <a:noFill/>
+                          <a:ln>
+                            <a:noFill/>
+                          </a:ln>
+                          <a:extLst>
+                            <a:ext uri="{909E8E84-426E-40DD-AFC4-6F175D3DCCD1}">
+                              <a14:hiddenFill xmlns:a14="http://schemas.microsoft.com/office/drawing/2010/main">
+                                <a:solidFill>
+                                  <a:srgbClr val="FFFFFF"/>
+                                </a:solidFill>
+                              </a14:hiddenFill>
+                            </a:ext>
+                            <a:ext uri="{91240B29-F687-4F45-9708-019B960494DF}">
+                              <a14:hiddenLine xmlns:a14="http://schemas.microsoft.com/office/drawing/2010/main" w="9525">
+                                <a:solidFill>
+                                  <a:srgbClr val="000000"/>
+                                </a:solidFill>
+                                <a:miter lim="800000"/>
+                                <a:headEnd/>
+                                <a:tailEnd/>
+                              </a14:hiddenLine>
+                            </a:ext>
+                          </a:extLst>
+                        </pic:spPr>
+                      </pic:pic>
+                      <pic:pic xmlns:pic="http://schemas.openxmlformats.org/drawingml/2006/picture">
+                        <pic:nvPicPr>
+                          <pic:cNvPr id="17" name="Picture 17"/>
+                          <pic:cNvPicPr>
+                            <a:picLocks noChangeAspect="1" noChangeArrowheads="1"/>
+                          </pic:cNvPicPr>
+                        </pic:nvPicPr>
+                        <pic:blipFill>
+                          <a:blip r:embed="rId8">
+                            <a:extLst>
+                              <a:ext uri="{28A0092B-C50C-407E-A947-70E740481C1C}">
+                                <a14:useLocalDpi xmlns:a14="http://schemas.microsoft.com/office/drawing/2010/main" val="0"/>
+                              </a:ext>
+                            </a:extLst>
+                          </a:blip>
+                          <a:srcRect/>
+                          <a:stretch>
+                            <a:fillRect/>
+                          </a:stretch>
+                        </pic:blipFill>
+                        <pic:spPr bwMode="auto">
+                          <a:xfrm>
+                            <a:off x="0" y="12615"/>
+                            <a:ext cx="2066" cy="1970"/>
+                          </a:xfrm>
+                          <a:prstGeom prst="rect">
+                            <a:avLst/>
+                          </a:prstGeom>
+                          <a:noFill/>
+                          <a:ln>
+                            <a:noFill/>
+                          </a:ln>
+                          <a:extLst>
+                            <a:ext uri="{909E8E84-426E-40DD-AFC4-6F175D3DCCD1}">
+                              <a14:hiddenFill xmlns:a14="http://schemas.microsoft.com/office/drawing/2010/main">
+                                <a:solidFill>
+                                  <a:srgbClr val="FFFFFF"/>
+                                </a:solidFill>
+                              </a14:hiddenFill>
+                            </a:ext>
+                            <a:ext uri="{91240B29-F687-4F45-9708-019B960494DF}">
+                              <a14:hiddenLine xmlns:a14="http://schemas.microsoft.com/office/drawing/2010/main" w="9525">
+                                <a:solidFill>
+                                  <a:srgbClr val="000000"/>
+                                </a:solidFill>
+                                <a:miter lim="800000"/>
+                                <a:headEnd/>
+                                <a:tailEnd/>
+                              </a14:hiddenLine>
+                            </a:ext>
+                          </a:extLst>
+                        </pic:spPr>
+                      </pic:pic>
+                      <pic:pic xmlns:pic="http://schemas.openxmlformats.org/drawingml/2006/picture">
+                        <pic:nvPicPr>
+                          <pic:cNvPr id="18" name="Picture 18"/>
+                          <pic:cNvPicPr>
+                            <a:picLocks noChangeAspect="1" noChangeArrowheads="1"/>
+                          </pic:cNvPicPr>
+                        </pic:nvPicPr>
+                        <pic:blipFill>
+                          <a:blip r:embed="rId9">
+                            <a:extLst>
+                              <a:ext uri="{28A0092B-C50C-407E-A947-70E740481C1C}">
+                                <a14:useLocalDpi xmlns:a14="http://schemas.microsoft.com/office/drawing/2010/main" val="0"/>
+                              </a:ext>
+                            </a:extLst>
+                          </a:blip>
+                          <a:srcRect/>
+                          <a:stretch>
+                            <a:fillRect/>
+                          </a:stretch>
+                        </pic:blipFill>
+                        <pic:spPr bwMode="auto">
+                          <a:xfrm>
+                            <a:off x="481" y="13293"/>
+                            <a:ext cx="936" cy="884"/>
+                          </a:xfrm>
+                          <a:prstGeom prst="rect">
+                            <a:avLst/>
+                          </a:prstGeom>
+                          <a:noFill/>
+                          <a:ln>
+                            <a:noFill/>
+                          </a:ln>
+                          <a:extLst>
+                            <a:ext uri="{909E8E84-426E-40DD-AFC4-6F175D3DCCD1}">
+                              <a14:hiddenFill xmlns:a14="http://schemas.microsoft.com/office/drawing/2010/main">
+                                <a:solidFill>
+                                  <a:srgbClr val="FFFFFF"/>
+                                </a:solidFill>
+                              </a14:hiddenFill>
+                            </a:ext>
+                            <a:ext uri="{91240B29-F687-4F45-9708-019B960494DF}">
+                              <a14:hiddenLine xmlns:a14="http://schemas.microsoft.com/office/drawing/2010/main" w="9525">
+                                <a:solidFill>
+                                  <a:srgbClr val="000000"/>
+                                </a:solidFill>
+                                <a:miter lim="800000"/>
+                                <a:headEnd/>
+                                <a:tailEnd/>
+                              </a14:hiddenLine>
+                            </a:ext>
+                          </a:extLst>
+                        </pic:spPr>
+                      </pic:pic>
+                      <pic:pic xmlns:pic="http://schemas.openxmlformats.org/drawingml/2006/picture">
+                        <pic:nvPicPr>
+                          <pic:cNvPr id="19" name="Picture 19"/>
+                          <pic:cNvPicPr>
+                            <a:picLocks noChangeAspect="1" noChangeArrowheads="1"/>
+                          </pic:cNvPicPr>
+                        </pic:nvPicPr>
+                        <pic:blipFill>
+                          <a:blip r:embed="rId10">
+                            <a:extLst>
+                              <a:ext uri="{28A0092B-C50C-407E-A947-70E740481C1C}">
+                                <a14:useLocalDpi xmlns:a14="http://schemas.microsoft.com/office/drawing/2010/main" val="0"/>
+                              </a:ext>
+                            </a:extLst>
+                          </a:blip>
+                          <a:srcRect/>
+                          <a:stretch>
+                            <a:fillRect/>
+                          </a:stretch>
+                        </pic:blipFill>
+                        <pic:spPr bwMode="auto">
+                          <a:xfrm>
+                            <a:off x="181" y="1984"/>
+                            <a:ext cx="150" cy="10694"/>
+                          </a:xfrm>
+                          <a:prstGeom prst="rect">
+                            <a:avLst/>
+                          </a:prstGeom>
+                          <a:noFill/>
+                          <a:ln>
+                            <a:noFill/>
+                          </a:ln>
+                          <a:extLst>
+                            <a:ext uri="{909E8E84-426E-40DD-AFC4-6F175D3DCCD1}">
+                              <a14:hiddenFill xmlns:a14="http://schemas.microsoft.com/office/drawing/2010/main">
+                                <a:solidFill>
+                                  <a:srgbClr val="FFFFFF"/>
+                                </a:solidFill>
+                              </a14:hiddenFill>
+                            </a:ext>
+                            <a:ext uri="{91240B29-F687-4F45-9708-019B960494DF}">
+                              <a14:hiddenLine xmlns:a14="http://schemas.microsoft.com/office/drawing/2010/main" w="9525">
+                                <a:solidFill>
+                                  <a:srgbClr val="000000"/>
+                                </a:solidFill>
+                                <a:miter lim="800000"/>
+                                <a:headEnd/>
+                                <a:tailEnd/>
+                              </a14:hiddenLine>
+                            </a:ext>
+                          </a:extLst>
+                        </pic:spPr>
+                      </pic:pic>
+                      <pic:pic xmlns:pic="http://schemas.openxmlformats.org/drawingml/2006/picture">
+                        <pic:nvPicPr>
+                          <pic:cNvPr id="20" name="Picture 20"/>
+                          <pic:cNvPicPr>
+                            <a:picLocks noChangeAspect="1" noChangeArrowheads="1"/>
+                          </pic:cNvPicPr>
+                        </pic:nvPicPr>
+                        <pic:blipFill>
+                          <a:blip r:embed="rId11">
+                            <a:extLst>
+                              <a:ext uri="{28A0092B-C50C-407E-A947-70E740481C1C}">
+                                <a14:useLocalDpi xmlns:a14="http://schemas.microsoft.com/office/drawing/2010/main" val="0"/>
+                              </a:ext>
+                            </a:extLst>
+                          </a:blip>
+                          <a:srcRect/>
+                          <a:stretch>
+                            <a:fillRect/>
+                          </a:stretch>
+                        </pic:blipFill>
+                        <pic:spPr bwMode="auto">
+                          <a:xfrm>
+                            <a:off x="2138" y="14220"/>
+                            <a:ext cx="5231" cy="197"/>
+                          </a:xfrm>
+                          <a:prstGeom prst="rect">
+                            <a:avLst/>
+                          </a:prstGeom>
+                          <a:noFill/>
+                          <a:ln>
+                            <a:noFill/>
+                          </a:ln>
+                          <a:extLst>
+                            <a:ext uri="{909E8E84-426E-40DD-AFC4-6F175D3DCCD1}">
+                              <a14:hiddenFill xmlns:a14="http://schemas.microsoft.com/office/drawing/2010/main">
+                                <a:solidFill>
+                                  <a:srgbClr val="FFFFFF"/>
+                                </a:solidFill>
+                              </a14:hiddenFill>
+                            </a:ext>
+                            <a:ext uri="{91240B29-F687-4F45-9708-019B960494DF}">
+                              <a14:hiddenLine xmlns:a14="http://schemas.microsoft.com/office/drawing/2010/main" w="9525">
+                                <a:solidFill>
+                                  <a:srgbClr val="000000"/>
+                                </a:solidFill>
+                                <a:miter lim="800000"/>
+                                <a:headEnd/>
+                                <a:tailEnd/>
+                              </a14:hiddenLine>
+                            </a:ext>
+                          </a:extLst>
+                        </pic:spPr>
+                      </pic:pic>
+                      <pic:pic xmlns:pic="http://schemas.openxmlformats.org/drawingml/2006/picture">
+                        <pic:nvPicPr>
+                          <pic:cNvPr id="21" name="Picture 21"/>
+                          <pic:cNvPicPr>
+                            <a:picLocks noChangeAspect="1" noChangeArrowheads="1"/>
+                          </pic:cNvPicPr>
+                        </pic:nvPicPr>
+                        <pic:blipFill>
+                          <a:blip r:embed="rId12" cstate="print">
+                            <a:extLst>
+                              <a:ext uri="{28A0092B-C50C-407E-A947-70E740481C1C}">
+                                <a14:useLocalDpi xmlns:a14="http://schemas.microsoft.com/office/drawing/2010/main" val="0"/>
+                              </a:ext>
+                            </a:extLst>
+                          </a:blip>
+                          <a:srcRect/>
+                          <a:stretch>
+                            <a:fillRect/>
+                          </a:stretch>
+                        </pic:blipFill>
+                        <pic:spPr bwMode="auto">
+                          <a:xfrm>
+                            <a:off x="3597" y="2855"/>
+                            <a:ext cx="2152" cy="2152"/>
+                          </a:xfrm>
+                          <a:prstGeom prst="rect">
+                            <a:avLst/>
+                          </a:prstGeom>
+                          <a:noFill/>
+                          <a:ln>
+                            <a:noFill/>
+                          </a:ln>
+                          <a:extLst>
+                            <a:ext uri="{909E8E84-426E-40DD-AFC4-6F175D3DCCD1}">
+                              <a14:hiddenFill xmlns:a14="http://schemas.microsoft.com/office/drawing/2010/main">
+                                <a:solidFill>
+                                  <a:srgbClr val="FFFFFF"/>
+                                </a:solidFill>
+                              </a14:hiddenFill>
+                            </a:ext>
+                            <a:ext uri="{91240B29-F687-4F45-9708-019B960494DF}">
+                              <a14:hiddenLine xmlns:a14="http://schemas.microsoft.com/office/drawing/2010/main" w="9525">
+                                <a:solidFill>
+                                  <a:srgbClr val="000000"/>
+                                </a:solidFill>
+                                <a:miter lim="800000"/>
+                                <a:headEnd/>
+                                <a:tailEnd/>
+                              </a14:hiddenLine>
+                            </a:ext>
+                          </a:extLst>
+                        </pic:spPr>
+                      </pic:pic>
+                    </wpg:wgp>
+                  </a:graphicData>
+                </a:graphic>
+                <wp14:sizeRelH relativeFrom="page">
+                  <wp14:pctWidth>0</wp14:pctWidth>
+                </wp14:sizeRelH>
+                <wp14:sizeRelV relativeFrom="page">
+                  <wp14:pctHeight>0</wp14:pctHeight>
+                </wp14:sizeRelV>
+              </wp:anchor>
+            </w:drawing>
+          </mc:Choice>
+          <mc:Fallback>
+            <w:pict>
+              <v:group w14:anchorId="6083A78B" id="Group 13" o:spid="_x0000_s1026" style="position:absolute;margin-left:0;margin-top:52.35pt;width:368.45pt;height:729.25pt;z-index:-251653120;mso-position-horizontal:left;mso-position-horizontal-relative:margin;mso-position-vertical-relative:page" coordsize="7369,14585" o:gfxdata="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">
+                <v:shapetype id="_x0000_t75" coordsize="21600,21600" o:spt="75" o:preferrelative="t" path="m@4@5l@4@11@9@11@9@5xe" filled="f" stroked="f">
+                  <v:stroke joinstyle="miter"/>
+                  <v:formulas>
+                    <v:f eqn="if lineDrawn pixelLineWidth 0"/>
+                    <v:f eqn="sum @0 1 0"/>
+                    <v:f eqn="sum 0 0 @1"/>
+                    <v:f eqn="prod @2 1 2"/>
+                    <v:f eqn="prod @3 21600 pixelWidth"/>
+                    <v:f eqn="prod @3 21600 pixelHeight"/>
+                    <v:f eqn="sum @0 0 1"/>
+                    <v:f eqn="prod @6 1 2"/>
+                    <v:f eqn="prod @7 21600 pixelWidth"/>
+                    <v:f eqn="sum @8 21600 0"/>
+                    <v:f eqn="prod @7 21600 pixelHeight"/>
+                    <v:f eqn="sum @10 21600 0"/>
+                  </v:formulas>
+                  <v:path o:extrusionok="f" gradientshapeok="t" o:connecttype="rect"/>
+                  <o:lock v:ext="edit" aspectratio="t"/>
+                </v:shapetype>
+                <v:shape id="Picture 14" o:spid="_x0000_s1027" type="#_x0000_t75" style="position:absolute;left:15;width:2050;height:1986;visibility:visible;mso-wrap-style:square" o:gfxdata="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">
+                  <v:imagedata r:id="rId13" o:title=""/>
+                </v:shape>
+                <v:shape id="Picture 15" o:spid="_x0000_s1028" type="#_x0000_t75" style="position:absolute;left:440;top:462;width:920;height:900;visibility:visible;mso-wrap-style:square" o:gfxdata="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">
+                  <v:imagedata r:id="rId14" o:title=""/>
+                </v:shape>
+                <v:shape id="Picture 16" o:spid="_x0000_s1029" type="#_x0000_t75" style="position:absolute;left:2057;top:149;width:5231;height:197;visibility:visible;mso-wrap-style:square" o:gfxdata="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">
+                  <v:imagedata r:id="rId15" o:title=""/>
+                </v:shape>
+                <v:shape id="Picture 17" o:spid="_x0000_s1030" type="#_x0000_t75" style="position:absolute;top:12615;width:2066;height:1970;visibility:visible;mso-wrap-style:square" o:gfxdata="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">
+                  <v:imagedata r:id="rId16" o:title=""/>
+                </v:shape>
+                <v:shape id="Picture 18" o:spid="_x0000_s1031" type="#_x0000_t75" style="position:absolute;left:481;top:13293;width:936;height:884;visibility:visible;mso-wrap-style:square" o:gfxdata="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">
+                  <v:imagedata r:id="rId17" o:title=""/>
+                </v:shape>
+                <v:shape id="Picture 19" o:spid="_x0000_s1032" type="#_x0000_t75" style="position:absolute;left:181;top:1984;width:150;height:10694;visibility:visible;mso-wrap-style:square" o:gfxdata="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">
+                  <v:imagedata r:id="rId18" o:title=""/>
+                </v:shape>
+                <v:shape id="Picture 20" o:spid="_x0000_s1033" type="#_x0000_t75" style="position:absolute;left:2138;top:14220;width:5231;height:197;visibility:visible;mso-wrap-style:square" o:gfxdata="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">
+                  <v:imagedata r:id="rId19" o:title=""/>
+                </v:shape>
+                <v:shape id="Picture 21" o:spid="_x0000_s1034" type="#_x0000_t75" style="position:absolute;left:3597;top:2855;width:2152;height:2152;visibility:visible;mso-wrap-style:square" o:gfxdata="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">
+                  <v:imagedata r:id="rId20" o:title=""/>
+                </v:shape>
+                <w10:wrap anchorx="margin" anchory="page"/>
+              </v:group>
+            </w:pict>
+          </mc:Fallback>
+        </mc:AlternateContent>
+      </w:r>
+      <w:r>
+        <w:rPr>
+          <w:noProof/>
+        </w:rPr>
+        <mc:AlternateContent>
+          <mc:Choice Requires="wpg">
+            <w:drawing>
+              <wp:anchor distT="0" distB="0" distL="114300" distR="114300" simplePos="0" relativeHeight="251664384" behindDoc="1" locked="0" layoutInCell="1" allowOverlap="1" wp14:anchorId="09E7CF83" wp14:editId="6DBA8804">
+                <wp:simplePos x="0" y="0"/>
+                <wp:positionH relativeFrom="margin">
+                  <wp:align>right</wp:align>
+                </wp:positionH>
+                <wp:positionV relativeFrom="page">
+                  <wp:posOffset>645160</wp:posOffset>
+                </wp:positionV>
+                <wp:extent cx="1320800" cy="9280525"/>
+                <wp:effectExtent l="0" t="0" r="0" b="0"/>
+                <wp:wrapNone/>
+                <wp:docPr id="7" name="Group 7"/>
+                <wp:cNvGraphicFramePr/>
+                <a:graphic xmlns:a="http://schemas.openxmlformats.org/drawingml/2006/main">
+                  <a:graphicData uri="http://schemas.microsoft.com/office/word/2010/wordprocessingGroup">
+                    <wpg:wgp>
+                      <wpg:cNvGrpSpPr/>
+                      <wpg:grpSpPr bwMode="auto">
+                        <a:xfrm>
+                          <a:off x="0" y="0"/>
+                          <a:ext cx="1320800" cy="9280525"/>
+                          <a:chOff x="0" y="0"/>
+                          <a:chExt cx="2080" cy="14615"/>
+                        </a:xfrm>
+                      </wpg:grpSpPr>
+                      <pic:pic xmlns:pic="http://schemas.openxmlformats.org/drawingml/2006/picture">
+                        <pic:nvPicPr>
+                          <pic:cNvPr id="8" name="Picture 8"/>
+                          <pic:cNvPicPr>
+                            <a:picLocks noChangeAspect="1" noChangeArrowheads="1"/>
+                          </pic:cNvPicPr>
+                        </pic:nvPicPr>
+                        <pic:blipFill>
+                          <a:blip r:embed="rId21">
+                            <a:extLst>
+                              <a:ext uri="{28A0092B-C50C-407E-A947-70E740481C1C}">
+                                <a14:useLocalDpi xmlns:a14="http://schemas.microsoft.com/office/drawing/2010/main" val="0"/>
+                              </a:ext>
+                            </a:extLst>
+                          </a:blip>
+                          <a:srcRect/>
+                          <a:stretch>
+                            <a:fillRect/>
+                          </a:stretch>
+                        </pic:blipFill>
+                        <pic:spPr bwMode="auto">
+                          <a:xfrm>
+                            <a:off x="0" y="0"/>
+                            <a:ext cx="2066" cy="1970"/>
+                          </a:xfrm>
+                          <a:prstGeom prst="rect">
+                            <a:avLst/>
+                          </a:prstGeom>
+                          <a:noFill/>
+                          <a:ln>
+                            <a:noFill/>
+                          </a:ln>
+                          <a:extLst>
+                            <a:ext uri="{909E8E84-426E-40DD-AFC4-6F175D3DCCD1}">
+                              <a14:hiddenFill xmlns:a14="http://schemas.microsoft.com/office/drawing/2010/main">
+                                <a:solidFill>
+                                  <a:srgbClr val="FFFFFF"/>
+                                </a:solidFill>
+                              </a14:hiddenFill>
+                            </a:ext>
+                            <a:ext uri="{91240B29-F687-4F45-9708-019B960494DF}">
+                              <a14:hiddenLine xmlns:a14="http://schemas.microsoft.com/office/drawing/2010/main" w="9525">
+                                <a:solidFill>
+                                  <a:srgbClr val="000000"/>
+                                </a:solidFill>
+                                <a:miter lim="800000"/>
+                                <a:headEnd/>
+                                <a:tailEnd/>
+                              </a14:hiddenLine>
+                            </a:ext>
+                          </a:extLst>
+                        </pic:spPr>
+                      </pic:pic>
+                      <pic:pic xmlns:pic="http://schemas.openxmlformats.org/drawingml/2006/picture">
+                        <pic:nvPicPr>
+                          <pic:cNvPr id="9" name="Picture 9"/>
+                          <pic:cNvPicPr>
+                            <a:picLocks noChangeAspect="1" noChangeArrowheads="1"/>
+                          </pic:cNvPicPr>
+                        </pic:nvPicPr>
+                        <pic:blipFill>
+                          <a:blip r:embed="rId22">
+                            <a:extLst>
+                              <a:ext uri="{28A0092B-C50C-407E-A947-70E740481C1C}">
+                                <a14:useLocalDpi xmlns:a14="http://schemas.microsoft.com/office/drawing/2010/main" val="0"/>
+                              </a:ext>
+                            </a:extLst>
+                          </a:blip>
+                          <a:srcRect/>
+                          <a:stretch>
+                            <a:fillRect/>
+                          </a:stretch>
+                        </pic:blipFill>
+                        <pic:spPr bwMode="auto">
+                          <a:xfrm>
+                            <a:off x="649" y="408"/>
+                            <a:ext cx="936" cy="884"/>
+                          </a:xfrm>
+                          <a:prstGeom prst="rect">
+                            <a:avLst/>
+                          </a:prstGeom>
+                          <a:noFill/>
+                          <a:ln>
+                            <a:noFill/>
+                          </a:ln>
+                          <a:extLst>
+                            <a:ext uri="{909E8E84-426E-40DD-AFC4-6F175D3DCCD1}">
+                              <a14:hiddenFill xmlns:a14="http://schemas.microsoft.com/office/drawing/2010/main">
+                                <a:solidFill>
+                                  <a:srgbClr val="FFFFFF"/>
+                                </a:solidFill>
+                              </a14:hiddenFill>
+                            </a:ext>
+                            <a:ext uri="{91240B29-F687-4F45-9708-019B960494DF}">
+                              <a14:hiddenLine xmlns:a14="http://schemas.microsoft.com/office/drawing/2010/main" w="9525">
+                                <a:solidFill>
+                                  <a:srgbClr val="000000"/>
+                                </a:solidFill>
+                                <a:miter lim="800000"/>
+                                <a:headEnd/>
+                                <a:tailEnd/>
+                              </a14:hiddenLine>
+                            </a:ext>
+                          </a:extLst>
+                        </pic:spPr>
+                      </pic:pic>
+                      <pic:pic xmlns:pic="http://schemas.openxmlformats.org/drawingml/2006/picture">
+                        <pic:nvPicPr>
+                          <pic:cNvPr id="10" name="Picture 10"/>
+                          <pic:cNvPicPr>
+                            <a:picLocks noChangeAspect="1" noChangeArrowheads="1"/>
+                          </pic:cNvPicPr>
+                        </pic:nvPicPr>
+                        <pic:blipFill>
+                          <a:blip r:embed="rId23">
+                            <a:extLst>
+                              <a:ext uri="{28A0092B-C50C-407E-A947-70E740481C1C}">
+                                <a14:useLocalDpi xmlns:a14="http://schemas.microsoft.com/office/drawing/2010/main" val="0"/>
+                              </a:ext>
+                            </a:extLst>
+                          </a:blip>
+                          <a:srcRect/>
+                          <a:stretch>
+                            <a:fillRect/>
+                          </a:stretch>
+                        </pic:blipFill>
+                        <pic:spPr bwMode="auto">
+                          <a:xfrm>
+                            <a:off x="30" y="12629"/>
+                            <a:ext cx="2050" cy="1986"/>
+                          </a:xfrm>
+                          <a:prstGeom prst="rect">
+                            <a:avLst/>
+                          </a:prstGeom>
+                          <a:noFill/>
+                          <a:ln>
+                            <a:noFill/>
+                          </a:ln>
+                          <a:extLst>
+                            <a:ext uri="{909E8E84-426E-40DD-AFC4-6F175D3DCCD1}">
+                              <a14:hiddenFill xmlns:a14="http://schemas.microsoft.com/office/drawing/2010/main">
+                                <a:solidFill>
+                                  <a:srgbClr val="FFFFFF"/>
+                                </a:solidFill>
+                              </a14:hiddenFill>
+                            </a:ext>
+                            <a:ext uri="{91240B29-F687-4F45-9708-019B960494DF}">
+                              <a14:hiddenLine xmlns:a14="http://schemas.microsoft.com/office/drawing/2010/main" w="9525">
+                                <a:solidFill>
+                                  <a:srgbClr val="000000"/>
+                                </a:solidFill>
+                                <a:miter lim="800000"/>
+                                <a:headEnd/>
+                                <a:tailEnd/>
+                              </a14:hiddenLine>
+                            </a:ext>
+                          </a:extLst>
+                        </pic:spPr>
+                      </pic:pic>
+                      <pic:pic xmlns:pic="http://schemas.openxmlformats.org/drawingml/2006/picture">
+                        <pic:nvPicPr>
+                          <pic:cNvPr id="11" name="Picture 11"/>
+                          <pic:cNvPicPr>
+                            <a:picLocks noChangeAspect="1" noChangeArrowheads="1"/>
+                          </pic:cNvPicPr>
+                        </pic:nvPicPr>
+                        <pic:blipFill>
+                          <a:blip r:embed="rId24">
+                            <a:extLst>
+                              <a:ext uri="{28A0092B-C50C-407E-A947-70E740481C1C}">
+                                <a14:useLocalDpi xmlns:a14="http://schemas.microsoft.com/office/drawing/2010/main" val="0"/>
+                              </a:ext>
+                            </a:extLst>
+                          </a:blip>
+                          <a:srcRect/>
+                          <a:stretch>
+                            <a:fillRect/>
+                          </a:stretch>
+                        </pic:blipFill>
+                        <pic:spPr bwMode="auto">
+                          <a:xfrm>
+                            <a:off x="735" y="13253"/>
+                            <a:ext cx="920" cy="900"/>
+                          </a:xfrm>
+                          <a:prstGeom prst="rect">
+                            <a:avLst/>
+                          </a:prstGeom>
+                          <a:noFill/>
+                          <a:ln>
+                            <a:noFill/>
+                          </a:ln>
+                          <a:extLst>
+                            <a:ext uri="{909E8E84-426E-40DD-AFC4-6F175D3DCCD1}">
+                              <a14:hiddenFill xmlns:a14="http://schemas.microsoft.com/office/drawing/2010/main">
+                                <a:solidFill>
+                                  <a:srgbClr val="FFFFFF"/>
+                                </a:solidFill>
+                              </a14:hiddenFill>
+                            </a:ext>
+                            <a:ext uri="{91240B29-F687-4F45-9708-019B960494DF}">
+                              <a14:hiddenLine xmlns:a14="http://schemas.microsoft.com/office/drawing/2010/main" w="9525">
+                                <a:solidFill>
+                                  <a:srgbClr val="000000"/>
+                                </a:solidFill>
+                                <a:miter lim="800000"/>
+                                <a:headEnd/>
+                                <a:tailEnd/>
+                              </a14:hiddenLine>
+                            </a:ext>
+                          </a:extLst>
+                        </pic:spPr>
+                      </pic:pic>
+                      <pic:pic xmlns:pic="http://schemas.openxmlformats.org/drawingml/2006/picture">
+                        <pic:nvPicPr>
+                          <pic:cNvPr id="12" name="Picture 12"/>
+                          <pic:cNvPicPr>
+                            <a:picLocks noChangeAspect="1" noChangeArrowheads="1"/>
+                          </pic:cNvPicPr>
+                        </pic:nvPicPr>
+                        <pic:blipFill>
+                          <a:blip r:embed="rId25">
+                            <a:extLst>
+                              <a:ext uri="{28A0092B-C50C-407E-A947-70E740481C1C}">
+                                <a14:useLocalDpi xmlns:a14="http://schemas.microsoft.com/office/drawing/2010/main" val="0"/>
+                              </a:ext>
+                            </a:extLst>
+                          </a:blip>
+                          <a:srcRect/>
+                          <a:stretch>
+                            <a:fillRect/>
+                          </a:stretch>
+                        </pic:blipFill>
+                        <pic:spPr bwMode="auto">
+                          <a:xfrm>
+                            <a:off x="1765" y="1991"/>
+                            <a:ext cx="150" cy="10694"/>
+                          </a:xfrm>
+                          <a:prstGeom prst="rect">
+                            <a:avLst/>
+                          </a:prstGeom>
+                          <a:noFill/>
+                          <a:ln>
+                            <a:noFill/>
+                          </a:ln>
+                          <a:extLst>
+                            <a:ext uri="{909E8E84-426E-40DD-AFC4-6F175D3DCCD1}">
+                              <a14:hiddenFill xmlns:a14="http://schemas.microsoft.com/office/drawing/2010/main">
+                                <a:solidFill>
+                                  <a:srgbClr val="FFFFFF"/>
+                                </a:solidFill>
+                              </a14:hiddenFill>
+                            </a:ext>
+                            <a:ext uri="{91240B29-F687-4F45-9708-019B960494DF}">
+                              <a14:hiddenLine xmlns:a14="http://schemas.microsoft.com/office/drawing/2010/main" w="9525">
+                                <a:solidFill>
+                                  <a:srgbClr val="000000"/>
+                                </a:solidFill>
+                                <a:miter lim="800000"/>
+                                <a:headEnd/>
+                                <a:tailEnd/>
+                              </a14:hiddenLine>
+                            </a:ext>
+                          </a:extLst>
+                        </pic:spPr>
+                      </pic:pic>
+                    </wpg:wgp>
+                  </a:graphicData>
+                </a:graphic>
+                <wp14:sizeRelH relativeFrom="page">
+                  <wp14:pctWidth>0</wp14:pctWidth>
+                </wp14:sizeRelH>
+                <wp14:sizeRelV relativeFrom="page">
+                  <wp14:pctHeight>0</wp14:pctHeight>
+                </wp14:sizeRelV>
+              </wp:anchor>
+            </w:drawing>
+          </mc:Choice>
+          <mc:Fallback>
+            <w:pict>
+              <v:group w14:anchorId="05D41C6D" id="Group 7" o:spid="_x0000_s1026" style="position:absolute;margin-left:52.8pt;margin-top:50.8pt;width:104pt;height:730.75pt;z-index:-251652096;mso-position-horizontal:right;mso-position-horizontal-relative:margin;mso-position-vertical-relative:page" coordsize="2080,14615" o:gfxdata="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">
+                <v:shape id="Picture 8" o:spid="_x0000_s1027" type="#_x0000_t75" style="position:absolute;width:2066;height:1970;visibility:visible;mso-wrap-style:square" o:gfxdata="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">
+                  <v:imagedata r:id="rId26" o:title=""/>
+                </v:shape>
+                <v:shape id="Picture 9" o:spid="_x0000_s1028" type="#_x0000_t75" style="position:absolute;left:649;top:408;width:936;height:884;visibility:visible;mso-wrap-style:square" o:gfxdata="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">
+                  <v:imagedata r:id="rId27" o:title=""/>
+                </v:shape>
+                <v:shape id="Picture 10" o:spid="_x0000_s1029" type="#_x0000_t75" style="position:absolute;left:30;top:12629;width:2050;height:1986;visibility:visible;mso-wrap-style:square" o:gfxdata="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">
+                  <v:imagedata r:id="rId28" o:title=""/>
+                </v:shape>
+                <v:shape id="Picture 11" o:spid="_x0000_s1030" type="#_x0000_t75" style="position:absolute;left:735;top:13253;width:920;height:900;visibility:visible;mso-wrap-style:square" o:gfxdata="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">
+                  <v:imagedata r:id="rId29" o:title=""/>
+                </v:shape>
+                <v:shape id="Picture 12" o:spid="_x0000_s1031" type="#_x0000_t75" style="position:absolute;left:1765;top:1991;width:150;height:10694;visibility:visible;mso-wrap-style:square" o:gfxdata="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">
+                  <v:imagedata r:id="rId30" o:title=""/>
+                </v:shape>
+                <w10:wrap anchorx="margin" anchory="page"/>
+              </v:group>
+            </w:pict>
+          </mc:Fallback>
+        </mc:AlternateContent>
+      </w:r>
+    </w:p>
+    <w:p>
+      <w:pPr>
+        <w:pStyle w:val="Heading2"/>
+        <w:spacing w:before="88" w:line="362" w:lineRule="auto"/>
+        <w:ind w:left="2116" w:right="2398"/>
+        <w:jc w:val="center"/>
+        <w:rPr>
+          <w:lang w:val="vi-VN"/>
+        </w:rPr>
+      </w:pPr>
+      <w:r>
+        <w:rPr>
+          <w:lang w:val="vi-VN"/>
+        </w:rPr>
+        <w:t xml:space="preserve">ỦY BAN NHÂN DÂN TP. HỒ CHÍ MINH </w:t>
+      </w:r>
+    </w:p>
+    <w:p>
+      <w:pPr>
+        <w:pStyle w:val="Heading2"/>
+        <w:spacing w:before="88" w:line="362" w:lineRule="auto"/>
+        <w:ind w:left="2116" w:right="2398"/>
+        <w:jc w:val="center"/>
+        <w:rPr>
+          <w:lang w:val="vi-VN"/>
+        </w:rPr>
+      </w:pPr>
+      <w:r>
+        <w:rPr>
+          <w:lang w:val="vi-VN"/>
+        </w:rPr>
+        <w:t>TRƯỜNG ĐẠI HỌC SÀI GÒN</w:t>
+      </w:r>
+    </w:p>
+    <w:p>
+      <w:pPr>
+        <w:spacing w:line="312" w:lineRule="exact"/>
+        <w:ind w:left="2116" w:right="2413"/>
+        <w:jc w:val="center"/>
+        <w:rPr>
+          <w:b/>
+          <w:sz w:val="26"/>
+          <w:szCs w:val="26"/>
+          <w:lang w:val="vi-VN"/>
+        </w:rPr>
+      </w:pPr>
+      <w:r>
+        <w:rPr>
+          <w:b/>
+          <w:sz w:val="26"/>
+          <w:szCs w:val="26"/>
+          <w:lang w:val="vi-VN"/>
+        </w:rPr>
+        <w:t>KHOA CÔNG NGHỆ THÔNG TIN</w:t>
+      </w:r>
+    </w:p>
+    <w:p>
+      <w:pPr>
+        <w:pStyle w:val="BodyText"/>
+        <w:rPr>
+          <w:b/>
+          <w:sz w:val="26"/>
+          <w:szCs w:val="26"/>
+          <w:lang w:val="vi-VN"/>
+        </w:rPr>
+      </w:pPr>
+    </w:p>
+    <w:p>
+      <w:pPr>
+        <w:pStyle w:val="BodyText"/>
+        <w:rPr>
+          <w:b/>
+          <w:sz w:val="26"/>
+          <w:szCs w:val="26"/>
+          <w:lang w:val="vi-VN"/>
+        </w:rPr>
+      </w:pPr>
+    </w:p>
+    <w:p>
+      <w:pPr>
+        <w:pStyle w:val="BodyText"/>
+        <w:rPr>
+          <w:b/>
+          <w:sz w:val="26"/>
+          <w:szCs w:val="26"/>
+          <w:lang w:val="vi-VN"/>
+        </w:rPr>
+      </w:pPr>
+    </w:p>
+    <w:p>
+      <w:pPr>
+        <w:pStyle w:val="BodyText"/>
+        <w:rPr>
+          <w:b/>
+          <w:sz w:val="26"/>
+          <w:szCs w:val="26"/>
+          <w:lang w:val="vi-VN"/>
+        </w:rPr>
+      </w:pPr>
+    </w:p>
+    <w:p>
+      <w:pPr>
+        <w:pStyle w:val="BodyText"/>
+        <w:rPr>
+          <w:b/>
+          <w:sz w:val="26"/>
+          <w:szCs w:val="26"/>
+          <w:lang w:val="vi-VN"/>
+        </w:rPr>
+      </w:pPr>
+    </w:p>
+    <w:p>
+      <w:pPr>
+        <w:pStyle w:val="BodyText"/>
+        <w:rPr>
+          <w:b/>
+          <w:sz w:val="26"/>
+          <w:szCs w:val="26"/>
+          <w:lang w:val="vi-VN"/>
+        </w:rPr>
+      </w:pPr>
+    </w:p>
+    <w:p>
+      <w:pPr>
+        <w:pStyle w:val="BodyText"/>
+        <w:rPr>
+          <w:b/>
+          <w:sz w:val="26"/>
+          <w:szCs w:val="26"/>
+          <w:lang w:val="vi-VN"/>
+        </w:rPr>
+      </w:pPr>
+    </w:p>
+    <w:p>
+      <w:pPr>
+        <w:pStyle w:val="BodyText"/>
+        <w:rPr>
+          <w:b/>
+          <w:sz w:val="26"/>
+          <w:szCs w:val="26"/>
+          <w:lang w:val="vi-VN"/>
+        </w:rPr>
+      </w:pPr>
+    </w:p>
+    <w:p>
+      <w:pPr>
+        <w:pStyle w:val="BodyText"/>
+        <w:rPr>
+          <w:b/>
+          <w:sz w:val="26"/>
+          <w:szCs w:val="26"/>
+          <w:lang w:val="vi-VN"/>
+        </w:rPr>
+      </w:pPr>
+    </w:p>
+    <w:p>
+      <w:pPr>
+        <w:pStyle w:val="BodyText"/>
+        <w:rPr>
+          <w:b/>
+          <w:sz w:val="26"/>
+          <w:szCs w:val="26"/>
+          <w:lang w:val="vi-VN"/>
+        </w:rPr>
+      </w:pPr>
+    </w:p>
+    <w:p>
+      <w:pPr>
+        <w:pStyle w:val="BodyText"/>
+        <w:rPr>
+          <w:b/>
+          <w:sz w:val="26"/>
+          <w:szCs w:val="26"/>
+          <w:lang w:val="vi-VN"/>
+        </w:rPr>
+      </w:pPr>
+    </w:p>
+    <w:p>
+      <w:pPr>
+        <w:pStyle w:val="BodyText"/>
+        <w:rPr>
+          <w:b/>
+          <w:sz w:val="26"/>
+          <w:szCs w:val="26"/>
+          <w:lang w:val="vi-VN"/>
+        </w:rPr>
+      </w:pPr>
+    </w:p>
+    <w:p>
+      <w:pPr>
+        <w:pStyle w:val="BodyText"/>
+        <w:rPr>
+          <w:b/>
+          <w:sz w:val="26"/>
+          <w:szCs w:val="26"/>
+          <w:lang w:val="vi-VN"/>
+        </w:rPr>
+      </w:pPr>
+    </w:p>
+    <w:p>
+      <w:pPr>
+        <w:pStyle w:val="BodyText"/>
+        <w:rPr>
+          <w:b/>
+          <w:sz w:val="26"/>
+          <w:szCs w:val="26"/>
+          <w:lang w:val="vi-VN"/>
+        </w:rPr>
+      </w:pPr>
+    </w:p>
+    <w:p>
+      <w:pPr>
+        <w:pStyle w:val="BodyText"/>
+        <w:spacing w:before="6"/>
+        <w:jc w:val="center"/>
+        <w:rPr>
+          <w:b/>
+          <w:sz w:val="26"/>
+          <w:szCs w:val="26"/>
+          <w:lang w:val="vi-VN"/>
+        </w:rPr>
+      </w:pPr>
+    </w:p>
+    <w:p>
+      <w:pPr>
+        <w:pStyle w:val="Title"/>
+        <w:ind w:left="1440"/>
+        <w:rPr>
+          <w:rFonts w:ascii="Times New Roman" w:hAnsi="Times New Roman" w:cs="Times New Roman"/>
+          <w:sz w:val="26"/>
+          <w:szCs w:val="26"/>
+          <w:lang w:val="vi-VN"/>
+        </w:rPr>
+      </w:pPr>
+      <w:r>
+        <w:rPr>
+          <w:rFonts w:ascii="Times New Roman" w:hAnsi="Times New Roman" w:cs="Times New Roman"/>
+          <w:sz w:val="26"/>
+          <w:szCs w:val="26"/>
+          <w:lang w:val="vi-VN"/>
+        </w:rPr>
+        <w:t>ĐỒ</w:t>
+      </w:r>
+      <w:r>
+        <w:rPr>
+          <w:rFonts w:ascii="Times New Roman" w:hAnsi="Times New Roman" w:cs="Times New Roman"/>
+          <w:spacing w:val="-53"/>
+          <w:sz w:val="26"/>
+          <w:szCs w:val="26"/>
+          <w:lang w:val="vi-VN"/>
+        </w:rPr>
+        <w:t xml:space="preserve"> </w:t>
+      </w:r>
+      <w:r>
+        <w:rPr>
+          <w:rFonts w:ascii="Times New Roman" w:hAnsi="Times New Roman" w:cs="Times New Roman"/>
+          <w:spacing w:val="-53"/>
+          <w:sz w:val="26"/>
+          <w:szCs w:val="26"/>
+        </w:rPr>
+        <w:t xml:space="preserve"> </w:t>
+      </w:r>
+      <w:r>
+        <w:rPr>
+          <w:rFonts w:ascii="Times New Roman" w:hAnsi="Times New Roman" w:cs="Times New Roman"/>
+          <w:sz w:val="26"/>
+          <w:szCs w:val="26"/>
+          <w:lang w:val="vi-VN"/>
+        </w:rPr>
+        <w:t>Á</w:t>
+      </w:r>
+      <w:r>
+        <w:rPr>
+          <w:rFonts w:ascii="Times New Roman" w:hAnsi="Times New Roman" w:cs="Times New Roman"/>
+          <w:sz w:val="26"/>
+          <w:szCs w:val="26"/>
+        </w:rPr>
+        <w:t>N</w:t>
+      </w:r>
+      <w:r>
+        <w:rPr>
+          <w:rFonts w:ascii="Times New Roman" w:hAnsi="Times New Roman" w:cs="Times New Roman"/>
+          <w:sz w:val="26"/>
+          <w:szCs w:val="26"/>
+          <w:lang w:val="vi-VN"/>
+        </w:rPr>
+        <w:t xml:space="preserve"> </w:t>
+      </w:r>
+      <w:r>
+        <w:rPr>
+          <w:rFonts w:ascii="Times New Roman" w:hAnsi="Times New Roman" w:cs="Times New Roman"/>
+          <w:sz w:val="26"/>
+          <w:szCs w:val="26"/>
+        </w:rPr>
+        <w:t>KIỂM THỬ PHẦN MỀM</w:t>
+      </w:r>
+    </w:p>
+    <w:p>
+      <w:pPr>
+        <w:pStyle w:val="Title"/>
+        <w:rPr>
+          <w:rFonts w:ascii="Times New Roman" w:hAnsi="Times New Roman" w:cs="Times New Roman"/>
+          <w:sz w:val="26"/>
+          <w:szCs w:val="26"/>
+          <w:lang w:val="vi-VN"/>
+        </w:rPr>
+      </w:pPr>
+    </w:p>
+    <w:p>
+      <w:pPr>
+        <w:pStyle w:val="Heading1"/>
+        <w:spacing w:before="0"/>
+        <w:ind w:left="1440" w:right="1196"/>
+        <w:rPr>
+          <w:rFonts w:ascii="Times New Roman" w:hAnsi="Times New Roman" w:cs="Times New Roman"/>
           <w:b/>
           <w:bCs/>
-          <w:color w:val="606060"/>
-          <w:sz w:val="27"/>
-          <w:szCs w:val="27"/>
-        </w:rPr>
-      </w:pPr>
-      <w:r>
-        <w:rPr>
-          <w:rFonts w:ascii="Arial" w:eastAsia="Times New Roman" w:hAnsi="Arial" w:cs="Arial"/>
+          <w:color w:val="000000" w:themeColor="text1"/>
+        </w:rPr>
+      </w:pPr>
+      <w:r>
+        <w:rPr>
+          <w:rFonts w:ascii="Times New Roman" w:hAnsi="Times New Roman" w:cs="Times New Roman"/>
           <w:b/>
           <w:bCs/>
-          <w:color w:val="606060"/>
-          <w:sz w:val="27"/>
-          <w:szCs w:val="27"/>
-        </w:rPr>
-        <w:t>Xpath Expressions versus CSS Selectors</w:t>
-      </w:r>
-    </w:p>
-    <w:p>
-      <w:hyperlink r:id="rId5" w:history="1">
-        <w:r>
-          <w:rPr>
-            <w:rStyle w:val="Hyperlink"/>
-          </w:rPr>
-          <w:t>https://selenium-by-arun.blogspot.com/2017/05/xpath-expressions-versus-css-selectors.html</w:t>
-        </w:r>
-      </w:hyperlink>
-    </w:p>
-    <w:p>
-      <w:hyperlink r:id="rId6" w:tgtFrame="_blank" w:history="1">
-        <w:r>
-          <w:rPr>
-            <w:rStyle w:val="Hyperlink"/>
-            <w:b/>
-            <w:bCs/>
-            <w:color w:val="auto"/>
-            <w:sz w:val="27"/>
-            <w:szCs w:val="27"/>
-            <w:u w:val="none"/>
-          </w:rPr>
-          <w:t>XPath Helper plugin - Using this plugin in Selenium for locating the GUI elements in Chrome browser</w:t>
-        </w:r>
-      </w:hyperlink>
-    </w:p>
-    <w:p>
-      <w:hyperlink r:id="rId7" w:history="1">
-        <w:r>
-          <w:rPr>
-            <w:rStyle w:val="Hyperlink"/>
-          </w:rPr>
-          <w:t>https://selenium-by-arun.blogspot.com/2017/06/xpath-helper-plugin-using-this-plugin.html</w:t>
-        </w:r>
-      </w:hyperlink>
-    </w:p>
-    <w:p>
-      <w:hyperlink r:id="rId8" w:tgtFrame="_blank" w:history="1">
-        <w:r>
-          <w:rPr>
-            <w:rStyle w:val="Hyperlink"/>
-            <w:b/>
-            <w:bCs/>
-            <w:color w:val="auto"/>
-            <w:sz w:val="27"/>
-            <w:szCs w:val="27"/>
-            <w:u w:val="none"/>
-          </w:rPr>
-          <w:t>Relative XPath Helper - Using this plugin in Selenium for generating relative XPath locators in Chrome browser</w:t>
-        </w:r>
-      </w:hyperlink>
-    </w:p>
-    <w:p>
-      <w:hyperlink r:id="rId9" w:history="1">
-        <w:r>
-          <w:rPr>
-            <w:rStyle w:val="Hyperlink"/>
-          </w:rPr>
-          <w:t>https://selenium-by-arun.blogspot.com/2017/06/relative-xpath-helper-using-this-plugin.html</w:t>
-        </w:r>
-      </w:hyperlink>
-    </w:p>
-    <w:p>
-      <w:pPr>
-        <w:rPr>
-          <w:rFonts w:ascii="Arial" w:hAnsi="Arial" w:cs="Arial"/>
+          <w:color w:val="000000" w:themeColor="text1"/>
+          <w:lang w:val="vi-VN"/>
+        </w:rPr>
+        <w:t xml:space="preserve">TÊN ĐỀ TÀI : </w:t>
+      </w:r>
+      <w:r>
+        <w:rPr>
+          <w:rFonts w:ascii="Times New Roman" w:hAnsi="Times New Roman" w:cs="Times New Roman"/>
           <w:b/>
           <w:bCs/>
-          <w:color w:val="606060"/>
+          <w:color w:val="000000" w:themeColor="text1"/>
+        </w:rPr>
+        <w:t>SỬ DỤNG SELENIUM TRONG KIỂM THỬ WEBAPP</w:t>
+      </w:r>
+    </w:p>
+    <w:p>
+      <w:pPr>
+        <w:pStyle w:val="BodyText"/>
+        <w:rPr>
+          <w:b/>
+          <w:sz w:val="26"/>
+          <w:szCs w:val="26"/>
+          <w:lang w:val="vi-VN"/>
+        </w:rPr>
+      </w:pPr>
+    </w:p>
+    <w:p>
+      <w:pPr>
+        <w:pStyle w:val="Title"/>
+        <w:rPr>
+          <w:rFonts w:ascii="Times New Roman" w:hAnsi="Times New Roman" w:cs="Times New Roman"/>
+          <w:sz w:val="26"/>
+          <w:szCs w:val="26"/>
+        </w:rPr>
+      </w:pPr>
+      <w:proofErr w:type="gramStart"/>
+      <w:r>
+        <w:rPr>
+          <w:rFonts w:ascii="Times New Roman" w:hAnsi="Times New Roman" w:cs="Times New Roman"/>
+          <w:sz w:val="26"/>
+          <w:szCs w:val="26"/>
+        </w:rPr>
+        <w:t xml:space="preserve">Nhóm  </w:t>
+      </w:r>
+      <w:r>
+        <w:rPr>
+          <w:rFonts w:ascii="Times New Roman" w:hAnsi="Times New Roman" w:cs="Times New Roman"/>
+          <w:sz w:val="26"/>
+          <w:szCs w:val="26"/>
+        </w:rPr>
+        <w:t>10</w:t>
+      </w:r>
+      <w:proofErr w:type="gramEnd"/>
+      <w:r>
+        <w:rPr>
+          <w:rFonts w:ascii="Times New Roman" w:hAnsi="Times New Roman" w:cs="Times New Roman"/>
+          <w:sz w:val="26"/>
+          <w:szCs w:val="26"/>
+        </w:rPr>
+        <w:t>:</w:t>
+      </w:r>
+    </w:p>
+    <w:p>
+      <w:pPr>
+        <w:pStyle w:val="Title"/>
+        <w:rPr>
+          <w:rFonts w:ascii="Times New Roman" w:hAnsi="Times New Roman" w:cs="Times New Roman"/>
+          <w:sz w:val="28"/>
+          <w:szCs w:val="28"/>
+        </w:rPr>
+      </w:pPr>
+      <w:r>
+        <w:rPr>
+          <w:rFonts w:ascii="Times New Roman" w:hAnsi="Times New Roman" w:cs="Times New Roman"/>
+          <w:sz w:val="28"/>
+          <w:szCs w:val="28"/>
+        </w:rPr>
+        <w:t>Trần Phan Thanh Long-3118410248</w:t>
+      </w:r>
+    </w:p>
+    <w:p>
+      <w:pPr>
+        <w:pStyle w:val="Title"/>
+        <w:rPr>
+          <w:rFonts w:ascii="Times New Roman" w:hAnsi="Times New Roman" w:cs="Times New Roman"/>
+          <w:sz w:val="28"/>
+          <w:szCs w:val="28"/>
+        </w:rPr>
+      </w:pPr>
+      <w:r>
+        <w:rPr>
+          <w:rFonts w:ascii="Times New Roman" w:hAnsi="Times New Roman" w:cs="Times New Roman"/>
+          <w:sz w:val="28"/>
+          <w:szCs w:val="28"/>
+        </w:rPr>
+        <w:t>Lại Đức Trọng - 3118410451</w:t>
+      </w:r>
+    </w:p>
+    <w:p>
+      <w:pPr>
+        <w:pStyle w:val="Title"/>
+        <w:rPr>
+          <w:rFonts w:ascii="Times New Roman" w:hAnsi="Times New Roman" w:cs="Times New Roman"/>
+          <w:sz w:val="28"/>
+          <w:szCs w:val="28"/>
+        </w:rPr>
+      </w:pPr>
+      <w:r>
+        <w:rPr>
+          <w:rFonts w:ascii="Times New Roman" w:hAnsi="Times New Roman" w:cs="Times New Roman"/>
+          <w:sz w:val="26"/>
+          <w:szCs w:val="26"/>
+        </w:rPr>
+        <w:t xml:space="preserve">Huỳnh Minh Quang - </w:t>
+      </w:r>
+      <w:r>
+        <w:rPr>
+          <w:rFonts w:ascii="Times New Roman" w:hAnsi="Times New Roman" w:cs="Times New Roman"/>
+          <w:color w:val="000000"/>
+          <w:sz w:val="28"/>
+          <w:szCs w:val="28"/>
           <w:shd w:val="clear" w:color="auto" w:fill="FFFFFF"/>
         </w:rPr>
-      </w:pPr>
-      <w:r>
-        <w:rPr>
-          <w:rFonts w:ascii="Arial" w:hAnsi="Arial" w:cs="Arial"/>
-          <w:color w:val="606060"/>
-          <w:shd w:val="clear" w:color="auto" w:fill="FFFFFF"/>
-        </w:rPr>
-        <w:t>333. </w:t>
-      </w:r>
-      <w:hyperlink r:id="rId10" w:tgtFrame="_blank" w:history="1">
-        <w:r>
-          <w:rPr>
-            <w:rStyle w:val="Hyperlink"/>
-            <w:rFonts w:ascii="Arial" w:hAnsi="Arial" w:cs="Arial"/>
-            <w:b/>
-            <w:bCs/>
-            <w:color w:val="3D3DB7"/>
-            <w:u w:val="none"/>
-            <w:shd w:val="clear" w:color="auto" w:fill="FFFFFF"/>
-          </w:rPr>
-          <w:t>last( ) - XPath Function</w:t>
-        </w:r>
-      </w:hyperlink>
-      <w:r>
-        <w:rPr>
-          <w:rFonts w:ascii="Arial" w:hAnsi="Arial" w:cs="Arial"/>
-          <w:color w:val="606060"/>
-        </w:rPr>
-        <w:br/>
-      </w:r>
-      <w:r>
-        <w:rPr>
-          <w:rFonts w:ascii="Arial" w:hAnsi="Arial" w:cs="Arial"/>
-          <w:color w:val="606060"/>
-          <w:shd w:val="clear" w:color="auto" w:fill="FFFFFF"/>
-        </w:rPr>
-        <w:t>334. </w:t>
-      </w:r>
-      <w:hyperlink r:id="rId11" w:tgtFrame="_blank" w:history="1">
-        <w:r>
-          <w:rPr>
-            <w:rStyle w:val="Hyperlink"/>
-            <w:rFonts w:ascii="Arial" w:hAnsi="Arial" w:cs="Arial"/>
-            <w:b/>
-            <w:bCs/>
-            <w:color w:val="3D3DB7"/>
-            <w:u w:val="none"/>
-            <w:shd w:val="clear" w:color="auto" w:fill="FFFFFF"/>
-          </w:rPr>
-          <w:t>position( ) - XPath function</w:t>
-        </w:r>
-      </w:hyperlink>
-      <w:r>
-        <w:rPr>
-          <w:rFonts w:ascii="Arial" w:hAnsi="Arial" w:cs="Arial"/>
-          <w:color w:val="606060"/>
-        </w:rPr>
-        <w:br/>
-      </w:r>
-      <w:r>
-        <w:rPr>
-          <w:rFonts w:ascii="Arial" w:hAnsi="Arial" w:cs="Arial"/>
-          <w:color w:val="606060"/>
-          <w:shd w:val="clear" w:color="auto" w:fill="FFFFFF"/>
-        </w:rPr>
-        <w:t>335. </w:t>
-      </w:r>
-      <w:hyperlink r:id="rId12" w:tgtFrame="_blank" w:history="1">
-        <w:r>
-          <w:rPr>
-            <w:rStyle w:val="Hyperlink"/>
-            <w:rFonts w:ascii="Arial" w:hAnsi="Arial" w:cs="Arial"/>
-            <w:b/>
-            <w:bCs/>
-            <w:color w:val="3D3DB7"/>
-            <w:u w:val="none"/>
-            <w:shd w:val="clear" w:color="auto" w:fill="FFFFFF"/>
-          </w:rPr>
-          <w:t>contains( ) - XPath function</w:t>
-        </w:r>
-      </w:hyperlink>
-      <w:r>
-        <w:rPr>
-          <w:rFonts w:ascii="Arial" w:hAnsi="Arial" w:cs="Arial"/>
-          <w:color w:val="606060"/>
-        </w:rPr>
-        <w:br/>
-      </w:r>
-      <w:r>
-        <w:rPr>
-          <w:rFonts w:ascii="Arial" w:hAnsi="Arial" w:cs="Arial"/>
-          <w:color w:val="606060"/>
-          <w:shd w:val="clear" w:color="auto" w:fill="FFFFFF"/>
-        </w:rPr>
-        <w:t>336. </w:t>
-      </w:r>
-      <w:hyperlink r:id="rId13" w:tgtFrame="_blank" w:history="1">
-        <w:r>
-          <w:rPr>
-            <w:rStyle w:val="Hyperlink"/>
-            <w:rFonts w:ascii="Arial" w:hAnsi="Arial" w:cs="Arial"/>
-            <w:b/>
-            <w:bCs/>
-            <w:color w:val="3D3DB7"/>
-            <w:u w:val="none"/>
-            <w:shd w:val="clear" w:color="auto" w:fill="FFFFFF"/>
-          </w:rPr>
-          <w:t>starts-with( ) XPath Function</w:t>
-        </w:r>
-      </w:hyperlink>
-    </w:p>
-    <w:p>
-      <w:pPr>
-        <w:rPr>
-          <w:rFonts w:ascii="Arial" w:hAnsi="Arial" w:cs="Arial"/>
+        <w:t>3118410344</w:t>
+      </w:r>
+    </w:p>
+    <w:p>
+      <w:pPr>
+        <w:pStyle w:val="Title"/>
+        <w:rPr>
+          <w:rFonts w:ascii="Times New Roman" w:hAnsi="Times New Roman" w:cs="Times New Roman"/>
+          <w:sz w:val="26"/>
+          <w:szCs w:val="26"/>
+        </w:rPr>
+      </w:pPr>
+      <w:r>
+        <w:rPr>
+          <w:rFonts w:ascii="Times New Roman" w:hAnsi="Times New Roman" w:cs="Times New Roman"/>
+          <w:sz w:val="26"/>
+          <w:szCs w:val="26"/>
+          <w:lang w:val="vi-VN"/>
+        </w:rPr>
+        <w:t xml:space="preserve">Giáo viên </w:t>
+      </w:r>
+      <w:r>
+        <w:rPr>
+          <w:rFonts w:ascii="Times New Roman" w:hAnsi="Times New Roman" w:cs="Times New Roman"/>
+          <w:sz w:val="26"/>
+          <w:szCs w:val="26"/>
+        </w:rPr>
+        <w:t>giảng dạy</w:t>
+      </w:r>
+      <w:r>
+        <w:rPr>
+          <w:rFonts w:ascii="Times New Roman" w:hAnsi="Times New Roman" w:cs="Times New Roman"/>
+          <w:sz w:val="26"/>
+          <w:szCs w:val="26"/>
+          <w:lang w:val="vi-VN"/>
+        </w:rPr>
+        <w:t>:</w:t>
+      </w:r>
+      <w:r>
+        <w:rPr>
+          <w:rFonts w:ascii="Times New Roman" w:hAnsi="Times New Roman" w:cs="Times New Roman"/>
+          <w:sz w:val="26"/>
+          <w:szCs w:val="26"/>
+        </w:rPr>
+        <w:t>Trương Tấn Khoa</w:t>
+      </w:r>
+    </w:p>
+    <w:p>
+      <w:pPr>
+        <w:pStyle w:val="Title"/>
+        <w:rPr>
+          <w:rFonts w:ascii="Times New Roman" w:hAnsi="Times New Roman" w:cs="Times New Roman"/>
+          <w:sz w:val="26"/>
+          <w:szCs w:val="26"/>
+          <w:lang w:val="vi-VN"/>
+        </w:rPr>
+      </w:pPr>
+    </w:p>
+    <w:p>
+      <w:pPr>
+        <w:pStyle w:val="Title"/>
+        <w:rPr>
+          <w:rFonts w:ascii="Times New Roman" w:hAnsi="Times New Roman" w:cs="Times New Roman"/>
+          <w:sz w:val="26"/>
+          <w:szCs w:val="26"/>
+        </w:rPr>
+      </w:pPr>
+    </w:p>
+    <w:p>
+      <w:pPr>
+        <w:pStyle w:val="Title"/>
+        <w:rPr>
+          <w:rFonts w:ascii="Times New Roman" w:hAnsi="Times New Roman" w:cs="Times New Roman"/>
+          <w:sz w:val="26"/>
+          <w:szCs w:val="26"/>
+          <w:lang w:val="vi-VN"/>
+        </w:rPr>
+      </w:pPr>
+    </w:p>
+    <w:p>
+      <w:pPr>
+        <w:pStyle w:val="Title"/>
+        <w:rPr>
+          <w:rFonts w:ascii="Times New Roman" w:hAnsi="Times New Roman" w:cs="Times New Roman"/>
+          <w:sz w:val="26"/>
+          <w:szCs w:val="26"/>
+          <w:lang w:val="vi-VN"/>
+        </w:rPr>
+      </w:pPr>
+    </w:p>
+    <w:p>
+      <w:pPr>
+        <w:pStyle w:val="Title"/>
+        <w:rPr>
+          <w:rFonts w:ascii="Times New Roman" w:hAnsi="Times New Roman" w:cs="Times New Roman"/>
+          <w:sz w:val="26"/>
+          <w:szCs w:val="26"/>
+          <w:lang w:val="vi-VN"/>
+        </w:rPr>
+      </w:pPr>
+    </w:p>
+    <w:p>
+      <w:pPr>
+        <w:pStyle w:val="Title"/>
+        <w:spacing w:before="0"/>
+        <w:rPr>
+          <w:rFonts w:ascii="Times New Roman" w:hAnsi="Times New Roman" w:cs="Times New Roman"/>
+          <w:sz w:val="26"/>
+          <w:szCs w:val="26"/>
+        </w:rPr>
+      </w:pPr>
+      <w:r>
+        <w:rPr>
+          <w:rFonts w:ascii="Times New Roman" w:hAnsi="Times New Roman" w:cs="Times New Roman"/>
+          <w:sz w:val="26"/>
+          <w:szCs w:val="26"/>
+          <w:lang w:val="vi-VN"/>
+        </w:rPr>
+        <w:t xml:space="preserve">TP.Hồ Chí Minh, ngày </w:t>
+      </w:r>
+      <w:r>
+        <w:rPr>
+          <w:rFonts w:ascii="Times New Roman" w:hAnsi="Times New Roman" w:cs="Times New Roman"/>
+          <w:sz w:val="26"/>
+          <w:szCs w:val="26"/>
+        </w:rPr>
+        <w:t>…</w:t>
+      </w:r>
+      <w:r>
+        <w:rPr>
+          <w:rFonts w:ascii="Times New Roman" w:hAnsi="Times New Roman" w:cs="Times New Roman"/>
+          <w:sz w:val="26"/>
+          <w:szCs w:val="26"/>
+          <w:lang w:val="vi-VN"/>
+        </w:rPr>
+        <w:t xml:space="preserve"> tháng </w:t>
+      </w:r>
+      <w:r>
+        <w:rPr>
+          <w:rFonts w:ascii="Times New Roman" w:hAnsi="Times New Roman" w:cs="Times New Roman"/>
+          <w:sz w:val="26"/>
+          <w:szCs w:val="26"/>
+        </w:rPr>
+        <w:t>…</w:t>
+      </w:r>
+      <w:r>
+        <w:rPr>
+          <w:rFonts w:ascii="Times New Roman" w:hAnsi="Times New Roman" w:cs="Times New Roman"/>
+          <w:sz w:val="26"/>
+          <w:szCs w:val="26"/>
+          <w:lang w:val="vi-VN"/>
+        </w:rPr>
+        <w:t xml:space="preserve"> năm 20</w:t>
+      </w:r>
+      <w:r>
+        <w:rPr>
+          <w:rFonts w:ascii="Times New Roman" w:hAnsi="Times New Roman" w:cs="Times New Roman"/>
+          <w:sz w:val="26"/>
+          <w:szCs w:val="26"/>
+        </w:rPr>
+        <w:t>20</w:t>
+      </w:r>
+    </w:p>
+    <w:p>
+      <w:pPr>
+        <w:pStyle w:val="Title"/>
+        <w:rPr>
+          <w:rFonts w:ascii="Times New Roman" w:hAnsi="Times New Roman" w:cs="Times New Roman"/>
+          <w:sz w:val="26"/>
+          <w:szCs w:val="26"/>
+        </w:rPr>
+      </w:pPr>
+    </w:p>
+    <w:p>
+      <w:pPr>
+        <w:pStyle w:val="Title"/>
+        <w:rPr>
+          <w:rFonts w:ascii="Times New Roman" w:hAnsi="Times New Roman" w:cs="Times New Roman"/>
+          <w:sz w:val="26"/>
+          <w:szCs w:val="26"/>
+        </w:rPr>
+      </w:pPr>
+    </w:p>
+    <w:p>
+      <w:pPr>
+        <w:pStyle w:val="Heading3"/>
+        <w:rPr>
+          <w:sz w:val="40"/>
+          <w:szCs w:val="40"/>
+        </w:rPr>
+      </w:pPr>
+      <w:r>
+        <w:rPr>
+          <w:sz w:val="40"/>
+          <w:szCs w:val="40"/>
+        </w:rPr>
+        <w:lastRenderedPageBreak/>
+        <w:t xml:space="preserve">Chương I: </w:t>
+      </w:r>
+      <w:r>
+        <w:rPr>
+          <w:sz w:val="40"/>
+          <w:szCs w:val="40"/>
+        </w:rPr>
+        <w:t>Cấu hình selenium grid</w:t>
+      </w:r>
+    </w:p>
+    <w:p>
+      <w:pPr>
+        <w:pStyle w:val="ListParagraph"/>
+        <w:numPr>
+          <w:ilvl w:val="0"/>
+          <w:numId w:val="3"/>
+        </w:numPr>
+        <w:rPr>
           <w:b/>
           <w:bCs/>
-          <w:color w:val="606060"/>
-          <w:shd w:val="clear" w:color="auto" w:fill="FFFFFF"/>
-        </w:rPr>
-      </w:pPr>
-      <w:r>
-        <w:rPr>
-          <w:rFonts w:ascii="Arial" w:hAnsi="Arial" w:cs="Arial"/>
-          <w:color w:val="606060"/>
-          <w:shd w:val="clear" w:color="auto" w:fill="FFFFFF"/>
-        </w:rPr>
-        <w:t>340. </w:t>
-      </w:r>
-      <w:hyperlink r:id="rId14" w:tgtFrame="_blank" w:history="1">
-        <w:r>
-          <w:rPr>
-            <w:rStyle w:val="Hyperlink"/>
-            <w:rFonts w:ascii="Arial" w:hAnsi="Arial" w:cs="Arial"/>
-            <w:b/>
-            <w:bCs/>
-            <w:color w:val="3D3DB7"/>
-            <w:u w:val="none"/>
-            <w:shd w:val="clear" w:color="auto" w:fill="FFFFFF"/>
-          </w:rPr>
-          <w:t>Using node( ) wild card in XPath Statements</w:t>
-        </w:r>
-      </w:hyperlink>
-      <w:r>
-        <w:rPr>
-          <w:rFonts w:ascii="Arial" w:hAnsi="Arial" w:cs="Arial"/>
-          <w:color w:val="606060"/>
-        </w:rPr>
-        <w:br/>
-      </w:r>
-      <w:r>
-        <w:rPr>
-          <w:rFonts w:ascii="Arial" w:hAnsi="Arial" w:cs="Arial"/>
-          <w:color w:val="606060"/>
-          <w:shd w:val="clear" w:color="auto" w:fill="FFFFFF"/>
-        </w:rPr>
-        <w:t>341. </w:t>
-      </w:r>
-      <w:hyperlink r:id="rId15" w:tgtFrame="_blank" w:history="1">
-        <w:r>
-          <w:rPr>
-            <w:rStyle w:val="Hyperlink"/>
-            <w:rFonts w:ascii="Arial" w:hAnsi="Arial" w:cs="Arial"/>
-            <w:b/>
-            <w:bCs/>
-            <w:color w:val="3D3DB7"/>
-            <w:u w:val="none"/>
-            <w:shd w:val="clear" w:color="auto" w:fill="FFFFFF"/>
-          </w:rPr>
-          <w:t>Using * wild card in XPath Statements</w:t>
-        </w:r>
-      </w:hyperlink>
-    </w:p>
-    <w:p>
-      <w:pPr>
-        <w:rPr>
-          <w:rFonts w:ascii="Arial" w:hAnsi="Arial" w:cs="Arial"/>
+        </w:rPr>
+      </w:pPr>
+      <w:r>
+        <w:rPr>
           <w:b/>
           <w:bCs/>
-          <w:color w:val="606060"/>
-          <w:shd w:val="clear" w:color="auto" w:fill="FFFFFF"/>
-        </w:rPr>
-      </w:pPr>
-      <w:r>
-        <w:rPr>
-          <w:rFonts w:ascii="Arial" w:hAnsi="Arial" w:cs="Arial"/>
-          <w:color w:val="606060"/>
-          <w:shd w:val="clear" w:color="auto" w:fill="FFFFFF"/>
-        </w:rPr>
-        <w:t>342. </w:t>
-      </w:r>
-      <w:hyperlink r:id="rId16" w:tgtFrame="_blank" w:history="1">
-        <w:r>
-          <w:rPr>
-            <w:rStyle w:val="Hyperlink"/>
-            <w:rFonts w:ascii="Arial" w:hAnsi="Arial" w:cs="Arial"/>
-            <w:b/>
-            <w:bCs/>
-            <w:color w:val="3D3DB7"/>
-            <w:u w:val="none"/>
-            <w:shd w:val="clear" w:color="auto" w:fill="FFFFFF"/>
-          </w:rPr>
-          <w:t>Using | to combine XPath Statements</w:t>
-        </w:r>
-      </w:hyperlink>
-    </w:p>
-    <w:p>
-      <w:pPr>
-        <w:pStyle w:val="Heading3"/>
-        <w:shd w:val="clear" w:color="auto" w:fill="FFFFFF"/>
-        <w:spacing w:before="0" w:beforeAutospacing="0" w:after="0" w:afterAutospacing="0"/>
-        <w:rPr>
-          <w:rFonts w:ascii="Arial" w:hAnsi="Arial" w:cs="Arial"/>
-          <w:color w:val="606060"/>
-        </w:rPr>
-      </w:pPr>
-      <w:r>
-        <w:rPr>
-          <w:rFonts w:ascii="Arial" w:hAnsi="Arial" w:cs="Arial"/>
-          <w:color w:val="606060"/>
-        </w:rPr>
-        <w:t>338. XPath Operators</w:t>
-      </w:r>
-    </w:p>
-    <w:p>
-      <w:hyperlink r:id="rId17" w:history="1">
-        <w:r>
-          <w:rPr>
-            <w:rStyle w:val="Hyperlink"/>
-          </w:rPr>
-          <w:t>https://selenium-by-arun.blogspot.com/2017/04/338-xpath-operators.html</w:t>
-        </w:r>
-      </w:hyperlink>
-    </w:p>
-    <w:p>
-      <w:pPr>
-        <w:pStyle w:val="Heading3"/>
-        <w:shd w:val="clear" w:color="auto" w:fill="FFFFFF"/>
-        <w:spacing w:before="0" w:beforeAutospacing="0" w:after="0" w:afterAutospacing="0"/>
-        <w:rPr>
-          <w:rFonts w:ascii="Arial" w:hAnsi="Arial" w:cs="Arial"/>
-          <w:color w:val="606060"/>
-        </w:rPr>
-      </w:pPr>
-      <w:r>
-        <w:rPr>
-          <w:rFonts w:ascii="Arial" w:hAnsi="Arial" w:cs="Arial"/>
-          <w:color w:val="606060"/>
-        </w:rPr>
-        <w:t>343. XPath Optimization</w:t>
-      </w:r>
-    </w:p>
-    <w:p>
-      <w:hyperlink r:id="rId18" w:history="1">
-        <w:r>
-          <w:rPr>
-            <w:rStyle w:val="Hyperlink"/>
-          </w:rPr>
-          <w:t>https://selenium-by-arun.blogspot.com/2017/04/343-xpath-optimization.html</w:t>
-        </w:r>
-      </w:hyperlink>
-    </w:p>
-    <w:p/>
-    <w:p>
-      <w:r>
-        <w:t>Cấu hình selenium grid cho việc chạy kiểm thử song song trên các browser.</w:t>
-      </w:r>
-    </w:p>
-    <w:p>
-      <w:r>
+        </w:rPr>
         <w:t>Selenium Grid</w:t>
       </w:r>
     </w:p>
@@ -379,7 +1548,15 @@
     </w:p>
     <w:p>
       <w:r>
-        <w:t xml:space="preserve">Hub nói một cách tổng quát - nó được xem như một bộ não trung tâm cho mọi hoạt động,  và Selenium Grid Hub cũng hoạt động theo concept này. Selenium grid hub là điểm các đoạn </w:t>
+        <w:t xml:space="preserve">Hub nói một cách tổng quát - nó được xem như một bộ não trung tâm cho mọi hoạt </w:t>
+      </w:r>
+      <w:proofErr w:type="gramStart"/>
+      <w:r>
+        <w:t>động,  và</w:t>
+      </w:r>
+      <w:proofErr w:type="gramEnd"/>
+      <w:r>
+        <w:t xml:space="preserve"> Selenium Grid Hub cũng hoạt động theo concept này. Selenium grid hub là điểm các đoạn </w:t>
       </w:r>
       <w:r>
         <w:t>testcase</w:t>
@@ -394,95 +1571,27 @@
         <w:t xml:space="preserve"> thiết bị nào chạy trên bất kì hệ điều hành nào (</w:t>
       </w:r>
       <w:r>
-        <w:t xml:space="preserve">ios, window, linux … </w:t>
+        <w:t xml:space="preserve">ios, window, linux </w:t>
+      </w:r>
+      <w:proofErr w:type="gramStart"/>
+      <w:r>
+        <w:t xml:space="preserve">… </w:t>
       </w:r>
       <w:r>
         <w:t>)</w:t>
       </w:r>
+      <w:proofErr w:type="gramEnd"/>
       <w:r>
         <w:t>. Khi một hub gọi một đoạn code test, các node thực thi đoạn code như một bản sao của hub.</w:t>
       </w:r>
     </w:p>
     <w:p>
-      <w:r>
-        <w:t>Cài đặt Selenium Grid Hub</w:t>
-      </w:r>
-    </w:p>
-    <w:p>
-      <w:r>
-        <w:t>Bước 1:</w:t>
-      </w:r>
-      <w:r>
-        <w:t xml:space="preserve"> </w:t>
-      </w:r>
-      <w:r>
-        <w:t xml:space="preserve">Tải thư viện .jar selenium grid </w:t>
-      </w:r>
-    </w:p>
-    <w:p>
-      <w:r>
-        <w:t>Tải selenium-standalone-server.jar</w:t>
-      </w:r>
-      <w:r>
-        <w:rPr>
-          <w:color w:val="4472C4" w:themeColor="accent1"/>
-        </w:rPr>
-        <w:t xml:space="preserve"> </w:t>
-      </w:r>
-      <w:r>
-        <w:rPr>
-          <w:color w:val="4472C4" w:themeColor="accent1"/>
-        </w:rPr>
-        <w:t xml:space="preserve">https://www.selenium.dev/downloads/ </w:t>
-      </w:r>
-      <w:r>
-        <w:t xml:space="preserve">trên cả máy hub và máy node. </w:t>
-      </w:r>
-    </w:p>
-    <w:p>
-      <w:r>
-        <w:lastRenderedPageBreak/>
-        <w:t>Bước 2:</w:t>
-      </w:r>
-      <w:r>
-        <w:t xml:space="preserve"> </w:t>
-      </w:r>
-      <w:r>
-        <w:t xml:space="preserve"> </w:t>
-      </w:r>
-      <w:r>
-        <w:t>Khởi chạy hub bằng câu lênh:</w:t>
-      </w:r>
-    </w:p>
-    <w:p>
-      <w:r>
-        <w:t xml:space="preserve">java -jar </w:t>
-      </w:r>
-      <w:r>
-        <w:t xml:space="preserve">&lt;selenium_stanalone_server_file_name_here&gt; </w:t>
-      </w:r>
-      <w:r>
-        <w:t xml:space="preserve">-role hub -host </w:t>
-      </w:r>
-      <w:r>
-        <w:t>&lt;hub_ip_here&gt;</w:t>
-      </w:r>
-    </w:p>
-    <w:p>
-      <w:r>
-        <w:t>&lt;selenium_stanalone_server_file_name_here&gt; : tên của file jar vừa tải về.</w:t>
-      </w:r>
-    </w:p>
-    <w:p>
-      <w:r>
-        <w:t>&lt;hub_id_here&gt;: địa chỉ của máy chủ (hub)</w:t>
-      </w:r>
-      <w:r>
-        <w:t>.</w:t>
-      </w:r>
-    </w:p>
-    <w:p>
-      <w:pPr>
+      <w:pPr>
+        <w:pStyle w:val="ListParagraph"/>
+        <w:numPr>
+          <w:ilvl w:val="0"/>
+          <w:numId w:val="3"/>
+        </w:numPr>
         <w:rPr>
           <w:b/>
           <w:bCs/>
@@ -493,25 +1602,118 @@
           <w:b/>
           <w:bCs/>
         </w:rPr>
-        <w:t xml:space="preserve">Example: </w:t>
-      </w:r>
-      <w:r>
+        <w:t>Cài đặt Selenium Grid Hub</w:t>
+      </w:r>
+    </w:p>
+    <w:p>
+      <w:r>
+        <w:t>Bước 1:</w:t>
+      </w:r>
+      <w:r>
+        <w:t xml:space="preserve"> </w:t>
+      </w:r>
+      <w:r>
+        <w:t xml:space="preserve">Tải thư viện .jar selenium grid </w:t>
+      </w:r>
+    </w:p>
+    <w:p>
+      <w:r>
+        <w:t>Tải selenium-standalone-server.jar</w:t>
+      </w:r>
+      <w:r>
+        <w:rPr>
+          <w:color w:val="4472C4" w:themeColor="accent1"/>
+        </w:rPr>
+        <w:t xml:space="preserve"> </w:t>
+      </w:r>
+      <w:r>
+        <w:rPr>
+          <w:color w:val="4472C4" w:themeColor="accent1"/>
+        </w:rPr>
+        <w:t xml:space="preserve">https://www.selenium.dev/downloads/ </w:t>
+      </w:r>
+      <w:r>
+        <w:t xml:space="preserve">trên cả máy hub và máy node. </w:t>
+      </w:r>
+    </w:p>
+    <w:p>
+      <w:r>
+        <w:t>Bước 2:</w:t>
+      </w:r>
+      <w:r>
+        <w:t xml:space="preserve"> </w:t>
+      </w:r>
+      <w:r>
+        <w:t xml:space="preserve"> Khởi chạy hub bằng câu lênh:</w:t>
+      </w:r>
+    </w:p>
+    <w:p>
+      <w:r>
+        <w:t xml:space="preserve">java -jar </w:t>
+      </w:r>
+      <w:r>
+        <w:t xml:space="preserve">&lt;selenium_stanalone_server_file_name_here&gt; </w:t>
+      </w:r>
+      <w:r>
+        <w:t xml:space="preserve">-role hub -host </w:t>
+      </w:r>
+      <w:r>
+        <w:t>&lt;hub_ip_here&gt;</w:t>
+      </w:r>
+    </w:p>
+    <w:p>
+      <w:r>
+        <w:t>&lt;selenium_stanalone_server_file_name_here</w:t>
+      </w:r>
+      <w:proofErr w:type="gramStart"/>
+      <w:r>
+        <w:t>&gt; :</w:t>
+      </w:r>
+      <w:proofErr w:type="gramEnd"/>
+      <w:r>
+        <w:t xml:space="preserve"> tên của file jar vừa tải về.</w:t>
+      </w:r>
+    </w:p>
+    <w:p>
+      <w:r>
+        <w:t>&lt;hub_id_here&gt;: địa chỉ của máy chủ (hub).</w:t>
+      </w:r>
+    </w:p>
+    <w:p>
+      <w:pPr>
         <w:rPr>
           <w:b/>
           <w:bCs/>
         </w:rPr>
-        <w:t xml:space="preserve">java -jar selenium-server-standalone-3.141.59.jar -role hub -host </w:t>
-      </w:r>
+      </w:pPr>
       <w:r>
         <w:rPr>
           <w:b/>
           <w:bCs/>
         </w:rPr>
+        <w:t xml:space="preserve">Example: </w:t>
+      </w:r>
+      <w:r>
+        <w:rPr>
+          <w:b/>
+          <w:bCs/>
+        </w:rPr>
+        <w:t xml:space="preserve">java -jar selenium-server-standalone-3.141.59.jar -role hub -host </w:t>
+      </w:r>
+      <w:r>
+        <w:rPr>
+          <w:b/>
+          <w:bCs/>
+        </w:rPr>
         <w:t>localhost</w:t>
       </w:r>
     </w:p>
     <w:p>
       <w:r>
+        <w:rPr>
+          <w:noProof/>
+        </w:rPr>
+        <w:lastRenderedPageBreak/>
         <w:drawing>
           <wp:inline distT="0" distB="0" distL="0" distR="0" wp14:anchorId="2959BEED" wp14:editId="77BD10F1">
             <wp:extent cx="5943600" cy="4284345"/>
@@ -528,7 +1730,7 @@
                     <pic:cNvPicPr/>
                   </pic:nvPicPr>
                   <pic:blipFill>
-                    <a:blip r:embed="rId19"/>
+                    <a:blip r:embed="rId31"/>
                     <a:stretch>
                       <a:fillRect/>
                     </a:stretch>
@@ -572,7 +1774,15 @@
     </w:p>
     <w:p>
       <w:r>
-        <w:t xml:space="preserve">java -Dwebdriver.chrome.driver="chromedriver.exe" -Dwebdriver.internetexplorer.driver="IEDriverServer.exe" -Dwebdriver.gecko.driver="geckodriver.exe" -jar "selenium-server-standalone-3.141.59.jar" -role node -hub </w:t>
+        <w:t>java -</w:t>
+      </w:r>
+      <w:proofErr w:type="gramStart"/>
+      <w:r>
+        <w:t>Dwebdriver.chrome.driver</w:t>
+      </w:r>
+      <w:proofErr w:type="gramEnd"/>
+      <w:r>
+        <w:t xml:space="preserve">="chromedriver.exe" -Dwebdriver.internetexplorer.driver="IEDriverServer.exe" -Dwebdriver.gecko.driver="geckodriver.exe" -jar "selenium-server-standalone-3.141.59.jar" -role node -hub </w:t>
       </w:r>
       <w:r>
         <w:t>&lt;hub_register_uri&gt;</w:t>
@@ -580,10 +1790,7 @@
     </w:p>
     <w:p>
       <w:r>
-        <w:t>&lt;hub_register_uri&gt;</w:t>
-      </w:r>
-      <w:r>
-        <w:t>: đường dẫn đăng ký node của máy hub.</w:t>
+        <w:t>&lt;hub_register_uri&gt;: đường dẫn đăng ký node của máy hub.</w:t>
       </w:r>
     </w:p>
     <w:p>
@@ -613,19 +1820,31 @@
           <w:b/>
           <w:bCs/>
         </w:rPr>
-        <w:t>java -Dwebdriver.chrome.driver="chromedriver.exe" -Dwebdriver.internetexplorer.driver="IEDriverServer.exe" -</w:t>
-      </w:r>
+        <w:t>java -</w:t>
+      </w:r>
+      <w:proofErr w:type="gramStart"/>
       <w:r>
         <w:rPr>
           <w:b/>
           <w:bCs/>
         </w:rPr>
+        <w:t>Dwebdriver.chrome.driver</w:t>
+      </w:r>
+      <w:proofErr w:type="gramEnd"/>
+      <w:r>
+        <w:rPr>
+          <w:b/>
+          <w:bCs/>
+        </w:rPr>
+        <w:t>="chromedriver.exe" -Dwebdriver.internetexplorer.driver="IEDriverServer.exe" -Dwebdriver.gecko.driver="geckodriver.exe" -jar "selenium-server-standalone-3.141.59.jar" -role node -hub "http://localhost:4444/grid/register/"</w:t>
+      </w:r>
+    </w:p>
+    <w:p>
+      <w:r>
+        <w:rPr>
+          <w:noProof/>
+        </w:rPr>
         <w:lastRenderedPageBreak/>
-        <w:t>Dwebdriver.gecko.driver="geckodriver.exe" -jar "selenium-server-standalone-3.141.59.jar" -role node -hub "http://localhost:4444/grid/register/"</w:t>
-      </w:r>
-    </w:p>
-    <w:p>
-      <w:r>
         <w:drawing>
           <wp:inline distT="0" distB="0" distL="0" distR="0" wp14:anchorId="76967217" wp14:editId="27A30090">
             <wp:extent cx="5943600" cy="3869055"/>
@@ -642,7 +1861,7 @@
                     <pic:cNvPicPr/>
                   </pic:nvPicPr>
                   <pic:blipFill>
-                    <a:blip r:embed="rId20"/>
+                    <a:blip r:embed="rId32"/>
                     <a:stretch>
                       <a:fillRect/>
                     </a:stretch>
@@ -687,7 +1906,7 @@
                     </pic:cNvPicPr>
                   </pic:nvPicPr>
                   <pic:blipFill>
-                    <a:blip r:embed="rId21">
+                    <a:blip r:embed="rId33">
                       <a:extLst>
                         <a:ext uri="{28A0092B-C50C-407E-A947-70E740481C1C}">
                           <a14:useLocalDpi xmlns:a14="http://schemas.microsoft.com/office/drawing/2010/main" val="0"/>
@@ -977,6 +2196,7 @@
         </w:rPr>
         <w:t xml:space="preserve"> = </w:t>
       </w:r>
+      <w:proofErr w:type="gramStart"/>
       <w:r>
         <w:rPr>
           <w:rFonts w:ascii="Consolas" w:hAnsi="Consolas" w:cs="Consolas"/>
@@ -995,6 +2215,7 @@
         </w:rPr>
         <w:t>;</w:t>
       </w:r>
+      <w:proofErr w:type="gramEnd"/>
     </w:p>
     <w:p>
       <w:pPr>
@@ -1071,6 +2292,7 @@
         </w:rPr>
         <w:t xml:space="preserve"> = </w:t>
       </w:r>
+      <w:proofErr w:type="gramStart"/>
       <w:r>
         <w:rPr>
           <w:rFonts w:ascii="Consolas" w:hAnsi="Consolas" w:cs="Consolas"/>
@@ -1089,6 +2311,7 @@
         </w:rPr>
         <w:t>;</w:t>
       </w:r>
+      <w:proofErr w:type="gramEnd"/>
     </w:p>
     <w:p>
       <w:pPr>
@@ -1165,6 +2388,7 @@
         </w:rPr>
         <w:t xml:space="preserve"> = </w:t>
       </w:r>
+      <w:proofErr w:type="gramStart"/>
       <w:r>
         <w:rPr>
           <w:rFonts w:ascii="Consolas" w:hAnsi="Consolas" w:cs="Consolas"/>
@@ -1183,6 +2407,7 @@
         </w:rPr>
         <w:t>;</w:t>
       </w:r>
+      <w:proofErr w:type="gramEnd"/>
     </w:p>
     <w:p>
       <w:pPr>
@@ -1259,6 +2484,7 @@
         </w:rPr>
         <w:t xml:space="preserve"> = </w:t>
       </w:r>
+      <w:proofErr w:type="gramStart"/>
       <w:r>
         <w:rPr>
           <w:rFonts w:ascii="Consolas" w:hAnsi="Consolas" w:cs="Consolas"/>
@@ -1277,6 +2503,7 @@
         </w:rPr>
         <w:t>;</w:t>
       </w:r>
+      <w:proofErr w:type="gramEnd"/>
     </w:p>
     <w:p>
       <w:pPr>
@@ -1353,6 +2580,7 @@
         </w:rPr>
         <w:t xml:space="preserve"> = </w:t>
       </w:r>
+      <w:proofErr w:type="gramStart"/>
       <w:r>
         <w:rPr>
           <w:rFonts w:ascii="Consolas" w:hAnsi="Consolas" w:cs="Consolas"/>
@@ -1371,6 +2599,7 @@
         </w:rPr>
         <w:t>;</w:t>
       </w:r>
+      <w:proofErr w:type="gramEnd"/>
     </w:p>
     <w:p>
       <w:pPr>
@@ -1411,6 +2640,7 @@
         </w:rPr>
         <w:t xml:space="preserve"> </w:t>
       </w:r>
+      <w:proofErr w:type="gramStart"/>
       <w:r>
         <w:rPr>
           <w:rFonts w:ascii="Consolas" w:hAnsi="Consolas" w:cs="Consolas"/>
@@ -1429,6 +2659,7 @@
         </w:rPr>
         <w:t>(</w:t>
       </w:r>
+      <w:proofErr w:type="gramEnd"/>
       <w:r>
         <w:rPr>
           <w:rFonts w:ascii="Consolas" w:hAnsi="Consolas" w:cs="Consolas"/>
@@ -1667,6 +2898,7 @@
         </w:rPr>
         <w:t xml:space="preserve"> = </w:t>
       </w:r>
+      <w:proofErr w:type="gramStart"/>
       <w:r>
         <w:rPr>
           <w:rFonts w:ascii="Consolas" w:hAnsi="Consolas" w:cs="Consolas"/>
@@ -1685,6 +2917,7 @@
         </w:rPr>
         <w:t>;</w:t>
       </w:r>
+      <w:proofErr w:type="gramEnd"/>
     </w:p>
     <w:p>
       <w:pPr>
@@ -1707,6 +2940,7 @@
         </w:rPr>
         <w:t xml:space="preserve">        </w:t>
       </w:r>
+      <w:proofErr w:type="gramStart"/>
       <w:r>
         <w:rPr>
           <w:rFonts w:ascii="Consolas" w:hAnsi="Consolas" w:cs="Consolas"/>
@@ -1734,6 +2968,7 @@
         </w:rPr>
         <w:t>os</w:t>
       </w:r>
+      <w:proofErr w:type="gramEnd"/>
       <w:r>
         <w:rPr>
           <w:rFonts w:ascii="Consolas" w:hAnsi="Consolas" w:cs="Consolas"/>
@@ -1783,6 +3018,7 @@
         </w:rPr>
         <w:t xml:space="preserve">        </w:t>
       </w:r>
+      <w:proofErr w:type="gramStart"/>
       <w:r>
         <w:rPr>
           <w:rFonts w:ascii="Consolas" w:hAnsi="Consolas" w:cs="Consolas"/>
@@ -1810,6 +3046,7 @@
         </w:rPr>
         <w:t>baseUrl</w:t>
       </w:r>
+      <w:proofErr w:type="gramEnd"/>
       <w:r>
         <w:rPr>
           <w:rFonts w:ascii="Consolas" w:hAnsi="Consolas" w:cs="Consolas"/>
@@ -1859,6 +3096,7 @@
         </w:rPr>
         <w:t xml:space="preserve">        </w:t>
       </w:r>
+      <w:proofErr w:type="gramStart"/>
       <w:r>
         <w:rPr>
           <w:rFonts w:ascii="Consolas" w:hAnsi="Consolas" w:cs="Consolas"/>
@@ -1886,6 +3124,7 @@
         </w:rPr>
         <w:t>node</w:t>
       </w:r>
+      <w:proofErr w:type="gramEnd"/>
       <w:r>
         <w:rPr>
           <w:rFonts w:ascii="Consolas" w:hAnsi="Consolas" w:cs="Consolas"/>
@@ -2007,6 +3246,7 @@
         </w:rPr>
         <w:t>(</w:t>
       </w:r>
+      <w:proofErr w:type="gramStart"/>
       <w:r>
         <w:rPr>
           <w:rFonts w:ascii="Consolas" w:hAnsi="Consolas" w:cs="Consolas"/>
@@ -2034,6 +3274,7 @@
         </w:rPr>
         <w:t>toUpperCase</w:t>
       </w:r>
+      <w:proofErr w:type="gramEnd"/>
       <w:r>
         <w:rPr>
           <w:rFonts w:ascii="Consolas" w:hAnsi="Consolas" w:cs="Consolas"/>
@@ -2083,6 +3324,7 @@
         </w:rPr>
         <w:t>(</w:t>
       </w:r>
+      <w:proofErr w:type="gramStart"/>
       <w:r>
         <w:rPr>
           <w:rFonts w:ascii="Consolas" w:hAnsi="Consolas" w:cs="Consolas"/>
@@ -2110,6 +3352,7 @@
         </w:rPr>
         <w:t>equalsIgnoreCase</w:t>
       </w:r>
+      <w:proofErr w:type="gramEnd"/>
       <w:r>
         <w:rPr>
           <w:rFonts w:ascii="Consolas" w:hAnsi="Consolas" w:cs="Consolas"/>
@@ -2213,6 +3456,7 @@
         </w:rPr>
         <w:t xml:space="preserve"> </w:t>
       </w:r>
+      <w:proofErr w:type="gramStart"/>
       <w:r>
         <w:rPr>
           <w:rFonts w:ascii="Consolas" w:hAnsi="Consolas" w:cs="Consolas"/>
@@ -2229,7 +3473,17 @@
           <w:sz w:val="20"/>
           <w:szCs w:val="20"/>
         </w:rPr>
-        <w:t>();</w:t>
+        <w:t>(</w:t>
+      </w:r>
+      <w:proofErr w:type="gramEnd"/>
+      <w:r>
+        <w:rPr>
+          <w:rFonts w:ascii="Consolas" w:hAnsi="Consolas" w:cs="Consolas"/>
+          <w:color w:val="D8D8D8"/>
+          <w:sz w:val="20"/>
+          <w:szCs w:val="20"/>
+        </w:rPr>
+        <w:t>);</w:t>
       </w:r>
     </w:p>
     <w:p>
@@ -2316,6 +3570,7 @@
         </w:rPr>
         <w:t>platform</w:t>
       </w:r>
+      <w:proofErr w:type="gramStart"/>
       <w:r>
         <w:rPr>
           <w:rFonts w:ascii="Consolas" w:hAnsi="Consolas" w:cs="Consolas"/>
@@ -2325,6 +3580,7 @@
         </w:rPr>
         <w:t>);</w:t>
       </w:r>
+      <w:proofErr w:type="gramEnd"/>
     </w:p>
     <w:p>
       <w:pPr>
@@ -2347,6 +3603,7 @@
         </w:rPr>
         <w:t xml:space="preserve">            </w:t>
       </w:r>
+      <w:proofErr w:type="gramStart"/>
       <w:r>
         <w:rPr>
           <w:rFonts w:ascii="Consolas" w:hAnsi="Consolas" w:cs="Consolas"/>
@@ -2374,6 +3631,7 @@
         </w:rPr>
         <w:t>driver</w:t>
       </w:r>
+      <w:proofErr w:type="gramEnd"/>
       <w:r>
         <w:rPr>
           <w:rFonts w:ascii="Consolas" w:hAnsi="Consolas" w:cs="Consolas"/>
@@ -2567,6 +3825,7 @@
         </w:rPr>
         <w:t xml:space="preserve"> (</w:t>
       </w:r>
+      <w:proofErr w:type="gramStart"/>
       <w:r>
         <w:rPr>
           <w:rFonts w:ascii="Consolas" w:hAnsi="Consolas" w:cs="Consolas"/>
@@ -2594,6 +3853,7 @@
         </w:rPr>
         <w:t>equalsIgnoreCase</w:t>
       </w:r>
+      <w:proofErr w:type="gramEnd"/>
       <w:r>
         <w:rPr>
           <w:rFonts w:ascii="Consolas" w:hAnsi="Consolas" w:cs="Consolas"/>
@@ -2697,6 +3957,7 @@
         </w:rPr>
         <w:t xml:space="preserve"> </w:t>
       </w:r>
+      <w:proofErr w:type="gramStart"/>
       <w:r>
         <w:rPr>
           <w:rFonts w:ascii="Consolas" w:hAnsi="Consolas" w:cs="Consolas"/>
@@ -2713,7 +3974,17 @@
           <w:sz w:val="20"/>
           <w:szCs w:val="20"/>
         </w:rPr>
-        <w:t>();</w:t>
+        <w:t>(</w:t>
+      </w:r>
+      <w:proofErr w:type="gramEnd"/>
+      <w:r>
+        <w:rPr>
+          <w:rFonts w:ascii="Consolas" w:hAnsi="Consolas" w:cs="Consolas"/>
+          <w:color w:val="D8D8D8"/>
+          <w:sz w:val="20"/>
+          <w:szCs w:val="20"/>
+        </w:rPr>
+        <w:t>);</w:t>
       </w:r>
     </w:p>
     <w:p>
@@ -2800,6 +4071,7 @@
         </w:rPr>
         <w:t>platform</w:t>
       </w:r>
+      <w:proofErr w:type="gramStart"/>
       <w:r>
         <w:rPr>
           <w:rFonts w:ascii="Consolas" w:hAnsi="Consolas" w:cs="Consolas"/>
@@ -2809,6 +4081,7 @@
         </w:rPr>
         <w:t>);</w:t>
       </w:r>
+      <w:proofErr w:type="gramEnd"/>
     </w:p>
     <w:p>
       <w:pPr>
@@ -2831,6 +4104,7 @@
         </w:rPr>
         <w:t xml:space="preserve">            </w:t>
       </w:r>
+      <w:proofErr w:type="gramStart"/>
       <w:r>
         <w:rPr>
           <w:rFonts w:ascii="Consolas" w:hAnsi="Consolas" w:cs="Consolas"/>
@@ -2858,6 +4132,7 @@
         </w:rPr>
         <w:t>driver</w:t>
       </w:r>
+      <w:proofErr w:type="gramEnd"/>
       <w:r>
         <w:rPr>
           <w:rFonts w:ascii="Consolas" w:hAnsi="Consolas" w:cs="Consolas"/>
@@ -3051,6 +4326,7 @@
         </w:rPr>
         <w:t xml:space="preserve"> (</w:t>
       </w:r>
+      <w:proofErr w:type="gramStart"/>
       <w:r>
         <w:rPr>
           <w:rFonts w:ascii="Consolas" w:hAnsi="Consolas" w:cs="Consolas"/>
@@ -3078,6 +4354,7 @@
         </w:rPr>
         <w:t>equalsIgnoreCase</w:t>
       </w:r>
+      <w:proofErr w:type="gramEnd"/>
       <w:r>
         <w:rPr>
           <w:rFonts w:ascii="Consolas" w:hAnsi="Consolas" w:cs="Consolas"/>
@@ -3181,6 +4458,7 @@
         </w:rPr>
         <w:t xml:space="preserve"> </w:t>
       </w:r>
+      <w:proofErr w:type="gramStart"/>
       <w:r>
         <w:rPr>
           <w:rFonts w:ascii="Consolas" w:hAnsi="Consolas" w:cs="Consolas"/>
@@ -3197,7 +4475,17 @@
           <w:sz w:val="20"/>
           <w:szCs w:val="20"/>
         </w:rPr>
-        <w:t>();</w:t>
+        <w:t>(</w:t>
+      </w:r>
+      <w:proofErr w:type="gramEnd"/>
+      <w:r>
+        <w:rPr>
+          <w:rFonts w:ascii="Consolas" w:hAnsi="Consolas" w:cs="Consolas"/>
+          <w:color w:val="D8D8D8"/>
+          <w:sz w:val="20"/>
+          <w:szCs w:val="20"/>
+        </w:rPr>
+        <w:t>);</w:t>
       </w:r>
     </w:p>
     <w:p>
@@ -3284,6 +4572,7 @@
         </w:rPr>
         <w:t>platform</w:t>
       </w:r>
+      <w:proofErr w:type="gramStart"/>
       <w:r>
         <w:rPr>
           <w:rFonts w:ascii="Consolas" w:hAnsi="Consolas" w:cs="Consolas"/>
@@ -3293,6 +4582,7 @@
         </w:rPr>
         <w:t>);</w:t>
       </w:r>
+      <w:proofErr w:type="gramEnd"/>
     </w:p>
     <w:p>
       <w:pPr>
@@ -3315,6 +4605,7 @@
         </w:rPr>
         <w:t xml:space="preserve">            </w:t>
       </w:r>
+      <w:proofErr w:type="gramStart"/>
       <w:r>
         <w:rPr>
           <w:rFonts w:ascii="Consolas" w:hAnsi="Consolas" w:cs="Consolas"/>
@@ -3342,6 +4633,7 @@
         </w:rPr>
         <w:t>driver</w:t>
       </w:r>
+      <w:proofErr w:type="gramEnd"/>
       <w:r>
         <w:rPr>
           <w:rFonts w:ascii="Consolas" w:hAnsi="Consolas" w:cs="Consolas"/>
@@ -3534,6 +4826,7 @@
         </w:rPr>
         <w:t xml:space="preserve">        </w:t>
       </w:r>
+      <w:proofErr w:type="gramStart"/>
       <w:r>
         <w:rPr>
           <w:rFonts w:ascii="Consolas" w:hAnsi="Consolas" w:cs="Consolas"/>
@@ -3561,6 +4854,7 @@
         </w:rPr>
         <w:t>driver</w:t>
       </w:r>
+      <w:proofErr w:type="gramEnd"/>
       <w:r>
         <w:rPr>
           <w:rFonts w:ascii="Consolas" w:hAnsi="Consolas" w:cs="Consolas"/>
@@ -3700,6 +4994,7 @@
         </w:rPr>
         <w:t xml:space="preserve">        </w:t>
       </w:r>
+      <w:proofErr w:type="gramStart"/>
       <w:r>
         <w:rPr>
           <w:rFonts w:ascii="Consolas" w:hAnsi="Consolas" w:cs="Consolas"/>
@@ -3727,6 +5022,7 @@
         </w:rPr>
         <w:t>driver</w:t>
       </w:r>
+      <w:proofErr w:type="gramEnd"/>
       <w:r>
         <w:rPr>
           <w:rFonts w:ascii="Consolas" w:hAnsi="Consolas" w:cs="Consolas"/>
@@ -3875,6 +5171,7 @@
         </w:rPr>
         <w:t>baseUrl</w:t>
       </w:r>
+      <w:proofErr w:type="gramStart"/>
       <w:r>
         <w:rPr>
           <w:rFonts w:ascii="Consolas" w:hAnsi="Consolas" w:cs="Consolas"/>
@@ -3884,6 +5181,7 @@
         </w:rPr>
         <w:t>);</w:t>
       </w:r>
+      <w:proofErr w:type="gramEnd"/>
     </w:p>
     <w:p>
       <w:pPr>
@@ -3990,6 +5288,7 @@
         </w:rPr>
         <w:t xml:space="preserve"> </w:t>
       </w:r>
+      <w:proofErr w:type="gramStart"/>
       <w:r>
         <w:rPr>
           <w:rFonts w:ascii="Consolas" w:hAnsi="Consolas" w:cs="Consolas"/>
@@ -4006,7 +5305,17 @@
           <w:sz w:val="20"/>
           <w:szCs w:val="20"/>
         </w:rPr>
-        <w:t>() {</w:t>
+        <w:t>(</w:t>
+      </w:r>
+      <w:proofErr w:type="gramEnd"/>
+      <w:r>
+        <w:rPr>
+          <w:rFonts w:ascii="Consolas" w:hAnsi="Consolas" w:cs="Consolas"/>
+          <w:color w:val="D8D8D8"/>
+          <w:sz w:val="20"/>
+          <w:szCs w:val="20"/>
+        </w:rPr>
+        <w:t>) {</w:t>
       </w:r>
     </w:p>
     <w:p>
@@ -4048,6 +5357,7 @@
         </w:rPr>
         <w:t xml:space="preserve"> </w:t>
       </w:r>
+      <w:proofErr w:type="gramStart"/>
       <w:r>
         <w:rPr>
           <w:rFonts w:ascii="Consolas" w:hAnsi="Consolas" w:cs="Consolas"/>
@@ -4075,6 +5385,7 @@
         </w:rPr>
         <w:t>os</w:t>
       </w:r>
+      <w:proofErr w:type="gramEnd"/>
       <w:r>
         <w:rPr>
           <w:rFonts w:ascii="Consolas" w:hAnsi="Consolas" w:cs="Consolas"/>
@@ -4177,6 +5488,7 @@
         </w:rPr>
         <w:t xml:space="preserve"> </w:t>
       </w:r>
+      <w:proofErr w:type="gramStart"/>
       <w:r>
         <w:rPr>
           <w:rFonts w:ascii="Consolas" w:hAnsi="Consolas" w:cs="Consolas"/>
@@ -4193,7 +5505,17 @@
           <w:sz w:val="20"/>
           <w:szCs w:val="20"/>
         </w:rPr>
-        <w:t>() {</w:t>
+        <w:t>(</w:t>
+      </w:r>
+      <w:proofErr w:type="gramEnd"/>
+      <w:r>
+        <w:rPr>
+          <w:rFonts w:ascii="Consolas" w:hAnsi="Consolas" w:cs="Consolas"/>
+          <w:color w:val="D8D8D8"/>
+          <w:sz w:val="20"/>
+          <w:szCs w:val="20"/>
+        </w:rPr>
+        <w:t>) {</w:t>
       </w:r>
     </w:p>
     <w:p>
@@ -4253,6 +5575,7 @@
         </w:rPr>
         <w:t>.</w:t>
       </w:r>
+      <w:proofErr w:type="gramStart"/>
       <w:r>
         <w:rPr>
           <w:rFonts w:ascii="Consolas" w:hAnsi="Consolas" w:cs="Consolas"/>
@@ -4271,6 +5594,7 @@
         </w:rPr>
         <w:t>;</w:t>
       </w:r>
+      <w:proofErr w:type="gramEnd"/>
     </w:p>
     <w:p>
       <w:pPr>
@@ -4364,6 +5688,7 @@
         </w:rPr>
         <w:t xml:space="preserve"> </w:t>
       </w:r>
+      <w:proofErr w:type="gramStart"/>
       <w:r>
         <w:rPr>
           <w:rFonts w:ascii="Consolas" w:hAnsi="Consolas" w:cs="Consolas"/>
@@ -4380,7 +5705,17 @@
           <w:sz w:val="20"/>
           <w:szCs w:val="20"/>
         </w:rPr>
-        <w:t>() {</w:t>
+        <w:t>(</w:t>
+      </w:r>
+      <w:proofErr w:type="gramEnd"/>
+      <w:r>
+        <w:rPr>
+          <w:rFonts w:ascii="Consolas" w:hAnsi="Consolas" w:cs="Consolas"/>
+          <w:color w:val="D8D8D8"/>
+          <w:sz w:val="20"/>
+          <w:szCs w:val="20"/>
+        </w:rPr>
+        <w:t>) {</w:t>
       </w:r>
     </w:p>
     <w:p>
@@ -4422,6 +5757,7 @@
         </w:rPr>
         <w:t xml:space="preserve"> </w:t>
       </w:r>
+      <w:proofErr w:type="gramStart"/>
       <w:r>
         <w:rPr>
           <w:rFonts w:ascii="Consolas" w:hAnsi="Consolas" w:cs="Consolas"/>
@@ -4449,6 +5785,7 @@
         </w:rPr>
         <w:t>baseUrl</w:t>
       </w:r>
+      <w:proofErr w:type="gramEnd"/>
       <w:r>
         <w:rPr>
           <w:rFonts w:ascii="Consolas" w:hAnsi="Consolas" w:cs="Consolas"/>
@@ -4551,6 +5888,7 @@
         </w:rPr>
         <w:t xml:space="preserve"> </w:t>
       </w:r>
+      <w:proofErr w:type="gramStart"/>
       <w:r>
         <w:rPr>
           <w:rFonts w:ascii="Consolas" w:hAnsi="Consolas" w:cs="Consolas"/>
@@ -4567,7 +5905,17 @@
           <w:sz w:val="20"/>
           <w:szCs w:val="20"/>
         </w:rPr>
-        <w:t>() {</w:t>
+        <w:t>(</w:t>
+      </w:r>
+      <w:proofErr w:type="gramEnd"/>
+      <w:r>
+        <w:rPr>
+          <w:rFonts w:ascii="Consolas" w:hAnsi="Consolas" w:cs="Consolas"/>
+          <w:color w:val="D8D8D8"/>
+          <w:sz w:val="20"/>
+          <w:szCs w:val="20"/>
+        </w:rPr>
+        <w:t>) {</w:t>
       </w:r>
     </w:p>
     <w:p>
@@ -4609,6 +5957,7 @@
         </w:rPr>
         <w:t xml:space="preserve"> </w:t>
       </w:r>
+      <w:proofErr w:type="gramStart"/>
       <w:r>
         <w:rPr>
           <w:rFonts w:ascii="Consolas" w:hAnsi="Consolas" w:cs="Consolas"/>
@@ -4636,6 +5985,7 @@
         </w:rPr>
         <w:t>node</w:t>
       </w:r>
+      <w:proofErr w:type="gramEnd"/>
       <w:r>
         <w:rPr>
           <w:rFonts w:ascii="Consolas" w:hAnsi="Consolas" w:cs="Consolas"/>
@@ -4738,6 +6088,7 @@
         </w:rPr>
         <w:t xml:space="preserve"> </w:t>
       </w:r>
+      <w:proofErr w:type="gramStart"/>
       <w:r>
         <w:rPr>
           <w:rFonts w:ascii="Consolas" w:hAnsi="Consolas" w:cs="Consolas"/>
@@ -4754,7 +6105,17 @@
           <w:sz w:val="20"/>
           <w:szCs w:val="20"/>
         </w:rPr>
-        <w:t>() {</w:t>
+        <w:t>(</w:t>
+      </w:r>
+      <w:proofErr w:type="gramEnd"/>
+      <w:r>
+        <w:rPr>
+          <w:rFonts w:ascii="Consolas" w:hAnsi="Consolas" w:cs="Consolas"/>
+          <w:color w:val="D8D8D8"/>
+          <w:sz w:val="20"/>
+          <w:szCs w:val="20"/>
+        </w:rPr>
+        <w:t>) {</w:t>
       </w:r>
     </w:p>
     <w:p>
@@ -4796,6 +6157,7 @@
         </w:rPr>
         <w:t xml:space="preserve"> </w:t>
       </w:r>
+      <w:proofErr w:type="gramStart"/>
       <w:r>
         <w:rPr>
           <w:rFonts w:ascii="Consolas" w:hAnsi="Consolas" w:cs="Consolas"/>
@@ -4823,6 +6185,7 @@
         </w:rPr>
         <w:t>driver</w:t>
       </w:r>
+      <w:proofErr w:type="gramEnd"/>
       <w:r>
         <w:rPr>
           <w:rFonts w:ascii="Consolas" w:hAnsi="Consolas" w:cs="Consolas"/>
@@ -4955,7 +6318,19 @@
         </mc:AlternateContent>
       </w:r>
       <w:r>
-        <w:t>Bước 5: Gọn config trong các class chạy testcase</w:t>
+        <w:t>Bước 5: Gọ</w:t>
+      </w:r>
+      <w:r>
+        <w:t>i</w:t>
+      </w:r>
+      <w:r>
+        <w:t xml:space="preserve"> </w:t>
+      </w:r>
+      <w:r>
+        <w:t xml:space="preserve">class </w:t>
+      </w:r>
+      <w:r>
+        <w:t>config trong các class chạy testcase</w:t>
       </w:r>
     </w:p>
     <w:p>
@@ -5082,6 +6457,7 @@
         </w:rPr>
         <w:t xml:space="preserve"> </w:t>
       </w:r>
+      <w:proofErr w:type="gramStart"/>
       <w:r>
         <w:rPr>
           <w:rFonts w:ascii="Consolas" w:hAnsi="Consolas" w:cs="Consolas"/>
@@ -5100,6 +6476,7 @@
         </w:rPr>
         <w:t>;</w:t>
       </w:r>
+      <w:proofErr w:type="gramEnd"/>
     </w:p>
     <w:p>
       <w:pPr>
@@ -5142,7 +6519,17 @@
           <w:sz w:val="20"/>
           <w:szCs w:val="20"/>
         </w:rPr>
-        <w:t>@BeforeClass</w:t>
+        <w:t>@</w:t>
+      </w:r>
+      <w:proofErr w:type="gramStart"/>
+      <w:r>
+        <w:rPr>
+          <w:rFonts w:ascii="Consolas" w:hAnsi="Consolas" w:cs="Consolas"/>
+          <w:color w:val="BBB529"/>
+          <w:sz w:val="20"/>
+          <w:szCs w:val="20"/>
+        </w:rPr>
+        <w:t>BeforeClass</w:t>
       </w:r>
       <w:r>
         <w:rPr>
@@ -5153,6 +6540,7 @@
         </w:rPr>
         <w:t>(</w:t>
       </w:r>
+      <w:proofErr w:type="gramEnd"/>
       <w:r>
         <w:rPr>
           <w:rFonts w:ascii="Consolas" w:hAnsi="Consolas" w:cs="Consolas"/>
@@ -5218,16 +6606,36 @@
           <w:sz w:val="20"/>
           <w:szCs w:val="20"/>
         </w:rPr>
-        <w:t>@Parameters</w:t>
-      </w:r>
-      <w:r>
-        <w:rPr>
-          <w:rFonts w:ascii="Consolas" w:hAnsi="Consolas" w:cs="Consolas"/>
-          <w:color w:val="D8D8D8"/>
-          <w:sz w:val="20"/>
-          <w:szCs w:val="20"/>
-        </w:rPr>
-        <w:t>({</w:t>
+        <w:t>@</w:t>
+      </w:r>
+      <w:proofErr w:type="gramStart"/>
+      <w:r>
+        <w:rPr>
+          <w:rFonts w:ascii="Consolas" w:hAnsi="Consolas" w:cs="Consolas"/>
+          <w:color w:val="BBB529"/>
+          <w:sz w:val="20"/>
+          <w:szCs w:val="20"/>
+        </w:rPr>
+        <w:t>Parameters</w:t>
+      </w:r>
+      <w:r>
+        <w:rPr>
+          <w:rFonts w:ascii="Consolas" w:hAnsi="Consolas" w:cs="Consolas"/>
+          <w:color w:val="D8D8D8"/>
+          <w:sz w:val="20"/>
+          <w:szCs w:val="20"/>
+        </w:rPr>
+        <w:t>(</w:t>
+      </w:r>
+      <w:proofErr w:type="gramEnd"/>
+      <w:r>
+        <w:rPr>
+          <w:rFonts w:ascii="Consolas" w:hAnsi="Consolas" w:cs="Consolas"/>
+          <w:color w:val="D8D8D8"/>
+          <w:sz w:val="20"/>
+          <w:szCs w:val="20"/>
+        </w:rPr>
+        <w:t>{</w:t>
       </w:r>
       <w:r>
         <w:rPr>
@@ -5359,6 +6767,7 @@
         </w:rPr>
         <w:t xml:space="preserve"> </w:t>
       </w:r>
+      <w:proofErr w:type="gramStart"/>
       <w:r>
         <w:rPr>
           <w:rFonts w:ascii="Consolas" w:hAnsi="Consolas" w:cs="Consolas"/>
@@ -5377,6 +6786,7 @@
         </w:rPr>
         <w:t>(</w:t>
       </w:r>
+      <w:proofErr w:type="gramEnd"/>
       <w:r>
         <w:rPr>
           <w:rFonts w:ascii="Consolas" w:hAnsi="Consolas" w:cs="Consolas"/>
@@ -5705,6 +7115,7 @@
         </w:rPr>
         <w:t>node</w:t>
       </w:r>
+      <w:proofErr w:type="gramStart"/>
       <w:r>
         <w:rPr>
           <w:rFonts w:ascii="Consolas" w:hAnsi="Consolas" w:cs="Consolas"/>
@@ -5714,6 +7125,7 @@
         </w:rPr>
         <w:t>);</w:t>
       </w:r>
+      <w:proofErr w:type="gramEnd"/>
     </w:p>
     <w:p>
       <w:pPr>
@@ -5790,6 +7202,7 @@
         </w:rPr>
         <w:t xml:space="preserve"> </w:t>
       </w:r>
+      <w:proofErr w:type="gramStart"/>
       <w:r>
         <w:rPr>
           <w:rFonts w:ascii="Consolas" w:hAnsi="Consolas" w:cs="Consolas"/>
@@ -5808,6 +7221,7 @@
         </w:rPr>
         <w:t>(</w:t>
       </w:r>
+      <w:proofErr w:type="gramEnd"/>
       <w:r>
         <w:rPr>
           <w:rFonts w:ascii="Consolas" w:hAnsi="Consolas" w:cs="Consolas"/>
@@ -5954,8 +7368,19 @@
           <w:sz w:val="20"/>
           <w:szCs w:val="20"/>
         </w:rPr>
-        <w:t>();</w:t>
-      </w:r>
+        <w:t>(</w:t>
+      </w:r>
+      <w:proofErr w:type="gramStart"/>
+      <w:r>
+        <w:rPr>
+          <w:rFonts w:ascii="Consolas" w:hAnsi="Consolas" w:cs="Consolas"/>
+          <w:color w:val="D8D8D8"/>
+          <w:sz w:val="20"/>
+          <w:szCs w:val="20"/>
+        </w:rPr>
+        <w:t>);</w:t>
+      </w:r>
+      <w:proofErr w:type="gramEnd"/>
     </w:p>
     <w:p>
       <w:pPr>
@@ -6078,6 +7503,7 @@
           <w:szCs w:val="20"/>
         </w:rPr>
       </w:pPr>
+      <w:proofErr w:type="gramStart"/>
       <w:r>
         <w:rPr>
           <w:rFonts w:ascii="Consolas" w:hAnsi="Consolas" w:cs="Consolas"/>
@@ -6104,7 +7530,17 @@
           <w:sz w:val="20"/>
           <w:szCs w:val="20"/>
         </w:rPr>
-        <w:t>/test/resources/launchers/google.xml--&gt;</w:t>
+        <w:t>/test/resources/launchers/google.xml</w:t>
+      </w:r>
+      <w:proofErr w:type="gramEnd"/>
+      <w:r>
+        <w:rPr>
+          <w:rFonts w:ascii="Consolas" w:hAnsi="Consolas" w:cs="Consolas"/>
+          <w:color w:val="629755"/>
+          <w:sz w:val="20"/>
+          <w:szCs w:val="20"/>
+        </w:rPr>
+        <w:t>--&gt;</w:t>
       </w:r>
     </w:p>
     <w:p>
@@ -6709,25 +8145,7 @@
           <w:sz w:val="20"/>
           <w:szCs w:val="20"/>
         </w:rPr>
-        <w:t>"http://192.168.56.1:</w:t>
-      </w:r>
-      <w:r>
-        <w:rPr>
-          <w:rFonts w:ascii="Consolas" w:hAnsi="Consolas" w:cs="Consolas"/>
-          <w:color w:val="A5C25C"/>
-          <w:sz w:val="20"/>
-          <w:szCs w:val="20"/>
-        </w:rPr>
-        <w:t>1490</w:t>
-      </w:r>
-      <w:r>
-        <w:rPr>
-          <w:rFonts w:ascii="Consolas" w:hAnsi="Consolas" w:cs="Consolas"/>
-          <w:color w:val="A5C25C"/>
-          <w:sz w:val="20"/>
-          <w:szCs w:val="20"/>
-        </w:rPr>
-        <w:t>"</w:t>
+        <w:t>"http://192.168.56.1:1490"</w:t>
       </w:r>
       <w:r>
         <w:rPr>
@@ -7146,7 +8564,27 @@
           <w:sz w:val="20"/>
           <w:szCs w:val="20"/>
         </w:rPr>
-        <w:t>"tiktzuki.Junit.GoogleSearchTest"</w:t>
+        <w:t>"</w:t>
+      </w:r>
+      <w:proofErr w:type="gramStart"/>
+      <w:r>
+        <w:rPr>
+          <w:rFonts w:ascii="Consolas" w:hAnsi="Consolas" w:cs="Consolas"/>
+          <w:color w:val="A5C25C"/>
+          <w:sz w:val="20"/>
+          <w:szCs w:val="20"/>
+        </w:rPr>
+        <w:t>tiktzuki.Junit.GoogleSearchTest</w:t>
+      </w:r>
+      <w:proofErr w:type="gramEnd"/>
+      <w:r>
+        <w:rPr>
+          <w:rFonts w:ascii="Consolas" w:hAnsi="Consolas" w:cs="Consolas"/>
+          <w:color w:val="A5C25C"/>
+          <w:sz w:val="20"/>
+          <w:szCs w:val="20"/>
+        </w:rPr>
+        <w:t>"</w:t>
       </w:r>
       <w:r>
         <w:rPr>
@@ -7673,7 +9111,27 @@
           <w:sz w:val="20"/>
           <w:szCs w:val="20"/>
         </w:rPr>
-        <w:t>"tiktzuki.Junit.GoogleSearchTest"</w:t>
+        <w:t>"</w:t>
+      </w:r>
+      <w:proofErr w:type="gramStart"/>
+      <w:r>
+        <w:rPr>
+          <w:rFonts w:ascii="Consolas" w:hAnsi="Consolas" w:cs="Consolas"/>
+          <w:color w:val="A5C25C"/>
+          <w:sz w:val="20"/>
+          <w:szCs w:val="20"/>
+        </w:rPr>
+        <w:t>tiktzuki.Junit.GoogleSearchTest</w:t>
+      </w:r>
+      <w:proofErr w:type="gramEnd"/>
+      <w:r>
+        <w:rPr>
+          <w:rFonts w:ascii="Consolas" w:hAnsi="Consolas" w:cs="Consolas"/>
+          <w:color w:val="A5C25C"/>
+          <w:sz w:val="20"/>
+          <w:szCs w:val="20"/>
+        </w:rPr>
+        <w:t>"</w:t>
       </w:r>
       <w:r>
         <w:rPr>
@@ -7899,7 +9357,27 @@
           <w:sz w:val="20"/>
           <w:szCs w:val="20"/>
         </w:rPr>
-        <w:t xml:space="preserve">            &lt;class name="tiktzuki.Junit.GoogleSearchTest"/&gt;</w:t>
+        <w:t xml:space="preserve">            &lt;class name="</w:t>
+      </w:r>
+      <w:proofErr w:type="gramStart"/>
+      <w:r>
+        <w:rPr>
+          <w:rFonts w:ascii="Consolas" w:hAnsi="Consolas" w:cs="Consolas"/>
+          <w:color w:val="629755"/>
+          <w:sz w:val="20"/>
+          <w:szCs w:val="20"/>
+        </w:rPr>
+        <w:t>tiktzuki.Junit.GoogleSearchTest</w:t>
+      </w:r>
+      <w:proofErr w:type="gramEnd"/>
+      <w:r>
+        <w:rPr>
+          <w:rFonts w:ascii="Consolas" w:hAnsi="Consolas" w:cs="Consolas"/>
+          <w:color w:val="629755"/>
+          <w:sz w:val="20"/>
+          <w:szCs w:val="20"/>
+        </w:rPr>
+        <w:t>"/&gt;</w:t>
       </w:r>
     </w:p>
     <w:p>
@@ -7975,11 +9453,509 @@
         <w:t>&gt;</w:t>
       </w:r>
     </w:p>
-    <w:p>
-      <w:r>
-        <w:t>https://the-internet.herokuapp.com/</w:t>
-      </w:r>
-    </w:p>
+    <w:p/>
+    <w:p>
+      <w:pPr>
+        <w:pStyle w:val="Heading3"/>
+        <w:rPr>
+          <w:sz w:val="40"/>
+          <w:szCs w:val="40"/>
+        </w:rPr>
+      </w:pPr>
+      <w:r>
+        <w:rPr>
+          <w:sz w:val="40"/>
+          <w:szCs w:val="40"/>
+        </w:rPr>
+        <w:t>Chương II. Tiến hành test app user manager</w:t>
+      </w:r>
+    </w:p>
+    <w:p>
+      <w:pPr>
+        <w:pStyle w:val="ListParagraph"/>
+        <w:numPr>
+          <w:ilvl w:val="0"/>
+          <w:numId w:val="4"/>
+        </w:numPr>
+        <w:rPr>
+          <w:sz w:val="28"/>
+          <w:szCs w:val="28"/>
+        </w:rPr>
+      </w:pPr>
+      <w:r>
+        <w:rPr>
+          <w:sz w:val="28"/>
+          <w:szCs w:val="28"/>
+        </w:rPr>
+        <w:t>Đăng nhập</w:t>
+      </w:r>
+    </w:p>
+    <w:p>
+      <w:r>
+        <w:lastRenderedPageBreak/>
+        <w:t>Mở trình duyệt và đi trến trang web “http://localhost:4200”</w:t>
+      </w:r>
+    </w:p>
+    <w:p>
+      <w:r>
+        <w:t>Kiểm tra title trang web</w:t>
+      </w:r>
+    </w:p>
+    <w:p>
+      <w:r>
+        <w:t>Nhập username và password.</w:t>
+      </w:r>
+    </w:p>
+    <w:p>
+      <w:r>
+        <w:t>Click vào nút “</w:t>
+      </w:r>
+      <w:proofErr w:type="gramStart"/>
+      <w:r>
+        <w:t>Login”</w:t>
+      </w:r>
+      <w:proofErr w:type="gramEnd"/>
+    </w:p>
+    <w:p>
+      <w:r>
+        <w:t>Kiểm tra đăng nhập thành công hay không</w:t>
+      </w:r>
+      <w:r>
+        <w:br/>
+        <w:t>Đóng trình duyệt</w:t>
+      </w:r>
+    </w:p>
+    <w:p>
+      <w:pPr>
+        <w:pStyle w:val="ListParagraph"/>
+        <w:numPr>
+          <w:ilvl w:val="0"/>
+          <w:numId w:val="4"/>
+        </w:numPr>
+        <w:rPr>
+          <w:sz w:val="28"/>
+          <w:szCs w:val="28"/>
+        </w:rPr>
+      </w:pPr>
+      <w:r>
+        <w:rPr>
+          <w:sz w:val="28"/>
+          <w:szCs w:val="28"/>
+        </w:rPr>
+        <w:t>Đăng ký</w:t>
+      </w:r>
+    </w:p>
+    <w:p>
+      <w:r>
+        <w:t xml:space="preserve">Mở trình duyệt và đi trến trang web </w:t>
+      </w:r>
+      <w:hyperlink r:id="rId34" w:history="1">
+        <w:r>
+          <w:rPr>
+            <w:rStyle w:val="Hyperlink"/>
+          </w:rPr>
+          <w:t>http://localhost:4200</w:t>
+        </w:r>
+      </w:hyperlink>
+    </w:p>
+    <w:p>
+      <w:r>
+        <w:t xml:space="preserve">Click vào nút “Create </w:t>
+      </w:r>
+      <w:proofErr w:type="gramStart"/>
+      <w:r>
+        <w:t>Account”</w:t>
+      </w:r>
+      <w:proofErr w:type="gramEnd"/>
+    </w:p>
+    <w:p>
+      <w:r>
+        <w:t xml:space="preserve">Điền thông tin </w:t>
+      </w:r>
+      <w:r>
+        <w:t>user</w:t>
+      </w:r>
+      <w:r>
+        <w:t xml:space="preserve"> mới</w:t>
+      </w:r>
+    </w:p>
+    <w:p>
+      <w:r>
+        <w:t xml:space="preserve">Click vào nút “Sign </w:t>
+      </w:r>
+      <w:proofErr w:type="gramStart"/>
+      <w:r>
+        <w:t>up”</w:t>
+      </w:r>
+      <w:proofErr w:type="gramEnd"/>
+    </w:p>
+    <w:p>
+      <w:r>
+        <w:t>Kiểm tra tài khoản mới có tạo thành công hay không</w:t>
+      </w:r>
+    </w:p>
+    <w:p>
+      <w:r>
+        <w:t>Đóng trình duyệt</w:t>
+      </w:r>
+    </w:p>
+    <w:p>
+      <w:pPr>
+        <w:pStyle w:val="ListParagraph"/>
+        <w:numPr>
+          <w:ilvl w:val="0"/>
+          <w:numId w:val="4"/>
+        </w:numPr>
+        <w:rPr>
+          <w:sz w:val="28"/>
+          <w:szCs w:val="28"/>
+        </w:rPr>
+      </w:pPr>
+      <w:r>
+        <w:rPr>
+          <w:sz w:val="28"/>
+          <w:szCs w:val="28"/>
+        </w:rPr>
+        <w:t xml:space="preserve">Thêm </w:t>
+      </w:r>
+      <w:r>
+        <w:rPr>
+          <w:sz w:val="28"/>
+          <w:szCs w:val="28"/>
+        </w:rPr>
+        <w:t>user</w:t>
+      </w:r>
+    </w:p>
+    <w:p>
+      <w:r>
+        <w:t xml:space="preserve">Mở trình duyệt và đi trến trang web </w:t>
+      </w:r>
+      <w:hyperlink r:id="rId35" w:history="1">
+        <w:r>
+          <w:rPr>
+            <w:rStyle w:val="Hyperlink"/>
+          </w:rPr>
+          <w:t>http://localhost:4200</w:t>
+        </w:r>
+      </w:hyperlink>
+    </w:p>
+    <w:p>
+      <w:r>
+        <w:t>Đăng nhập vào trang web</w:t>
+      </w:r>
+    </w:p>
+    <w:p>
+      <w:r>
+        <w:t xml:space="preserve">Chọn nút “Create User” từ </w:t>
+      </w:r>
+      <w:proofErr w:type="gramStart"/>
+      <w:r>
+        <w:t>menu</w:t>
+      </w:r>
+      <w:proofErr w:type="gramEnd"/>
+    </w:p>
+    <w:p>
+      <w:r>
+        <w:t>Nhập thông tin user mới</w:t>
+      </w:r>
+    </w:p>
+    <w:p>
+      <w:r>
+        <w:t xml:space="preserve">Click vào nút </w:t>
+      </w:r>
+      <w:proofErr w:type="gramStart"/>
+      <w:r>
+        <w:t>submit</w:t>
+      </w:r>
+      <w:proofErr w:type="gramEnd"/>
+    </w:p>
+    <w:p>
+      <w:r>
+        <w:t>Kiểm tra user đã được tạo hay chưa</w:t>
+      </w:r>
+    </w:p>
+    <w:p>
+      <w:r>
+        <w:t>Đóng trình duyệt</w:t>
+      </w:r>
+    </w:p>
+    <w:p>
+      <w:pPr>
+        <w:pStyle w:val="ListParagraph"/>
+        <w:numPr>
+          <w:ilvl w:val="0"/>
+          <w:numId w:val="4"/>
+        </w:numPr>
+        <w:rPr>
+          <w:sz w:val="28"/>
+          <w:szCs w:val="28"/>
+        </w:rPr>
+      </w:pPr>
+      <w:r>
+        <w:rPr>
+          <w:sz w:val="28"/>
+          <w:szCs w:val="28"/>
+        </w:rPr>
+        <w:t xml:space="preserve">Sửa thông tin </w:t>
+      </w:r>
+      <w:r>
+        <w:rPr>
+          <w:sz w:val="28"/>
+          <w:szCs w:val="28"/>
+        </w:rPr>
+        <w:t>user</w:t>
+      </w:r>
+    </w:p>
+    <w:p>
+      <w:r>
+        <w:t xml:space="preserve">Mở trình duyệt và đi trến trang web </w:t>
+      </w:r>
+      <w:hyperlink r:id="rId36" w:history="1">
+        <w:r>
+          <w:rPr>
+            <w:rStyle w:val="Hyperlink"/>
+          </w:rPr>
+          <w:t>http://localhost:4200</w:t>
+        </w:r>
+      </w:hyperlink>
+    </w:p>
+    <w:p>
+      <w:r>
+        <w:t>Đăng nhập vào trang web</w:t>
+      </w:r>
+    </w:p>
+    <w:p>
+      <w:r>
+        <w:t>Chọn nút “User Manager” từ menu</w:t>
+      </w:r>
+    </w:p>
+    <w:p>
+      <w:r>
+        <w:t>Tìm user cần thay đổi thông tin và click nút “Modify”</w:t>
+      </w:r>
+      <w:r>
+        <w:br/>
+        <w:t xml:space="preserve">Thay đổi thông tin </w:t>
+      </w:r>
+      <w:proofErr w:type="gramStart"/>
+      <w:r>
+        <w:t>user</w:t>
+      </w:r>
+      <w:proofErr w:type="gramEnd"/>
+    </w:p>
+    <w:p>
+      <w:r>
+        <w:t xml:space="preserve">Click vào nút </w:t>
+      </w:r>
+      <w:proofErr w:type="gramStart"/>
+      <w:r>
+        <w:t>Submit</w:t>
+      </w:r>
+      <w:proofErr w:type="gramEnd"/>
+    </w:p>
+    <w:p>
+      <w:r>
+        <w:t xml:space="preserve">Nhấn vào nút “User Manage” trên </w:t>
+      </w:r>
+      <w:proofErr w:type="gramStart"/>
+      <w:r>
+        <w:t>menu</w:t>
+      </w:r>
+      <w:proofErr w:type="gramEnd"/>
+    </w:p>
+    <w:p>
+      <w:r>
+        <w:lastRenderedPageBreak/>
+        <w:t>Tìm user vừa thay đổi thông tin và click nút “</w:t>
+      </w:r>
+      <w:proofErr w:type="gramStart"/>
+      <w:r>
+        <w:t>Modify</w:t>
+      </w:r>
+      <w:proofErr w:type="gramEnd"/>
+      <w:r>
+        <w:t>”</w:t>
+      </w:r>
+    </w:p>
+    <w:p>
+      <w:r>
+        <w:t>Kiểm tra thông tin user đã được thay đổi</w:t>
+      </w:r>
+    </w:p>
+    <w:p>
+      <w:r>
+        <w:t>Đóng trình duyệt</w:t>
+      </w:r>
+    </w:p>
+    <w:p>
+      <w:pPr>
+        <w:pStyle w:val="ListParagraph"/>
+      </w:pPr>
+    </w:p>
+    <w:p>
+      <w:pPr>
+        <w:pStyle w:val="ListParagraph"/>
+        <w:numPr>
+          <w:ilvl w:val="0"/>
+          <w:numId w:val="4"/>
+        </w:numPr>
+        <w:rPr>
+          <w:sz w:val="28"/>
+          <w:szCs w:val="28"/>
+        </w:rPr>
+      </w:pPr>
+      <w:r>
+        <w:rPr>
+          <w:sz w:val="28"/>
+          <w:szCs w:val="28"/>
+        </w:rPr>
+        <w:t xml:space="preserve">Xóa </w:t>
+      </w:r>
+      <w:r>
+        <w:rPr>
+          <w:sz w:val="28"/>
+          <w:szCs w:val="28"/>
+        </w:rPr>
+        <w:t>user</w:t>
+      </w:r>
+      <w:r>
+        <w:rPr>
+          <w:sz w:val="28"/>
+          <w:szCs w:val="28"/>
+        </w:rPr>
+        <w:br/>
+      </w:r>
+    </w:p>
+    <w:p>
+      <w:r>
+        <w:t xml:space="preserve">Mở trình duyệt và đi trến trang web </w:t>
+      </w:r>
+      <w:hyperlink r:id="rId37" w:history="1">
+        <w:r>
+          <w:rPr>
+            <w:rStyle w:val="Hyperlink"/>
+          </w:rPr>
+          <w:t>http://localhost:4200</w:t>
+        </w:r>
+      </w:hyperlink>
+    </w:p>
+    <w:p>
+      <w:r>
+        <w:t>Đăng nhập vào trang web</w:t>
+      </w:r>
+    </w:p>
+    <w:p>
+      <w:r>
+        <w:t>Chọn nút “User Manager” từ menu</w:t>
+      </w:r>
+    </w:p>
+    <w:p>
+      <w:r>
+        <w:t>Tìm user cần thay đổi thông tin và click nút “</w:t>
+      </w:r>
+      <w:proofErr w:type="gramStart"/>
+      <w:r>
+        <w:t>Delete</w:t>
+      </w:r>
+      <w:proofErr w:type="gramEnd"/>
+      <w:r>
+        <w:t>”</w:t>
+      </w:r>
+    </w:p>
+    <w:p>
+      <w:r>
+        <w:t>Kiểm tra danh sách user</w:t>
+      </w:r>
+    </w:p>
+    <w:p>
+      <w:r>
+        <w:t>Đóng trình duyệt</w:t>
+      </w:r>
+    </w:p>
+    <w:p>
+      <w:pPr>
+        <w:pStyle w:val="ListParagraph"/>
+      </w:pPr>
+    </w:p>
+    <w:p>
+      <w:pPr>
+        <w:pStyle w:val="ListParagraph"/>
+        <w:numPr>
+          <w:ilvl w:val="0"/>
+          <w:numId w:val="4"/>
+        </w:numPr>
+        <w:rPr>
+          <w:sz w:val="28"/>
+          <w:szCs w:val="28"/>
+        </w:rPr>
+      </w:pPr>
+      <w:r>
+        <w:rPr>
+          <w:sz w:val="28"/>
+          <w:szCs w:val="28"/>
+        </w:rPr>
+        <w:t>Sửa thông tin cá nhân</w:t>
+      </w:r>
+    </w:p>
+    <w:p>
+      <w:r>
+        <w:t xml:space="preserve">Mở trình duyệt và đi trến trang web </w:t>
+      </w:r>
+      <w:hyperlink r:id="rId38" w:history="1">
+        <w:r>
+          <w:rPr>
+            <w:rStyle w:val="Hyperlink"/>
+          </w:rPr>
+          <w:t>http://localhost:4200</w:t>
+        </w:r>
+      </w:hyperlink>
+    </w:p>
+    <w:p>
+      <w:r>
+        <w:t>Đăng nhập vào trang web</w:t>
+      </w:r>
+    </w:p>
+    <w:p>
+      <w:r>
+        <w:t>Chọn nút “Profile” từ menu</w:t>
+      </w:r>
+    </w:p>
+    <w:p>
+      <w:r>
+        <w:t>Thay đổi thông tin cá nhân</w:t>
+      </w:r>
+    </w:p>
+    <w:p>
+      <w:r>
+        <w:t xml:space="preserve">Click vào nút </w:t>
+      </w:r>
+      <w:proofErr w:type="gramStart"/>
+      <w:r>
+        <w:t>submit</w:t>
+      </w:r>
+      <w:proofErr w:type="gramEnd"/>
+    </w:p>
+    <w:p>
+      <w:r>
+        <w:t xml:space="preserve">Reload trang </w:t>
+      </w:r>
+      <w:proofErr w:type="gramStart"/>
+      <w:r>
+        <w:t>web</w:t>
+      </w:r>
+      <w:proofErr w:type="gramEnd"/>
+    </w:p>
+    <w:p>
+      <w:r>
+        <w:t>Kiểm tra thông tin user đã được thay đổi</w:t>
+      </w:r>
+    </w:p>
+    <w:p>
+      <w:r>
+        <w:t>Đóng trình duyệt</w:t>
+      </w:r>
+    </w:p>
+    <w:p/>
     <w:sectPr>
       <w:pgSz w:w="12240" w:h="15840"/>
       <w:pgMar w:top="1440" w:right="1440" w:bottom="1440" w:left="1440" w:header="720" w:footer="720" w:gutter="0"/>
@@ -7993,6 +9969,95 @@
 <file path=word/numbering.xml><?xml version="1.0" encoding="utf-8"?>
 <w:numbering xmlns:wpc="http://schemas.microsoft.com/office/word/2010/wordprocessingCanvas" xmlns:cx="http://schemas.microsoft.com/office/drawing/2014/chartex" xmlns:cx1="http://schemas.microsoft.com/office/drawing/2015/9/8/chartex" xmlns:cx2="http://schemas.microsoft.com/office/drawing/2015/10/21/chartex" xmlns:cx3="http://schemas.microsoft.com/office/drawing/2016/5/9/chartex" xmlns:cx4="http://schemas.microsoft.com/office/drawing/2016/5/10/chartex" xmlns:cx5="http://schemas.microsoft.com/office/drawing/2016/5/11/chartex" xmlns:cx6="http://schemas.microsoft.com/office/drawing/2016/5/12/chartex" xmlns:cx7="http://schemas.microsoft.com/office/drawing/2016/5/13/chartex" xmlns:cx8="http://schemas.microsoft.com/office/drawing/2016/5/14/chartex" xmlns:mc="http://schemas.openxmlformats.org/markup-compatibility/2006" xmlns:aink="http://schemas.microsoft.com/office/drawing/2016/ink" xmlns:am3d="http://schemas.microsoft.com/office/drawing/2017/model3d" xmlns:o="urn:schemas-microsoft-com:office:office" xmlns:r="http://schemas.openxmlformats.org/officeDocument/2006/relationships" xmlns:m="http://schemas.openxmlformats.org/officeDocument/2006/math" xmlns:v="urn:schemas-microsoft-com:vml" xmlns:wp14="http://schemas.microsoft.com/office/word/2010/wordprocessingDrawing" xmlns:wp="http://schemas.openxmlformats.org/drawingml/2006/wordprocessingDrawing" xmlns:w10="urn:schemas-microsoft-com:office:word" xmlns:w="http://schemas.openxmlformats.org/wordprocessingml/2006/main" xmlns:w14="http://schemas.microsoft.com/office/word/2010/wordml" xmlns:w15="http://schemas.microsoft.com/office/word/2012/wordml" xmlns:w16cex="http://schemas.microsoft.com/office/word/2018/wordml/cex" xmlns:w16cid="http://schemas.microsoft.com/office/word/2016/wordml/cid" xmlns:w16="http://schemas.microsoft.com/office/word/2018/wordml" xmlns:w16se="http://schemas.microsoft.com/office/word/2015/wordml/symex" xmlns:wpg="http://schemas.microsoft.com/office/word/2010/wordprocessingGroup" xmlns:wpi="http://schemas.microsoft.com/office/word/2010/wordprocessingInk" xmlns:wne="http://schemas.microsoft.com/office/word/2006/wordml" xmlns:wps="http://schemas.microsoft.com/office/word/2010/wordprocessingShape" mc:Ignorable="w14 w15 w16se w16cid w16 w16cex wp14">
   <w:abstractNum w:abstractNumId="0" w15:restartNumberingAfterBreak="0">
+    <w:nsid w:val="00D51D82"/>
+    <w:multiLevelType w:val="hybridMultilevel"/>
+    <w:tmpl w:val="6EAEA54A"/>
+    <w:lvl w:ilvl="0" w:tplc="0409000F">
+      <w:start w:val="1"/>
+      <w:numFmt w:val="decimal"/>
+      <w:lvlText w:val="%1."/>
+      <w:lvlJc w:val="left"/>
+      <w:pPr>
+        <w:ind w:left="720" w:hanging="360"/>
+      </w:pPr>
+      <w:rPr>
+        <w:rFonts w:hint="default"/>
+      </w:rPr>
+    </w:lvl>
+    <w:lvl w:ilvl="1" w:tplc="04090019" w:tentative="1">
+      <w:start w:val="1"/>
+      <w:numFmt w:val="lowerLetter"/>
+      <w:lvlText w:val="%2."/>
+      <w:lvlJc w:val="left"/>
+      <w:pPr>
+        <w:ind w:left="1440" w:hanging="360"/>
+      </w:pPr>
+    </w:lvl>
+    <w:lvl w:ilvl="2" w:tplc="0409001B" w:tentative="1">
+      <w:start w:val="1"/>
+      <w:numFmt w:val="lowerRoman"/>
+      <w:lvlText w:val="%3."/>
+      <w:lvlJc w:val="right"/>
+      <w:pPr>
+        <w:ind w:left="2160" w:hanging="180"/>
+      </w:pPr>
+    </w:lvl>
+    <w:lvl w:ilvl="3" w:tplc="0409000F" w:tentative="1">
+      <w:start w:val="1"/>
+      <w:numFmt w:val="decimal"/>
+      <w:lvlText w:val="%4."/>
+      <w:lvlJc w:val="left"/>
+      <w:pPr>
+        <w:ind w:left="2880" w:hanging="360"/>
+      </w:pPr>
+    </w:lvl>
+    <w:lvl w:ilvl="4" w:tplc="04090019" w:tentative="1">
+      <w:start w:val="1"/>
+      <w:numFmt w:val="lowerLetter"/>
+      <w:lvlText w:val="%5."/>
+      <w:lvlJc w:val="left"/>
+      <w:pPr>
+        <w:ind w:left="3600" w:hanging="360"/>
+      </w:pPr>
+    </w:lvl>
+    <w:lvl w:ilvl="5" w:tplc="0409001B" w:tentative="1">
+      <w:start w:val="1"/>
+      <w:numFmt w:val="lowerRoman"/>
+      <w:lvlText w:val="%6."/>
+      <w:lvlJc w:val="right"/>
+      <w:pPr>
+        <w:ind w:left="4320" w:hanging="180"/>
+      </w:pPr>
+    </w:lvl>
+    <w:lvl w:ilvl="6" w:tplc="0409000F" w:tentative="1">
+      <w:start w:val="1"/>
+      <w:numFmt w:val="decimal"/>
+      <w:lvlText w:val="%7."/>
+      <w:lvlJc w:val="left"/>
+      <w:pPr>
+        <w:ind w:left="5040" w:hanging="360"/>
+      </w:pPr>
+    </w:lvl>
+    <w:lvl w:ilvl="7" w:tplc="04090019" w:tentative="1">
+      <w:start w:val="1"/>
+      <w:numFmt w:val="lowerLetter"/>
+      <w:lvlText w:val="%8."/>
+      <w:lvlJc w:val="left"/>
+      <w:pPr>
+        <w:ind w:left="5760" w:hanging="360"/>
+      </w:pPr>
+    </w:lvl>
+    <w:lvl w:ilvl="8" w:tplc="0409001B" w:tentative="1">
+      <w:start w:val="1"/>
+      <w:numFmt w:val="lowerRoman"/>
+      <w:lvlText w:val="%9."/>
+      <w:lvlJc w:val="right"/>
+      <w:pPr>
+        <w:ind w:left="6480" w:hanging="180"/>
+      </w:pPr>
+    </w:lvl>
+  </w:abstractNum>
+  <w:abstractNum w:abstractNumId="1" w15:restartNumberingAfterBreak="0">
     <w:nsid w:val="073813E4"/>
     <w:multiLevelType w:val="multilevel"/>
     <w:tmpl w:val="9D60D774"/>
@@ -8141,7 +10206,364 @@
       </w:rPr>
     </w:lvl>
   </w:abstractNum>
-  <w:abstractNum w:abstractNumId="1" w15:restartNumberingAfterBreak="0">
+  <w:abstractNum w:abstractNumId="2" w15:restartNumberingAfterBreak="0">
+    <w:nsid w:val="0D50554A"/>
+    <w:multiLevelType w:val="multilevel"/>
+    <w:tmpl w:val="B7B67A68"/>
+    <w:lvl w:ilvl="0">
+      <w:start w:val="3"/>
+      <w:numFmt w:val="decimal"/>
+      <w:lvlText w:val="%1"/>
+      <w:lvlJc w:val="left"/>
+      <w:pPr>
+        <w:ind w:left="1540" w:hanging="431"/>
+      </w:pPr>
+      <w:rPr>
+        <w:lang w:eastAsia="en-US" w:bidi="ar-SA"/>
+      </w:rPr>
+    </w:lvl>
+    <w:lvl w:ilvl="1">
+      <w:start w:val="1"/>
+      <w:numFmt w:val="decimal"/>
+      <w:lvlText w:val="%1.%2"/>
+      <w:lvlJc w:val="left"/>
+      <w:pPr>
+        <w:ind w:left="1540" w:hanging="431"/>
+      </w:pPr>
+      <w:rPr>
+        <w:rFonts w:ascii="Times New Roman" w:eastAsia="Times New Roman" w:hAnsi="Times New Roman" w:cs="Times New Roman" w:hint="default"/>
+        <w:spacing w:val="0"/>
+        <w:w w:val="100"/>
+        <w:sz w:val="28"/>
+        <w:szCs w:val="28"/>
+        <w:lang w:eastAsia="en-US" w:bidi="ar-SA"/>
+      </w:rPr>
+    </w:lvl>
+    <w:lvl w:ilvl="2">
+      <w:start w:val="1"/>
+      <w:numFmt w:val="decimal"/>
+      <w:lvlText w:val="%1.%2.%3"/>
+      <w:lvlJc w:val="left"/>
+      <w:pPr>
+        <w:ind w:left="2003" w:hanging="639"/>
+      </w:pPr>
+      <w:rPr>
+        <w:rFonts w:ascii="Times New Roman" w:eastAsia="Times New Roman" w:hAnsi="Times New Roman" w:cs="Times New Roman" w:hint="default"/>
+        <w:spacing w:val="-6"/>
+        <w:w w:val="100"/>
+        <w:sz w:val="28"/>
+        <w:szCs w:val="28"/>
+        <w:lang w:eastAsia="en-US" w:bidi="ar-SA"/>
+      </w:rPr>
+    </w:lvl>
+    <w:lvl w:ilvl="3">
+      <w:numFmt w:val="bullet"/>
+      <w:lvlText w:val="•"/>
+      <w:lvlJc w:val="left"/>
+      <w:pPr>
+        <w:ind w:left="3947" w:hanging="639"/>
+      </w:pPr>
+      <w:rPr>
+        <w:lang w:eastAsia="en-US" w:bidi="ar-SA"/>
+      </w:rPr>
+    </w:lvl>
+    <w:lvl w:ilvl="4">
+      <w:numFmt w:val="bullet"/>
+      <w:lvlText w:val="•"/>
+      <w:lvlJc w:val="left"/>
+      <w:pPr>
+        <w:ind w:left="4921" w:hanging="639"/>
+      </w:pPr>
+      <w:rPr>
+        <w:lang w:eastAsia="en-US" w:bidi="ar-SA"/>
+      </w:rPr>
+    </w:lvl>
+    <w:lvl w:ilvl="5">
+      <w:numFmt w:val="bullet"/>
+      <w:lvlText w:val="•"/>
+      <w:lvlJc w:val="left"/>
+      <w:pPr>
+        <w:ind w:left="5895" w:hanging="639"/>
+      </w:pPr>
+      <w:rPr>
+        <w:lang w:eastAsia="en-US" w:bidi="ar-SA"/>
+      </w:rPr>
+    </w:lvl>
+    <w:lvl w:ilvl="6">
+      <w:numFmt w:val="bullet"/>
+      <w:lvlText w:val="•"/>
+      <w:lvlJc w:val="left"/>
+      <w:pPr>
+        <w:ind w:left="6868" w:hanging="639"/>
+      </w:pPr>
+      <w:rPr>
+        <w:lang w:eastAsia="en-US" w:bidi="ar-SA"/>
+      </w:rPr>
+    </w:lvl>
+    <w:lvl w:ilvl="7">
+      <w:numFmt w:val="bullet"/>
+      <w:lvlText w:val="•"/>
+      <w:lvlJc w:val="left"/>
+      <w:pPr>
+        <w:ind w:left="7842" w:hanging="639"/>
+      </w:pPr>
+      <w:rPr>
+        <w:lang w:eastAsia="en-US" w:bidi="ar-SA"/>
+      </w:rPr>
+    </w:lvl>
+    <w:lvl w:ilvl="8">
+      <w:numFmt w:val="bullet"/>
+      <w:lvlText w:val="•"/>
+      <w:lvlJc w:val="left"/>
+      <w:pPr>
+        <w:ind w:left="8816" w:hanging="639"/>
+      </w:pPr>
+      <w:rPr>
+        <w:lang w:eastAsia="en-US" w:bidi="ar-SA"/>
+      </w:rPr>
+    </w:lvl>
+  </w:abstractNum>
+  <w:abstractNum w:abstractNumId="3" w15:restartNumberingAfterBreak="0">
+    <w:nsid w:val="255854AF"/>
+    <w:multiLevelType w:val="multilevel"/>
+    <w:tmpl w:val="B94668A4"/>
+    <w:lvl w:ilvl="0">
+      <w:start w:val="1"/>
+      <w:numFmt w:val="decimal"/>
+      <w:lvlText w:val="%1"/>
+      <w:lvlJc w:val="left"/>
+      <w:pPr>
+        <w:ind w:left="1109" w:hanging="431"/>
+      </w:pPr>
+      <w:rPr>
+        <w:lang w:eastAsia="en-US" w:bidi="ar-SA"/>
+      </w:rPr>
+    </w:lvl>
+    <w:lvl w:ilvl="1">
+      <w:start w:val="1"/>
+      <w:numFmt w:val="decimal"/>
+      <w:lvlText w:val="%1.%2."/>
+      <w:lvlJc w:val="left"/>
+      <w:pPr>
+        <w:ind w:left="1109" w:hanging="431"/>
+      </w:pPr>
+      <w:rPr>
+        <w:rFonts w:ascii="Times New Roman" w:eastAsia="Times New Roman" w:hAnsi="Times New Roman" w:cs="Times New Roman" w:hint="default"/>
+        <w:spacing w:val="1"/>
+        <w:w w:val="100"/>
+        <w:sz w:val="26"/>
+        <w:szCs w:val="26"/>
+        <w:lang w:eastAsia="en-US" w:bidi="ar-SA"/>
+      </w:rPr>
+    </w:lvl>
+    <w:lvl w:ilvl="2">
+      <w:start w:val="1"/>
+      <w:numFmt w:val="decimal"/>
+      <w:lvlText w:val="%1.%2.%3."/>
+      <w:lvlJc w:val="left"/>
+      <w:pPr>
+        <w:ind w:left="2003" w:hanging="639"/>
+      </w:pPr>
+      <w:rPr>
+        <w:rFonts w:ascii="Times New Roman" w:eastAsia="Times New Roman" w:hAnsi="Times New Roman" w:cs="Times New Roman" w:hint="default"/>
+        <w:spacing w:val="-6"/>
+        <w:w w:val="100"/>
+        <w:sz w:val="26"/>
+        <w:szCs w:val="26"/>
+        <w:lang w:eastAsia="en-US" w:bidi="ar-SA"/>
+      </w:rPr>
+    </w:lvl>
+    <w:lvl w:ilvl="3">
+      <w:numFmt w:val="bullet"/>
+      <w:lvlText w:val="•"/>
+      <w:lvlJc w:val="left"/>
+      <w:pPr>
+        <w:ind w:left="3947" w:hanging="639"/>
+      </w:pPr>
+      <w:rPr>
+        <w:lang w:eastAsia="en-US" w:bidi="ar-SA"/>
+      </w:rPr>
+    </w:lvl>
+    <w:lvl w:ilvl="4">
+      <w:numFmt w:val="bullet"/>
+      <w:lvlText w:val="•"/>
+      <w:lvlJc w:val="left"/>
+      <w:pPr>
+        <w:ind w:left="4921" w:hanging="639"/>
+      </w:pPr>
+      <w:rPr>
+        <w:lang w:eastAsia="en-US" w:bidi="ar-SA"/>
+      </w:rPr>
+    </w:lvl>
+    <w:lvl w:ilvl="5">
+      <w:numFmt w:val="bullet"/>
+      <w:lvlText w:val="•"/>
+      <w:lvlJc w:val="left"/>
+      <w:pPr>
+        <w:ind w:left="5895" w:hanging="639"/>
+      </w:pPr>
+      <w:rPr>
+        <w:lang w:eastAsia="en-US" w:bidi="ar-SA"/>
+      </w:rPr>
+    </w:lvl>
+    <w:lvl w:ilvl="6">
+      <w:numFmt w:val="bullet"/>
+      <w:lvlText w:val="•"/>
+      <w:lvlJc w:val="left"/>
+      <w:pPr>
+        <w:ind w:left="6868" w:hanging="639"/>
+      </w:pPr>
+      <w:rPr>
+        <w:lang w:eastAsia="en-US" w:bidi="ar-SA"/>
+      </w:rPr>
+    </w:lvl>
+    <w:lvl w:ilvl="7">
+      <w:numFmt w:val="bullet"/>
+      <w:lvlText w:val="•"/>
+      <w:lvlJc w:val="left"/>
+      <w:pPr>
+        <w:ind w:left="7842" w:hanging="639"/>
+      </w:pPr>
+      <w:rPr>
+        <w:lang w:eastAsia="en-US" w:bidi="ar-SA"/>
+      </w:rPr>
+    </w:lvl>
+    <w:lvl w:ilvl="8">
+      <w:numFmt w:val="bullet"/>
+      <w:lvlText w:val="•"/>
+      <w:lvlJc w:val="left"/>
+      <w:pPr>
+        <w:ind w:left="8816" w:hanging="639"/>
+      </w:pPr>
+      <w:rPr>
+        <w:lang w:eastAsia="en-US" w:bidi="ar-SA"/>
+      </w:rPr>
+    </w:lvl>
+  </w:abstractNum>
+  <w:abstractNum w:abstractNumId="4" w15:restartNumberingAfterBreak="0">
+    <w:nsid w:val="2723110E"/>
+    <w:multiLevelType w:val="multilevel"/>
+    <w:tmpl w:val="59384E8C"/>
+    <w:lvl w:ilvl="0">
+      <w:start w:val="4"/>
+      <w:numFmt w:val="decimal"/>
+      <w:lvlText w:val="%1"/>
+      <w:lvlJc w:val="left"/>
+      <w:pPr>
+        <w:ind w:left="1540" w:hanging="431"/>
+      </w:pPr>
+      <w:rPr>
+        <w:lang w:eastAsia="en-US" w:bidi="ar-SA"/>
+      </w:rPr>
+    </w:lvl>
+    <w:lvl w:ilvl="1">
+      <w:start w:val="1"/>
+      <w:numFmt w:val="decimal"/>
+      <w:lvlText w:val="%1.%2"/>
+      <w:lvlJc w:val="left"/>
+      <w:pPr>
+        <w:ind w:left="1540" w:hanging="431"/>
+      </w:pPr>
+      <w:rPr>
+        <w:rFonts w:ascii="Times New Roman" w:eastAsia="Times New Roman" w:hAnsi="Times New Roman" w:cs="Times New Roman" w:hint="default"/>
+        <w:spacing w:val="0"/>
+        <w:w w:val="100"/>
+        <w:sz w:val="28"/>
+        <w:szCs w:val="28"/>
+        <w:lang w:eastAsia="en-US" w:bidi="ar-SA"/>
+      </w:rPr>
+    </w:lvl>
+    <w:lvl w:ilvl="2">
+      <w:start w:val="1"/>
+      <w:numFmt w:val="decimal"/>
+      <w:lvlText w:val="%1.%2.%3"/>
+      <w:lvlJc w:val="left"/>
+      <w:pPr>
+        <w:ind w:left="2003" w:hanging="639"/>
+      </w:pPr>
+      <w:rPr>
+        <w:rFonts w:ascii="Times New Roman" w:eastAsia="Times New Roman" w:hAnsi="Times New Roman" w:cs="Times New Roman" w:hint="default"/>
+        <w:spacing w:val="-6"/>
+        <w:w w:val="100"/>
+        <w:sz w:val="28"/>
+        <w:szCs w:val="28"/>
+        <w:lang w:eastAsia="en-US" w:bidi="ar-SA"/>
+      </w:rPr>
+    </w:lvl>
+    <w:lvl w:ilvl="3">
+      <w:start w:val="1"/>
+      <w:numFmt w:val="decimal"/>
+      <w:lvlText w:val="%1.%2.%3.%4"/>
+      <w:lvlJc w:val="left"/>
+      <w:pPr>
+        <w:ind w:left="2476" w:hanging="847"/>
+      </w:pPr>
+      <w:rPr>
+        <w:rFonts w:ascii="Times New Roman" w:eastAsia="Times New Roman" w:hAnsi="Times New Roman" w:cs="Times New Roman" w:hint="default"/>
+        <w:spacing w:val="-6"/>
+        <w:w w:val="100"/>
+        <w:sz w:val="28"/>
+        <w:szCs w:val="28"/>
+        <w:lang w:eastAsia="en-US" w:bidi="ar-SA"/>
+      </w:rPr>
+    </w:lvl>
+    <w:lvl w:ilvl="4">
+      <w:numFmt w:val="bullet"/>
+      <w:lvlText w:val="•"/>
+      <w:lvlJc w:val="left"/>
+      <w:pPr>
+        <w:ind w:left="4551" w:hanging="847"/>
+      </w:pPr>
+      <w:rPr>
+        <w:lang w:eastAsia="en-US" w:bidi="ar-SA"/>
+      </w:rPr>
+    </w:lvl>
+    <w:lvl w:ilvl="5">
+      <w:numFmt w:val="bullet"/>
+      <w:lvlText w:val="•"/>
+      <w:lvlJc w:val="left"/>
+      <w:pPr>
+        <w:ind w:left="5586" w:hanging="847"/>
+      </w:pPr>
+      <w:rPr>
+        <w:lang w:eastAsia="en-US" w:bidi="ar-SA"/>
+      </w:rPr>
+    </w:lvl>
+    <w:lvl w:ilvl="6">
+      <w:numFmt w:val="bullet"/>
+      <w:lvlText w:val="•"/>
+      <w:lvlJc w:val="left"/>
+      <w:pPr>
+        <w:ind w:left="6622" w:hanging="847"/>
+      </w:pPr>
+      <w:rPr>
+        <w:lang w:eastAsia="en-US" w:bidi="ar-SA"/>
+      </w:rPr>
+    </w:lvl>
+    <w:lvl w:ilvl="7">
+      <w:numFmt w:val="bullet"/>
+      <w:lvlText w:val="•"/>
+      <w:lvlJc w:val="left"/>
+      <w:pPr>
+        <w:ind w:left="7657" w:hanging="847"/>
+      </w:pPr>
+      <w:rPr>
+        <w:lang w:eastAsia="en-US" w:bidi="ar-SA"/>
+      </w:rPr>
+    </w:lvl>
+    <w:lvl w:ilvl="8">
+      <w:numFmt w:val="bullet"/>
+      <w:lvlText w:val="•"/>
+      <w:lvlJc w:val="left"/>
+      <w:pPr>
+        <w:ind w:left="8693" w:hanging="847"/>
+      </w:pPr>
+      <w:rPr>
+        <w:lang w:eastAsia="en-US" w:bidi="ar-SA"/>
+      </w:rPr>
+    </w:lvl>
+  </w:abstractNum>
+  <w:abstractNum w:abstractNumId="5" w15:restartNumberingAfterBreak="0">
     <w:nsid w:val="32D2514B"/>
     <w:multiLevelType w:val="multilevel"/>
     <w:tmpl w:val="059C9E5A"/>
@@ -8290,11 +10712,442 @@
       </w:rPr>
     </w:lvl>
   </w:abstractNum>
+  <w:abstractNum w:abstractNumId="6" w15:restartNumberingAfterBreak="0">
+    <w:nsid w:val="589E7379"/>
+    <w:multiLevelType w:val="multilevel"/>
+    <w:tmpl w:val="91A4B274"/>
+    <w:numStyleLink w:val="Style1"/>
+  </w:abstractNum>
+  <w:abstractNum w:abstractNumId="7" w15:restartNumberingAfterBreak="0">
+    <w:nsid w:val="67A75084"/>
+    <w:multiLevelType w:val="hybridMultilevel"/>
+    <w:tmpl w:val="C94CE18C"/>
+    <w:lvl w:ilvl="0" w:tplc="0409000F">
+      <w:start w:val="1"/>
+      <w:numFmt w:val="decimal"/>
+      <w:lvlText w:val="%1."/>
+      <w:lvlJc w:val="left"/>
+      <w:pPr>
+        <w:ind w:left="720" w:hanging="360"/>
+      </w:pPr>
+      <w:rPr>
+        <w:rFonts w:hint="default"/>
+      </w:rPr>
+    </w:lvl>
+    <w:lvl w:ilvl="1" w:tplc="04090019" w:tentative="1">
+      <w:start w:val="1"/>
+      <w:numFmt w:val="lowerLetter"/>
+      <w:lvlText w:val="%2."/>
+      <w:lvlJc w:val="left"/>
+      <w:pPr>
+        <w:ind w:left="1440" w:hanging="360"/>
+      </w:pPr>
+    </w:lvl>
+    <w:lvl w:ilvl="2" w:tplc="0409001B" w:tentative="1">
+      <w:start w:val="1"/>
+      <w:numFmt w:val="lowerRoman"/>
+      <w:lvlText w:val="%3."/>
+      <w:lvlJc w:val="right"/>
+      <w:pPr>
+        <w:ind w:left="2160" w:hanging="180"/>
+      </w:pPr>
+    </w:lvl>
+    <w:lvl w:ilvl="3" w:tplc="0409000F" w:tentative="1">
+      <w:start w:val="1"/>
+      <w:numFmt w:val="decimal"/>
+      <w:lvlText w:val="%4."/>
+      <w:lvlJc w:val="left"/>
+      <w:pPr>
+        <w:ind w:left="2880" w:hanging="360"/>
+      </w:pPr>
+    </w:lvl>
+    <w:lvl w:ilvl="4" w:tplc="04090019" w:tentative="1">
+      <w:start w:val="1"/>
+      <w:numFmt w:val="lowerLetter"/>
+      <w:lvlText w:val="%5."/>
+      <w:lvlJc w:val="left"/>
+      <w:pPr>
+        <w:ind w:left="3600" w:hanging="360"/>
+      </w:pPr>
+    </w:lvl>
+    <w:lvl w:ilvl="5" w:tplc="0409001B" w:tentative="1">
+      <w:start w:val="1"/>
+      <w:numFmt w:val="lowerRoman"/>
+      <w:lvlText w:val="%6."/>
+      <w:lvlJc w:val="right"/>
+      <w:pPr>
+        <w:ind w:left="4320" w:hanging="180"/>
+      </w:pPr>
+    </w:lvl>
+    <w:lvl w:ilvl="6" w:tplc="0409000F" w:tentative="1">
+      <w:start w:val="1"/>
+      <w:numFmt w:val="decimal"/>
+      <w:lvlText w:val="%7."/>
+      <w:lvlJc w:val="left"/>
+      <w:pPr>
+        <w:ind w:left="5040" w:hanging="360"/>
+      </w:pPr>
+    </w:lvl>
+    <w:lvl w:ilvl="7" w:tplc="04090019" w:tentative="1">
+      <w:start w:val="1"/>
+      <w:numFmt w:val="lowerLetter"/>
+      <w:lvlText w:val="%8."/>
+      <w:lvlJc w:val="left"/>
+      <w:pPr>
+        <w:ind w:left="5760" w:hanging="360"/>
+      </w:pPr>
+    </w:lvl>
+    <w:lvl w:ilvl="8" w:tplc="0409001B" w:tentative="1">
+      <w:start w:val="1"/>
+      <w:numFmt w:val="lowerRoman"/>
+      <w:lvlText w:val="%9."/>
+      <w:lvlJc w:val="right"/>
+      <w:pPr>
+        <w:ind w:left="6480" w:hanging="180"/>
+      </w:pPr>
+    </w:lvl>
+  </w:abstractNum>
+  <w:abstractNum w:abstractNumId="8" w15:restartNumberingAfterBreak="0">
+    <w:nsid w:val="76A14452"/>
+    <w:multiLevelType w:val="multilevel"/>
+    <w:tmpl w:val="91A4B274"/>
+    <w:styleLink w:val="Style1"/>
+    <w:lvl w:ilvl="0">
+      <w:start w:val="2"/>
+      <w:numFmt w:val="decimal"/>
+      <w:lvlText w:val="%1"/>
+      <w:lvlJc w:val="left"/>
+      <w:pPr>
+        <w:ind w:left="1540" w:hanging="431"/>
+      </w:pPr>
+      <w:rPr>
+        <w:lang w:eastAsia="en-US" w:bidi="ar-SA"/>
+      </w:rPr>
+    </w:lvl>
+    <w:lvl w:ilvl="1">
+      <w:start w:val="1"/>
+      <w:numFmt w:val="decimal"/>
+      <w:lvlText w:val="%1.%2"/>
+      <w:lvlJc w:val="left"/>
+      <w:pPr>
+        <w:ind w:left="1540" w:hanging="431"/>
+      </w:pPr>
+      <w:rPr>
+        <w:rFonts w:ascii="Times New Roman" w:eastAsia="Times New Roman" w:hAnsi="Times New Roman" w:cs="Times New Roman" w:hint="default"/>
+        <w:spacing w:val="0"/>
+        <w:w w:val="100"/>
+        <w:sz w:val="28"/>
+        <w:szCs w:val="28"/>
+        <w:lang w:eastAsia="en-US" w:bidi="ar-SA"/>
+      </w:rPr>
+    </w:lvl>
+    <w:lvl w:ilvl="2">
+      <w:start w:val="1"/>
+      <w:numFmt w:val="decimal"/>
+      <w:lvlText w:val="%1.%2.%3"/>
+      <w:lvlJc w:val="left"/>
+      <w:pPr>
+        <w:ind w:left="2003" w:hanging="639"/>
+      </w:pPr>
+      <w:rPr>
+        <w:rFonts w:ascii="Times New Roman" w:eastAsia="Times New Roman" w:hAnsi="Times New Roman" w:cs="Times New Roman" w:hint="default"/>
+        <w:spacing w:val="-6"/>
+        <w:w w:val="100"/>
+        <w:sz w:val="28"/>
+        <w:szCs w:val="28"/>
+        <w:lang w:eastAsia="en-US" w:bidi="ar-SA"/>
+      </w:rPr>
+    </w:lvl>
+    <w:lvl w:ilvl="3">
+      <w:numFmt w:val="bullet"/>
+      <w:lvlText w:val="•"/>
+      <w:lvlJc w:val="left"/>
+      <w:pPr>
+        <w:ind w:left="3947" w:hanging="639"/>
+      </w:pPr>
+      <w:rPr>
+        <w:lang w:eastAsia="en-US" w:bidi="ar-SA"/>
+      </w:rPr>
+    </w:lvl>
+    <w:lvl w:ilvl="4">
+      <w:numFmt w:val="bullet"/>
+      <w:lvlText w:val="•"/>
+      <w:lvlJc w:val="left"/>
+      <w:pPr>
+        <w:ind w:left="4921" w:hanging="639"/>
+      </w:pPr>
+      <w:rPr>
+        <w:lang w:eastAsia="en-US" w:bidi="ar-SA"/>
+      </w:rPr>
+    </w:lvl>
+    <w:lvl w:ilvl="5">
+      <w:numFmt w:val="bullet"/>
+      <w:lvlText w:val="•"/>
+      <w:lvlJc w:val="left"/>
+      <w:pPr>
+        <w:ind w:left="5895" w:hanging="639"/>
+      </w:pPr>
+      <w:rPr>
+        <w:lang w:eastAsia="en-US" w:bidi="ar-SA"/>
+      </w:rPr>
+    </w:lvl>
+    <w:lvl w:ilvl="6">
+      <w:numFmt w:val="bullet"/>
+      <w:lvlText w:val="•"/>
+      <w:lvlJc w:val="left"/>
+      <w:pPr>
+        <w:ind w:left="6868" w:hanging="639"/>
+      </w:pPr>
+      <w:rPr>
+        <w:lang w:eastAsia="en-US" w:bidi="ar-SA"/>
+      </w:rPr>
+    </w:lvl>
+    <w:lvl w:ilvl="7">
+      <w:numFmt w:val="bullet"/>
+      <w:lvlText w:val="•"/>
+      <w:lvlJc w:val="left"/>
+      <w:pPr>
+        <w:ind w:left="7842" w:hanging="639"/>
+      </w:pPr>
+      <w:rPr>
+        <w:lang w:eastAsia="en-US" w:bidi="ar-SA"/>
+      </w:rPr>
+    </w:lvl>
+    <w:lvl w:ilvl="8">
+      <w:numFmt w:val="bullet"/>
+      <w:lvlText w:val="•"/>
+      <w:lvlJc w:val="left"/>
+      <w:pPr>
+        <w:ind w:left="8816" w:hanging="639"/>
+      </w:pPr>
+      <w:rPr>
+        <w:lang w:eastAsia="en-US" w:bidi="ar-SA"/>
+      </w:rPr>
+    </w:lvl>
+  </w:abstractNum>
+  <w:abstractNum w:abstractNumId="9" w15:restartNumberingAfterBreak="0">
+    <w:nsid w:val="7C370AD4"/>
+    <w:multiLevelType w:val="multilevel"/>
+    <w:tmpl w:val="91A4B274"/>
+    <w:lvl w:ilvl="0">
+      <w:start w:val="5"/>
+      <w:numFmt w:val="decimal"/>
+      <w:lvlText w:val="%1"/>
+      <w:lvlJc w:val="left"/>
+      <w:pPr>
+        <w:ind w:left="1540" w:hanging="431"/>
+      </w:pPr>
+      <w:rPr>
+        <w:lang w:eastAsia="en-US" w:bidi="ar-SA"/>
+      </w:rPr>
+    </w:lvl>
+    <w:lvl w:ilvl="1">
+      <w:start w:val="1"/>
+      <w:numFmt w:val="decimal"/>
+      <w:lvlText w:val="%1.%2"/>
+      <w:lvlJc w:val="left"/>
+      <w:pPr>
+        <w:ind w:left="1540" w:hanging="431"/>
+      </w:pPr>
+      <w:rPr>
+        <w:rFonts w:ascii="Times New Roman" w:eastAsia="Times New Roman" w:hAnsi="Times New Roman" w:cs="Times New Roman" w:hint="default"/>
+        <w:spacing w:val="0"/>
+        <w:w w:val="100"/>
+        <w:sz w:val="28"/>
+        <w:szCs w:val="28"/>
+        <w:lang w:eastAsia="en-US" w:bidi="ar-SA"/>
+      </w:rPr>
+    </w:lvl>
+    <w:lvl w:ilvl="2">
+      <w:start w:val="1"/>
+      <w:numFmt w:val="decimal"/>
+      <w:lvlText w:val="%1.%2.%3"/>
+      <w:lvlJc w:val="left"/>
+      <w:pPr>
+        <w:ind w:left="2003" w:hanging="639"/>
+      </w:pPr>
+      <w:rPr>
+        <w:rFonts w:ascii="Times New Roman" w:eastAsia="Times New Roman" w:hAnsi="Times New Roman" w:cs="Times New Roman" w:hint="default"/>
+        <w:spacing w:val="-6"/>
+        <w:w w:val="100"/>
+        <w:sz w:val="28"/>
+        <w:szCs w:val="28"/>
+        <w:lang w:eastAsia="en-US" w:bidi="ar-SA"/>
+      </w:rPr>
+    </w:lvl>
+    <w:lvl w:ilvl="3">
+      <w:numFmt w:val="bullet"/>
+      <w:lvlText w:val="•"/>
+      <w:lvlJc w:val="left"/>
+      <w:pPr>
+        <w:ind w:left="3947" w:hanging="639"/>
+      </w:pPr>
+      <w:rPr>
+        <w:lang w:eastAsia="en-US" w:bidi="ar-SA"/>
+      </w:rPr>
+    </w:lvl>
+    <w:lvl w:ilvl="4">
+      <w:numFmt w:val="bullet"/>
+      <w:lvlText w:val="•"/>
+      <w:lvlJc w:val="left"/>
+      <w:pPr>
+        <w:ind w:left="4921" w:hanging="639"/>
+      </w:pPr>
+      <w:rPr>
+        <w:lang w:eastAsia="en-US" w:bidi="ar-SA"/>
+      </w:rPr>
+    </w:lvl>
+    <w:lvl w:ilvl="5">
+      <w:numFmt w:val="bullet"/>
+      <w:lvlText w:val="•"/>
+      <w:lvlJc w:val="left"/>
+      <w:pPr>
+        <w:ind w:left="5895" w:hanging="639"/>
+      </w:pPr>
+      <w:rPr>
+        <w:lang w:eastAsia="en-US" w:bidi="ar-SA"/>
+      </w:rPr>
+    </w:lvl>
+    <w:lvl w:ilvl="6">
+      <w:numFmt w:val="bullet"/>
+      <w:lvlText w:val="•"/>
+      <w:lvlJc w:val="left"/>
+      <w:pPr>
+        <w:ind w:left="6868" w:hanging="639"/>
+      </w:pPr>
+      <w:rPr>
+        <w:lang w:eastAsia="en-US" w:bidi="ar-SA"/>
+      </w:rPr>
+    </w:lvl>
+    <w:lvl w:ilvl="7">
+      <w:numFmt w:val="bullet"/>
+      <w:lvlText w:val="•"/>
+      <w:lvlJc w:val="left"/>
+      <w:pPr>
+        <w:ind w:left="7842" w:hanging="639"/>
+      </w:pPr>
+      <w:rPr>
+        <w:lang w:eastAsia="en-US" w:bidi="ar-SA"/>
+      </w:rPr>
+    </w:lvl>
+    <w:lvl w:ilvl="8">
+      <w:numFmt w:val="bullet"/>
+      <w:lvlText w:val="•"/>
+      <w:lvlJc w:val="left"/>
+      <w:pPr>
+        <w:ind w:left="8816" w:hanging="639"/>
+      </w:pPr>
+      <w:rPr>
+        <w:lang w:eastAsia="en-US" w:bidi="ar-SA"/>
+      </w:rPr>
+    </w:lvl>
+  </w:abstractNum>
   <w:num w:numId="1">
+    <w:abstractNumId w:val="5"/>
+  </w:num>
+  <w:num w:numId="2">
     <w:abstractNumId w:val="1"/>
   </w:num>
-  <w:num w:numId="2">
+  <w:num w:numId="3">
     <w:abstractNumId w:val="0"/>
+  </w:num>
+  <w:num w:numId="4">
+    <w:abstractNumId w:val="7"/>
+  </w:num>
+  <w:num w:numId="5">
+    <w:abstractNumId w:val="3"/>
+    <w:lvlOverride w:ilvl="0">
+      <w:startOverride w:val="1"/>
+    </w:lvlOverride>
+    <w:lvlOverride w:ilvl="1">
+      <w:startOverride w:val="1"/>
+    </w:lvlOverride>
+    <w:lvlOverride w:ilvl="2">
+      <w:startOverride w:val="1"/>
+    </w:lvlOverride>
+    <w:lvlOverride w:ilvl="3"/>
+    <w:lvlOverride w:ilvl="4"/>
+    <w:lvlOverride w:ilvl="5"/>
+    <w:lvlOverride w:ilvl="6"/>
+    <w:lvlOverride w:ilvl="7"/>
+    <w:lvlOverride w:ilvl="8"/>
+  </w:num>
+  <w:num w:numId="6">
+    <w:abstractNumId w:val="6"/>
+    <w:lvlOverride w:ilvl="0">
+      <w:startOverride w:val="2"/>
+    </w:lvlOverride>
+    <w:lvlOverride w:ilvl="1">
+      <w:startOverride w:val="1"/>
+    </w:lvlOverride>
+    <w:lvlOverride w:ilvl="2">
+      <w:startOverride w:val="1"/>
+    </w:lvlOverride>
+    <w:lvlOverride w:ilvl="3"/>
+    <w:lvlOverride w:ilvl="4"/>
+    <w:lvlOverride w:ilvl="5"/>
+    <w:lvlOverride w:ilvl="6"/>
+    <w:lvlOverride w:ilvl="7"/>
+    <w:lvlOverride w:ilvl="8"/>
+  </w:num>
+  <w:num w:numId="7">
+    <w:abstractNumId w:val="2"/>
+    <w:lvlOverride w:ilvl="0">
+      <w:startOverride w:val="3"/>
+    </w:lvlOverride>
+    <w:lvlOverride w:ilvl="1">
+      <w:startOverride w:val="1"/>
+    </w:lvlOverride>
+    <w:lvlOverride w:ilvl="2">
+      <w:startOverride w:val="1"/>
+    </w:lvlOverride>
+    <w:lvlOverride w:ilvl="3"/>
+    <w:lvlOverride w:ilvl="4"/>
+    <w:lvlOverride w:ilvl="5"/>
+    <w:lvlOverride w:ilvl="6"/>
+    <w:lvlOverride w:ilvl="7"/>
+    <w:lvlOverride w:ilvl="8"/>
+  </w:num>
+  <w:num w:numId="8">
+    <w:abstractNumId w:val="4"/>
+    <w:lvlOverride w:ilvl="0">
+      <w:startOverride w:val="4"/>
+    </w:lvlOverride>
+    <w:lvlOverride w:ilvl="1">
+      <w:startOverride w:val="1"/>
+    </w:lvlOverride>
+    <w:lvlOverride w:ilvl="2">
+      <w:startOverride w:val="1"/>
+    </w:lvlOverride>
+    <w:lvlOverride w:ilvl="3">
+      <w:startOverride w:val="1"/>
+    </w:lvlOverride>
+    <w:lvlOverride w:ilvl="4"/>
+    <w:lvlOverride w:ilvl="5"/>
+    <w:lvlOverride w:ilvl="6"/>
+    <w:lvlOverride w:ilvl="7"/>
+    <w:lvlOverride w:ilvl="8"/>
+  </w:num>
+  <w:num w:numId="9">
+    <w:abstractNumId w:val="9"/>
+    <w:lvlOverride w:ilvl="0">
+      <w:startOverride w:val="5"/>
+    </w:lvlOverride>
+    <w:lvlOverride w:ilvl="1">
+      <w:startOverride w:val="1"/>
+    </w:lvlOverride>
+    <w:lvlOverride w:ilvl="2">
+      <w:startOverride w:val="1"/>
+    </w:lvlOverride>
+    <w:lvlOverride w:ilvl="3"/>
+    <w:lvlOverride w:ilvl="4"/>
+    <w:lvlOverride w:ilvl="5"/>
+    <w:lvlOverride w:ilvl="6"/>
+    <w:lvlOverride w:ilvl="7"/>
+    <w:lvlOverride w:ilvl="8"/>
+  </w:num>
+  <w:num w:numId="10">
+    <w:abstractNumId w:val="8"/>
   </w:num>
 </w:numbering>
 </file>
@@ -8336,8 +11189,8 @@
     <w:lsdException w:name="index 7" w:semiHidden="1" w:unhideWhenUsed="1"/>
     <w:lsdException w:name="index 8" w:semiHidden="1" w:unhideWhenUsed="1"/>
     <w:lsdException w:name="index 9" w:semiHidden="1" w:unhideWhenUsed="1"/>
-    <w:lsdException w:name="toc 1" w:semiHidden="1" w:uiPriority="39" w:unhideWhenUsed="1"/>
-    <w:lsdException w:name="toc 2" w:semiHidden="1" w:uiPriority="39" w:unhideWhenUsed="1"/>
+    <w:lsdException w:name="toc 1" w:semiHidden="1" w:uiPriority="1" w:unhideWhenUsed="1" w:qFormat="1"/>
+    <w:lsdException w:name="toc 2" w:semiHidden="1" w:uiPriority="1" w:unhideWhenUsed="1" w:qFormat="1"/>
     <w:lsdException w:name="toc 3" w:semiHidden="1" w:uiPriority="39" w:unhideWhenUsed="1"/>
     <w:lsdException w:name="toc 4" w:semiHidden="1" w:uiPriority="39" w:unhideWhenUsed="1"/>
     <w:lsdException w:name="toc 5" w:semiHidden="1" w:uiPriority="39" w:unhideWhenUsed="1"/>
@@ -8383,7 +11236,7 @@
     <w:lsdException w:name="Closing" w:semiHidden="1" w:unhideWhenUsed="1"/>
     <w:lsdException w:name="Signature" w:semiHidden="1" w:unhideWhenUsed="1"/>
     <w:lsdException w:name="Default Paragraph Font" w:semiHidden="1" w:uiPriority="1" w:unhideWhenUsed="1"/>
-    <w:lsdException w:name="Body Text" w:semiHidden="1" w:unhideWhenUsed="1"/>
+    <w:lsdException w:name="Body Text" w:semiHidden="1" w:uiPriority="1" w:unhideWhenUsed="1" w:qFormat="1"/>
     <w:lsdException w:name="Body Text Indent" w:semiHidden="1" w:unhideWhenUsed="1"/>
     <w:lsdException w:name="List Continue" w:semiHidden="1" w:unhideWhenUsed="1"/>
     <w:lsdException w:name="List Continue 2" w:semiHidden="1" w:unhideWhenUsed="1"/>
@@ -8698,13 +11551,33 @@
     <w:name w:val="Normal"/>
     <w:qFormat/>
   </w:style>
+  <w:style w:type="paragraph" w:styleId="Heading1">
+    <w:name w:val="heading 1"/>
+    <w:basedOn w:val="Normal"/>
+    <w:next w:val="Normal"/>
+    <w:link w:val="Heading1Char"/>
+    <w:uiPriority w:val="9"/>
+    <w:qFormat/>
+    <w:rsid w:val="001D6A29"/>
+    <w:pPr>
+      <w:keepNext/>
+      <w:keepLines/>
+      <w:spacing w:before="240" w:after="0"/>
+      <w:outlineLvl w:val="0"/>
+    </w:pPr>
+    <w:rPr>
+      <w:rFonts w:asciiTheme="majorHAnsi" w:eastAsiaTheme="majorEastAsia" w:hAnsiTheme="majorHAnsi" w:cstheme="majorBidi"/>
+      <w:color w:val="2F5496" w:themeColor="accent1" w:themeShade="BF"/>
+      <w:sz w:val="32"/>
+      <w:szCs w:val="32"/>
+    </w:rPr>
+  </w:style>
   <w:style w:type="paragraph" w:styleId="Heading2">
     <w:name w:val="heading 2"/>
     <w:basedOn w:val="Normal"/>
     <w:next w:val="Normal"/>
     <w:link w:val="Heading2Char"/>
     <w:uiPriority w:val="9"/>
-    <w:semiHidden/>
     <w:unhideWhenUsed/>
     <w:qFormat/>
     <w:rsid w:val="00DC309C"/>
@@ -8809,7 +11682,6 @@
     <w:basedOn w:val="DefaultParagraphFont"/>
     <w:link w:val="Heading2"/>
     <w:uiPriority w:val="9"/>
-    <w:semiHidden/>
     <w:rsid w:val="00DC309C"/>
     <w:rPr>
       <w:rFonts w:asciiTheme="majorHAnsi" w:eastAsiaTheme="majorEastAsia" w:hAnsiTheme="majorHAnsi" w:cstheme="majorBidi"/>
@@ -8817,6 +11689,157 @@
       <w:sz w:val="26"/>
       <w:szCs w:val="26"/>
     </w:rPr>
+  </w:style>
+  <w:style w:type="paragraph" w:styleId="ListParagraph">
+    <w:name w:val="List Paragraph"/>
+    <w:basedOn w:val="Normal"/>
+    <w:uiPriority w:val="34"/>
+    <w:qFormat/>
+    <w:rsid w:val="000709C0"/>
+    <w:pPr>
+      <w:ind w:left="720"/>
+      <w:contextualSpacing/>
+    </w:pPr>
+  </w:style>
+  <w:style w:type="character" w:customStyle="1" w:styleId="Heading1Char">
+    <w:name w:val="Heading 1 Char"/>
+    <w:basedOn w:val="DefaultParagraphFont"/>
+    <w:link w:val="Heading1"/>
+    <w:uiPriority w:val="9"/>
+    <w:rsid w:val="001D6A29"/>
+    <w:rPr>
+      <w:rFonts w:asciiTheme="majorHAnsi" w:eastAsiaTheme="majorEastAsia" w:hAnsiTheme="majorHAnsi" w:cstheme="majorBidi"/>
+      <w:color w:val="2F5496" w:themeColor="accent1" w:themeShade="BF"/>
+      <w:sz w:val="32"/>
+      <w:szCs w:val="32"/>
+    </w:rPr>
+  </w:style>
+  <w:style w:type="paragraph" w:styleId="TOC1">
+    <w:name w:val="toc 1"/>
+    <w:basedOn w:val="Normal"/>
+    <w:autoRedefine/>
+    <w:uiPriority w:val="1"/>
+    <w:semiHidden/>
+    <w:unhideWhenUsed/>
+    <w:qFormat/>
+    <w:rsid w:val="001D6A29"/>
+    <w:pPr>
+      <w:widowControl w:val="0"/>
+      <w:autoSpaceDE w:val="0"/>
+      <w:autoSpaceDN w:val="0"/>
+      <w:spacing w:after="0" w:line="321" w:lineRule="exact"/>
+      <w:ind w:left="845"/>
+    </w:pPr>
+    <w:rPr>
+      <w:rFonts w:ascii="Times New Roman" w:eastAsia="Times New Roman" w:hAnsi="Times New Roman" w:cs="Times New Roman"/>
+      <w:b/>
+      <w:bCs/>
+      <w:sz w:val="28"/>
+      <w:szCs w:val="28"/>
+    </w:rPr>
+  </w:style>
+  <w:style w:type="paragraph" w:styleId="TOC2">
+    <w:name w:val="toc 2"/>
+    <w:basedOn w:val="Normal"/>
+    <w:autoRedefine/>
+    <w:uiPriority w:val="1"/>
+    <w:semiHidden/>
+    <w:unhideWhenUsed/>
+    <w:qFormat/>
+    <w:rsid w:val="001D6A29"/>
+    <w:pPr>
+      <w:widowControl w:val="0"/>
+      <w:autoSpaceDE w:val="0"/>
+      <w:autoSpaceDN w:val="0"/>
+      <w:spacing w:after="0" w:line="320" w:lineRule="exact"/>
+      <w:ind w:left="1540" w:hanging="432"/>
+    </w:pPr>
+    <w:rPr>
+      <w:rFonts w:ascii="Times New Roman" w:eastAsia="Times New Roman" w:hAnsi="Times New Roman" w:cs="Times New Roman"/>
+      <w:sz w:val="28"/>
+      <w:szCs w:val="28"/>
+    </w:rPr>
+  </w:style>
+  <w:style w:type="paragraph" w:styleId="Title">
+    <w:name w:val="Title"/>
+    <w:basedOn w:val="Normal"/>
+    <w:link w:val="TitleChar"/>
+    <w:uiPriority w:val="10"/>
+    <w:qFormat/>
+    <w:rsid w:val="001D6A29"/>
+    <w:pPr>
+      <w:widowControl w:val="0"/>
+      <w:autoSpaceDE w:val="0"/>
+      <w:autoSpaceDN w:val="0"/>
+      <w:spacing w:before="19" w:after="0" w:line="240" w:lineRule="auto"/>
+      <w:ind w:left="894" w:right="1176"/>
+      <w:jc w:val="center"/>
+    </w:pPr>
+    <w:rPr>
+      <w:rFonts w:ascii="Carlito" w:eastAsia="Carlito" w:hAnsi="Carlito" w:cs="Carlito"/>
+      <w:b/>
+      <w:bCs/>
+      <w:sz w:val="40"/>
+      <w:szCs w:val="40"/>
+    </w:rPr>
+  </w:style>
+  <w:style w:type="character" w:customStyle="1" w:styleId="TitleChar">
+    <w:name w:val="Title Char"/>
+    <w:basedOn w:val="DefaultParagraphFont"/>
+    <w:link w:val="Title"/>
+    <w:uiPriority w:val="10"/>
+    <w:rsid w:val="001D6A29"/>
+    <w:rPr>
+      <w:rFonts w:ascii="Carlito" w:eastAsia="Carlito" w:hAnsi="Carlito" w:cs="Carlito"/>
+      <w:b/>
+      <w:bCs/>
+      <w:sz w:val="40"/>
+      <w:szCs w:val="40"/>
+    </w:rPr>
+  </w:style>
+  <w:style w:type="paragraph" w:styleId="BodyText">
+    <w:name w:val="Body Text"/>
+    <w:basedOn w:val="Normal"/>
+    <w:link w:val="BodyTextChar"/>
+    <w:uiPriority w:val="1"/>
+    <w:semiHidden/>
+    <w:unhideWhenUsed/>
+    <w:qFormat/>
+    <w:rsid w:val="001D6A29"/>
+    <w:pPr>
+      <w:widowControl w:val="0"/>
+      <w:autoSpaceDE w:val="0"/>
+      <w:autoSpaceDN w:val="0"/>
+      <w:spacing w:after="0" w:line="240" w:lineRule="auto"/>
+    </w:pPr>
+    <w:rPr>
+      <w:rFonts w:ascii="Times New Roman" w:eastAsia="Times New Roman" w:hAnsi="Times New Roman" w:cs="Times New Roman"/>
+      <w:sz w:val="28"/>
+      <w:szCs w:val="28"/>
+    </w:rPr>
+  </w:style>
+  <w:style w:type="character" w:customStyle="1" w:styleId="BodyTextChar">
+    <w:name w:val="Body Text Char"/>
+    <w:basedOn w:val="DefaultParagraphFont"/>
+    <w:link w:val="BodyText"/>
+    <w:uiPriority w:val="1"/>
+    <w:semiHidden/>
+    <w:rsid w:val="001D6A29"/>
+    <w:rPr>
+      <w:rFonts w:ascii="Times New Roman" w:eastAsia="Times New Roman" w:hAnsi="Times New Roman" w:cs="Times New Roman"/>
+      <w:sz w:val="28"/>
+      <w:szCs w:val="28"/>
+    </w:rPr>
+  </w:style>
+  <w:style w:type="numbering" w:customStyle="1" w:styleId="Style1">
+    <w:name w:val="Style1"/>
+    <w:uiPriority w:val="99"/>
+    <w:rsid w:val="001D6A29"/>
+    <w:pPr>
+      <w:numPr>
+        <w:numId w:val="10"/>
+      </w:numPr>
+    </w:pPr>
   </w:style>
 </w:styles>
 </file>

--- a/document/document.docx
+++ b/document/document.docx
@@ -52,7 +52,7 @@
                           </pic:cNvPicPr>
                         </pic:nvPicPr>
                         <pic:blipFill>
-                          <a:blip r:embed="rId5">
+                          <a:blip r:embed="rId8">
                             <a:extLst>
                               <a:ext uri="{28A0092B-C50C-407E-A947-70E740481C1C}">
                                 <a14:useLocalDpi xmlns:a14="http://schemas.microsoft.com/office/drawing/2010/main" val="0"/>
@@ -105,7 +105,7 @@
                           </pic:cNvPicPr>
                         </pic:nvPicPr>
                         <pic:blipFill>
-                          <a:blip r:embed="rId6">
+                          <a:blip r:embed="rId9">
                             <a:extLst>
                               <a:ext uri="{28A0092B-C50C-407E-A947-70E740481C1C}">
                                 <a14:useLocalDpi xmlns:a14="http://schemas.microsoft.com/office/drawing/2010/main" val="0"/>
@@ -158,7 +158,7 @@
                           </pic:cNvPicPr>
                         </pic:nvPicPr>
                         <pic:blipFill>
-                          <a:blip r:embed="rId7">
+                          <a:blip r:embed="rId10">
                             <a:extLst>
                               <a:ext uri="{28A0092B-C50C-407E-A947-70E740481C1C}">
                                 <a14:useLocalDpi xmlns:a14="http://schemas.microsoft.com/office/drawing/2010/main" val="0"/>
@@ -211,7 +211,7 @@
                           </pic:cNvPicPr>
                         </pic:nvPicPr>
                         <pic:blipFill>
-                          <a:blip r:embed="rId8">
+                          <a:blip r:embed="rId11">
                             <a:extLst>
                               <a:ext uri="{28A0092B-C50C-407E-A947-70E740481C1C}">
                                 <a14:useLocalDpi xmlns:a14="http://schemas.microsoft.com/office/drawing/2010/main" val="0"/>
@@ -264,7 +264,7 @@
                           </pic:cNvPicPr>
                         </pic:nvPicPr>
                         <pic:blipFill>
-                          <a:blip r:embed="rId9">
+                          <a:blip r:embed="rId12">
                             <a:extLst>
                               <a:ext uri="{28A0092B-C50C-407E-A947-70E740481C1C}">
                                 <a14:useLocalDpi xmlns:a14="http://schemas.microsoft.com/office/drawing/2010/main" val="0"/>
@@ -317,7 +317,7 @@
                           </pic:cNvPicPr>
                         </pic:nvPicPr>
                         <pic:blipFill>
-                          <a:blip r:embed="rId10">
+                          <a:blip r:embed="rId13">
                             <a:extLst>
                               <a:ext uri="{28A0092B-C50C-407E-A947-70E740481C1C}">
                                 <a14:useLocalDpi xmlns:a14="http://schemas.microsoft.com/office/drawing/2010/main" val="0"/>
@@ -370,7 +370,7 @@
                           </pic:cNvPicPr>
                         </pic:nvPicPr>
                         <pic:blipFill>
-                          <a:blip r:embed="rId11">
+                          <a:blip r:embed="rId14">
                             <a:extLst>
                               <a:ext uri="{28A0092B-C50C-407E-A947-70E740481C1C}">
                                 <a14:useLocalDpi xmlns:a14="http://schemas.microsoft.com/office/drawing/2010/main" val="0"/>
@@ -423,7 +423,7 @@
                           </pic:cNvPicPr>
                         </pic:nvPicPr>
                         <pic:blipFill>
-                          <a:blip r:embed="rId12" cstate="print">
+                          <a:blip r:embed="rId15" cstate="print">
                             <a:extLst>
                               <a:ext uri="{28A0092B-C50C-407E-A947-70E740481C1C}">
                                 <a14:useLocalDpi xmlns:a14="http://schemas.microsoft.com/office/drawing/2010/main" val="0"/>
@@ -503,28 +503,28 @@
                   <o:lock v:ext="edit" aspectratio="t"/>
                 </v:shapetype>
                 <v:shape id="Picture 14" o:spid="_x0000_s1027" type="#_x0000_t75" style="position:absolute;left:15;width:2050;height:1986;visibility:visible;mso-wrap-style:square" o:gfxdata="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">
-                  <v:imagedata r:id="rId13" o:title=""/>
+                  <v:imagedata r:id="rId16" o:title=""/>
                 </v:shape>
                 <v:shape id="Picture 15" o:spid="_x0000_s1028" type="#_x0000_t75" style="position:absolute;left:440;top:462;width:920;height:900;visibility:visible;mso-wrap-style:square" o:gfxdata="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">
-                  <v:imagedata r:id="rId14" o:title=""/>
+                  <v:imagedata r:id="rId17" o:title=""/>
                 </v:shape>
                 <v:shape id="Picture 16" o:spid="_x0000_s1029" type="#_x0000_t75" style="position:absolute;left:2057;top:149;width:5231;height:197;visibility:visible;mso-wrap-style:square" o:gfxdata="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">
-                  <v:imagedata r:id="rId15" o:title=""/>
+                  <v:imagedata r:id="rId18" o:title=""/>
                 </v:shape>
                 <v:shape id="Picture 17" o:spid="_x0000_s1030" type="#_x0000_t75" style="position:absolute;top:12615;width:2066;height:1970;visibility:visible;mso-wrap-style:square" o:gfxdata="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">
-                  <v:imagedata r:id="rId16" o:title=""/>
+                  <v:imagedata r:id="rId19" o:title=""/>
                 </v:shape>
                 <v:shape id="Picture 18" o:spid="_x0000_s1031" type="#_x0000_t75" style="position:absolute;left:481;top:13293;width:936;height:884;visibility:visible;mso-wrap-style:square" o:gfxdata="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">
-                  <v:imagedata r:id="rId17" o:title=""/>
+                  <v:imagedata r:id="rId20" o:title=""/>
                 </v:shape>
                 <v:shape id="Picture 19" o:spid="_x0000_s1032" type="#_x0000_t75" style="position:absolute;left:181;top:1984;width:150;height:10694;visibility:visible;mso-wrap-style:square" o:gfxdata="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">
-                  <v:imagedata r:id="rId18" o:title=""/>
+                  <v:imagedata r:id="rId21" o:title=""/>
                 </v:shape>
                 <v:shape id="Picture 20" o:spid="_x0000_s1033" type="#_x0000_t75" style="position:absolute;left:2138;top:14220;width:5231;height:197;visibility:visible;mso-wrap-style:square" o:gfxdata="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">
-                  <v:imagedata r:id="rId19" o:title=""/>
+                  <v:imagedata r:id="rId22" o:title=""/>
                 </v:shape>
                 <v:shape id="Picture 21" o:spid="_x0000_s1034" type="#_x0000_t75" style="position:absolute;left:3597;top:2855;width:2152;height:2152;visibility:visible;mso-wrap-style:square" o:gfxdata="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">
-                  <v:imagedata r:id="rId20" o:title=""/>
+                  <v:imagedata r:id="rId23" o:title=""/>
                 </v:shape>
                 <w10:wrap anchorx="margin" anchory="page"/>
               </v:group>
@@ -572,7 +572,7 @@
                           </pic:cNvPicPr>
                         </pic:nvPicPr>
                         <pic:blipFill>
-                          <a:blip r:embed="rId21">
+                          <a:blip r:embed="rId24">
                             <a:extLst>
                               <a:ext uri="{28A0092B-C50C-407E-A947-70E740481C1C}">
                                 <a14:useLocalDpi xmlns:a14="http://schemas.microsoft.com/office/drawing/2010/main" val="0"/>
@@ -625,7 +625,7 @@
                           </pic:cNvPicPr>
                         </pic:nvPicPr>
                         <pic:blipFill>
-                          <a:blip r:embed="rId22">
+                          <a:blip r:embed="rId25">
                             <a:extLst>
                               <a:ext uri="{28A0092B-C50C-407E-A947-70E740481C1C}">
                                 <a14:useLocalDpi xmlns:a14="http://schemas.microsoft.com/office/drawing/2010/main" val="0"/>
@@ -678,7 +678,7 @@
                           </pic:cNvPicPr>
                         </pic:nvPicPr>
                         <pic:blipFill>
-                          <a:blip r:embed="rId23">
+                          <a:blip r:embed="rId26">
                             <a:extLst>
                               <a:ext uri="{28A0092B-C50C-407E-A947-70E740481C1C}">
                                 <a14:useLocalDpi xmlns:a14="http://schemas.microsoft.com/office/drawing/2010/main" val="0"/>
@@ -731,7 +731,7 @@
                           </pic:cNvPicPr>
                         </pic:nvPicPr>
                         <pic:blipFill>
-                          <a:blip r:embed="rId24">
+                          <a:blip r:embed="rId27">
                             <a:extLst>
                               <a:ext uri="{28A0092B-C50C-407E-A947-70E740481C1C}">
                                 <a14:useLocalDpi xmlns:a14="http://schemas.microsoft.com/office/drawing/2010/main" val="0"/>
@@ -784,7 +784,7 @@
                           </pic:cNvPicPr>
                         </pic:nvPicPr>
                         <pic:blipFill>
-                          <a:blip r:embed="rId25">
+                          <a:blip r:embed="rId28">
                             <a:extLst>
                               <a:ext uri="{28A0092B-C50C-407E-A947-70E740481C1C}">
                                 <a14:useLocalDpi xmlns:a14="http://schemas.microsoft.com/office/drawing/2010/main" val="0"/>
@@ -845,19 +845,19 @@
             <w:pict>
               <v:group w14:anchorId="05D41C6D" id="Group 7" o:spid="_x0000_s1026" style="position:absolute;margin-left:52.8pt;margin-top:50.8pt;width:104pt;height:730.75pt;z-index:-251652096;mso-position-horizontal:right;mso-position-horizontal-relative:margin;mso-position-vertical-relative:page" coordsize="2080,14615" o:gfxdata="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">
                 <v:shape id="Picture 8" o:spid="_x0000_s1027" type="#_x0000_t75" style="position:absolute;width:2066;height:1970;visibility:visible;mso-wrap-style:square" o:gfxdata="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">
-                  <v:imagedata r:id="rId26" o:title=""/>
+                  <v:imagedata r:id="rId29" o:title=""/>
                 </v:shape>
                 <v:shape id="Picture 9" o:spid="_x0000_s1028" type="#_x0000_t75" style="position:absolute;left:649;top:408;width:936;height:884;visibility:visible;mso-wrap-style:square" o:gfxdata="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">
-                  <v:imagedata r:id="rId27" o:title=""/>
+                  <v:imagedata r:id="rId30" o:title=""/>
                 </v:shape>
                 <v:shape id="Picture 10" o:spid="_x0000_s1029" type="#_x0000_t75" style="position:absolute;left:30;top:12629;width:2050;height:1986;visibility:visible;mso-wrap-style:square" o:gfxdata="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">
-                  <v:imagedata r:id="rId28" o:title=""/>
+                  <v:imagedata r:id="rId31" o:title=""/>
                 </v:shape>
                 <v:shape id="Picture 11" o:spid="_x0000_s1030" type="#_x0000_t75" style="position:absolute;left:735;top:13253;width:920;height:900;visibility:visible;mso-wrap-style:square" o:gfxdata="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">
-                  <v:imagedata r:id="rId29" o:title=""/>
+                  <v:imagedata r:id="rId32" o:title=""/>
                 </v:shape>
                 <v:shape id="Picture 12" o:spid="_x0000_s1031" type="#_x0000_t75" style="position:absolute;left:1765;top:1991;width:150;height:10694;visibility:visible;mso-wrap-style:square" o:gfxdata="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">
-                  <v:imagedata r:id="rId30" o:title=""/>
+                  <v:imagedata r:id="rId33" o:title=""/>
                 </v:shape>
                 <w10:wrap anchorx="margin" anchory="page"/>
               </v:group>
@@ -1511,7 +1511,1085 @@
           <w:szCs w:val="40"/>
         </w:rPr>
         <w:lastRenderedPageBreak/>
-        <w:t xml:space="preserve">Chương I: </w:t>
+        <w:t>Chương I: TestNG</w:t>
+      </w:r>
+    </w:p>
+    <w:p>
+      <w:pPr>
+        <w:pStyle w:val="Heading4"/>
+        <w:numPr>
+          <w:ilvl w:val="0"/>
+          <w:numId w:val="15"/>
+        </w:numPr>
+        <w:rPr>
+          <w:b/>
+          <w:bCs/>
+          <w:i w:val="0"/>
+          <w:iCs w:val="0"/>
+          <w:color w:val="000000" w:themeColor="text1"/>
+          <w:sz w:val="28"/>
+          <w:szCs w:val="28"/>
+        </w:rPr>
+      </w:pPr>
+      <w:r>
+        <w:rPr>
+          <w:b/>
+          <w:bCs/>
+          <w:i w:val="0"/>
+          <w:iCs w:val="0"/>
+          <w:color w:val="000000" w:themeColor="text1"/>
+          <w:sz w:val="28"/>
+          <w:szCs w:val="28"/>
+        </w:rPr>
+        <w:t>TestNG là gì?</w:t>
+      </w:r>
+    </w:p>
+    <w:p>
+      <w:pPr>
+        <w:rPr>
+          <w:b/>
+          <w:bCs/>
+        </w:rPr>
+      </w:pPr>
+      <w:r>
+        <w:rPr>
+          <w:b/>
+          <w:bCs/>
+        </w:rPr>
+        <w:t>Định nghĩa về TestNG theo tài liệu chính thức như sau:</w:t>
+      </w:r>
+    </w:p>
+    <w:p>
+      <w:r>
+        <w:t xml:space="preserve">TestNG là một </w:t>
+      </w:r>
+      <w:r>
+        <w:t xml:space="preserve">testing framework </w:t>
+      </w:r>
+      <w:r>
+        <w:t>lấy cảm hứng từ JUnit và NUnit, nhưng giới thiệu một số chức năng mới giúp nó mạnh mẽ hơn và dễ sử dụng hơn.</w:t>
+      </w:r>
+    </w:p>
+    <w:p>
+      <w:r>
+        <w:t xml:space="preserve">TestNG là </w:t>
+      </w:r>
+      <w:r>
+        <w:t xml:space="preserve">một testing framework </w:t>
+      </w:r>
+      <w:r>
+        <w:t>tự động mã nguồn mở; trong đó</w:t>
+      </w:r>
+      <w:r>
+        <w:t xml:space="preserve"> từ</w:t>
+      </w:r>
+      <w:r>
+        <w:t xml:space="preserve"> NG có nghĩa là NextGeneration. TestNG tương tự như JUnit (đặc biệt là JUnit 4), nhưng nó không phải là một phần mở rộng của JUnit. Nó được lấy cảm hứng từ JUnit. Nó được thiết kế để tốt hơn JUnit, đặc biệt là khi thử nghiệm các </w:t>
+      </w:r>
+      <w:r>
+        <w:t>Class</w:t>
+      </w:r>
+      <w:r>
+        <w:t xml:space="preserve"> tích hợp. Người tạo ra TestNG là Cedric Beust.</w:t>
+      </w:r>
+    </w:p>
+    <w:p>
+      <w:r>
+        <w:t xml:space="preserve">Loại bỏ hầu hết các hạn chế của </w:t>
+      </w:r>
+      <w:r>
+        <w:t>các framework</w:t>
+      </w:r>
+      <w:r>
+        <w:t xml:space="preserve"> cũ, TestNG cung cấp cho nhà phát triển khả năng viết các </w:t>
+      </w:r>
+      <w:r>
+        <w:t>testcase</w:t>
+      </w:r>
+      <w:r>
+        <w:t xml:space="preserve"> linh hoạt và mạnh mẽ hơn. Vì nó vay mượn nhiều từ Java Annotations (được giới thiệu với JDK 5.0) để xác định các </w:t>
+      </w:r>
+      <w:r>
+        <w:t>TestCase.</w:t>
+      </w:r>
+    </w:p>
+    <w:p>
+      <w:pPr>
+        <w:rPr>
+          <w:b/>
+          <w:bCs/>
+        </w:rPr>
+      </w:pPr>
+      <w:r>
+        <w:rPr>
+          <w:b/>
+          <w:bCs/>
+        </w:rPr>
+        <w:t>Các tính năng của TestNG.</w:t>
+      </w:r>
+    </w:p>
+    <w:p>
+      <w:r>
+        <w:t>Hỗ trợ Annotation</w:t>
+      </w:r>
+    </w:p>
+    <w:p>
+      <w:r>
+        <w:t>Hỗ trợ thử nghiệm các lớp tích hợp (ví dụ:</w:t>
+      </w:r>
+      <w:r>
+        <w:t xml:space="preserve"> không cần tạo một instance mới cho các test class</w:t>
+      </w:r>
+      <w:r>
+        <w:t>).</w:t>
+      </w:r>
+    </w:p>
+    <w:p>
+      <w:r>
+        <w:t>Tách</w:t>
+      </w:r>
+      <w:r>
+        <w:t xml:space="preserve"> biệt các code test chạy trong compile-time khỏi các cấu hình chạy trong run-time và thông tin dữ liệu.</w:t>
+      </w:r>
+    </w:p>
+    <w:p>
+      <w:r>
+        <w:t xml:space="preserve">Giới thiệu đến sự ra đời của Test groups. </w:t>
+      </w:r>
+      <w:r>
+        <w:t>Khi bạn đã tổng hợp các bài kiểm tra của mình, bạn chỉ có thể yêu cầu TestNG chạy tất cả các bài kiểm tra "front-end" hoặc các bài kiểm tra "</w:t>
+      </w:r>
+      <w:r>
+        <w:t>fast</w:t>
+      </w:r>
+      <w:r>
+        <w:t>", "</w:t>
+      </w:r>
+      <w:r>
+        <w:t>slow</w:t>
+      </w:r>
+      <w:r>
+        <w:t>", "</w:t>
+      </w:r>
+      <w:r>
+        <w:t>database</w:t>
+      </w:r>
+      <w:r>
+        <w:t>", v.v.</w:t>
+      </w:r>
+    </w:p>
+    <w:p>
+      <w:r>
+        <w:t>Hỗ trợ các phương pháp thử nghiệm phụ thuộc, thử nghiệm song song, thử nghiệm tải và lỗi một phần.</w:t>
+      </w:r>
+    </w:p>
+    <w:p>
+      <w:r>
+        <w:t xml:space="preserve">Plug-in </w:t>
+      </w:r>
+      <w:r>
+        <w:t>API linh hoạt.</w:t>
+      </w:r>
+    </w:p>
+    <w:p>
+      <w:r>
+        <w:t>Hỗ trợ kiểm tra đa luồng.</w:t>
+      </w:r>
+    </w:p>
+    <w:p>
+      <w:pPr>
+        <w:pStyle w:val="Heading4"/>
+        <w:numPr>
+          <w:ilvl w:val="0"/>
+          <w:numId w:val="15"/>
+        </w:numPr>
+        <w:rPr>
+          <w:b/>
+          <w:bCs/>
+          <w:i w:val="0"/>
+          <w:iCs w:val="0"/>
+          <w:color w:val="000000" w:themeColor="text1"/>
+          <w:sz w:val="28"/>
+          <w:szCs w:val="28"/>
+        </w:rPr>
+      </w:pPr>
+      <w:r>
+        <w:rPr>
+          <w:b/>
+          <w:bCs/>
+          <w:i w:val="0"/>
+          <w:iCs w:val="0"/>
+          <w:color w:val="000000" w:themeColor="text1"/>
+          <w:sz w:val="28"/>
+          <w:szCs w:val="28"/>
+        </w:rPr>
+        <w:t xml:space="preserve">Các </w:t>
+      </w:r>
+      <w:r>
+        <w:rPr>
+          <w:b/>
+          <w:bCs/>
+          <w:i w:val="0"/>
+          <w:iCs w:val="0"/>
+          <w:color w:val="000000" w:themeColor="text1"/>
+          <w:sz w:val="28"/>
+          <w:szCs w:val="28"/>
+        </w:rPr>
+        <w:t>Annotations</w:t>
+      </w:r>
+      <w:r>
+        <w:rPr>
+          <w:b/>
+          <w:bCs/>
+          <w:i w:val="0"/>
+          <w:iCs w:val="0"/>
+          <w:color w:val="000000" w:themeColor="text1"/>
+          <w:sz w:val="28"/>
+          <w:szCs w:val="28"/>
+        </w:rPr>
+        <w:t xml:space="preserve"> thông dụng</w:t>
+      </w:r>
+    </w:p>
+    <w:p>
+      <w:r>
+        <w:t xml:space="preserve">Cách truyền thống để khai báo một test method trong Junit 3 là thêm tiền tố Test trong tên của method. </w:t>
+      </w:r>
+    </w:p>
+    <w:p>
+      <w:r>
+        <w:t xml:space="preserve">Nhìn thì có vẻ đây là cách tốt để phân biệt các method có vai trò đặc biệt, nhưng khi app mở rộng với muôn vàn các method khác nhau, muôn vàn các method đến từ nhiều thư viện khác nhau thì sao? Rõ ràng cách tỏ ra có khuyết điểm khi app càng mở rộng hơn. </w:t>
+      </w:r>
+    </w:p>
+    <w:p>
+      <w:r>
+        <w:t>Và sau đó sự ra đời của Anootations trong JDK 5 đã giải quyết được vấn đề này, và TestNG cũng đã tận dụng các annotations một cách triệt để.</w:t>
+      </w:r>
+    </w:p>
+    <w:tbl>
+      <w:tblPr>
+        <w:tblStyle w:val="TableGrid"/>
+        <w:tblW w:w="0" w:type="auto"/>
+        <w:tblLook w:val="04A0" w:firstRow="1" w:lastRow="0" w:firstColumn="1" w:lastColumn="0" w:noHBand="0" w:noVBand="1"/>
+      </w:tblPr>
+      <w:tblGrid>
+        <w:gridCol w:w="985"/>
+        <w:gridCol w:w="1980"/>
+        <w:gridCol w:w="6385"/>
+      </w:tblGrid>
+      <w:tr>
+        <w:tc>
+          <w:tcPr>
+            <w:tcW w:w="985" w:type="dxa"/>
+          </w:tcPr>
+          <w:p>
+            <w:r>
+              <w:t>#</w:t>
+            </w:r>
+          </w:p>
+        </w:tc>
+        <w:tc>
+          <w:tcPr>
+            <w:tcW w:w="1980" w:type="dxa"/>
+          </w:tcPr>
+          <w:p>
+            <w:r>
+              <w:t>Annotation</w:t>
+            </w:r>
+          </w:p>
+        </w:tc>
+        <w:tc>
+          <w:tcPr>
+            <w:tcW w:w="6385" w:type="dxa"/>
+          </w:tcPr>
+          <w:p>
+            <w:r>
+              <w:t>Description</w:t>
+            </w:r>
+          </w:p>
+        </w:tc>
+      </w:tr>
+      <w:tr>
+        <w:tc>
+          <w:tcPr>
+            <w:tcW w:w="985" w:type="dxa"/>
+          </w:tcPr>
+          <w:p>
+            <w:pPr>
+              <w:pStyle w:val="ListParagraph"/>
+              <w:numPr>
+                <w:ilvl w:val="0"/>
+                <w:numId w:val="13"/>
+              </w:numPr>
+            </w:pPr>
+          </w:p>
+        </w:tc>
+        <w:tc>
+          <w:tcPr>
+            <w:tcW w:w="1980" w:type="dxa"/>
+          </w:tcPr>
+          <w:p>
+            <w:r>
+              <w:rPr>
+                <w:rFonts w:ascii="Arial" w:hAnsi="Arial" w:cs="Arial"/>
+                <w:b/>
+                <w:bCs/>
+                <w:color w:val="000000"/>
+                <w:shd w:val="clear" w:color="auto" w:fill="FFFFFF"/>
+              </w:rPr>
+              <w:t>@BeforeSuite</w:t>
+            </w:r>
+          </w:p>
+        </w:tc>
+        <w:tc>
+          <w:tcPr>
+            <w:tcW w:w="6385" w:type="dxa"/>
+          </w:tcPr>
+          <w:p/>
+        </w:tc>
+      </w:tr>
+      <w:tr>
+        <w:tc>
+          <w:tcPr>
+            <w:tcW w:w="985" w:type="dxa"/>
+          </w:tcPr>
+          <w:p>
+            <w:pPr>
+              <w:pStyle w:val="ListParagraph"/>
+              <w:numPr>
+                <w:ilvl w:val="0"/>
+                <w:numId w:val="13"/>
+              </w:numPr>
+            </w:pPr>
+          </w:p>
+        </w:tc>
+        <w:tc>
+          <w:tcPr>
+            <w:tcW w:w="1980" w:type="dxa"/>
+          </w:tcPr>
+          <w:p>
+            <w:r>
+              <w:rPr>
+                <w:rFonts w:ascii="Arial" w:hAnsi="Arial" w:cs="Arial"/>
+                <w:b/>
+                <w:bCs/>
+                <w:color w:val="000000"/>
+                <w:shd w:val="clear" w:color="auto" w:fill="FFFFFF"/>
+              </w:rPr>
+              <w:t>@AfterSuite</w:t>
+            </w:r>
+          </w:p>
+        </w:tc>
+        <w:tc>
+          <w:tcPr>
+            <w:tcW w:w="6385" w:type="dxa"/>
+          </w:tcPr>
+          <w:p/>
+        </w:tc>
+      </w:tr>
+      <w:tr>
+        <w:tc>
+          <w:tcPr>
+            <w:tcW w:w="985" w:type="dxa"/>
+          </w:tcPr>
+          <w:p>
+            <w:pPr>
+              <w:pStyle w:val="ListParagraph"/>
+              <w:numPr>
+                <w:ilvl w:val="0"/>
+                <w:numId w:val="13"/>
+              </w:numPr>
+            </w:pPr>
+          </w:p>
+        </w:tc>
+        <w:tc>
+          <w:tcPr>
+            <w:tcW w:w="1980" w:type="dxa"/>
+          </w:tcPr>
+          <w:p>
+            <w:r>
+              <w:rPr>
+                <w:rFonts w:ascii="Arial" w:hAnsi="Arial" w:cs="Arial"/>
+                <w:b/>
+                <w:bCs/>
+                <w:color w:val="000000"/>
+                <w:shd w:val="clear" w:color="auto" w:fill="FFFFFF"/>
+              </w:rPr>
+              <w:t>@BeforeClass</w:t>
+            </w:r>
+          </w:p>
+        </w:tc>
+        <w:tc>
+          <w:tcPr>
+            <w:tcW w:w="6385" w:type="dxa"/>
+          </w:tcPr>
+          <w:p/>
+        </w:tc>
+      </w:tr>
+      <w:tr>
+        <w:tc>
+          <w:tcPr>
+            <w:tcW w:w="985" w:type="dxa"/>
+          </w:tcPr>
+          <w:p>
+            <w:pPr>
+              <w:pStyle w:val="ListParagraph"/>
+              <w:numPr>
+                <w:ilvl w:val="0"/>
+                <w:numId w:val="13"/>
+              </w:numPr>
+            </w:pPr>
+          </w:p>
+        </w:tc>
+        <w:tc>
+          <w:tcPr>
+            <w:tcW w:w="1980" w:type="dxa"/>
+          </w:tcPr>
+          <w:p>
+            <w:pPr>
+              <w:rPr>
+                <w:rFonts w:ascii="Arial" w:hAnsi="Arial" w:cs="Arial"/>
+                <w:b/>
+                <w:bCs/>
+                <w:color w:val="000000"/>
+                <w:shd w:val="clear" w:color="auto" w:fill="FFFFFF"/>
+              </w:rPr>
+            </w:pPr>
+            <w:r>
+              <w:rPr>
+                <w:rFonts w:ascii="Arial" w:hAnsi="Arial" w:cs="Arial"/>
+                <w:b/>
+                <w:bCs/>
+                <w:color w:val="000000"/>
+                <w:shd w:val="clear" w:color="auto" w:fill="FFFFFF"/>
+              </w:rPr>
+              <w:t>@AfterClass</w:t>
+            </w:r>
+          </w:p>
+        </w:tc>
+        <w:tc>
+          <w:tcPr>
+            <w:tcW w:w="6385" w:type="dxa"/>
+          </w:tcPr>
+          <w:p/>
+        </w:tc>
+      </w:tr>
+      <w:tr>
+        <w:tc>
+          <w:tcPr>
+            <w:tcW w:w="985" w:type="dxa"/>
+          </w:tcPr>
+          <w:p>
+            <w:pPr>
+              <w:pStyle w:val="ListParagraph"/>
+              <w:numPr>
+                <w:ilvl w:val="0"/>
+                <w:numId w:val="13"/>
+              </w:numPr>
+            </w:pPr>
+          </w:p>
+        </w:tc>
+        <w:tc>
+          <w:tcPr>
+            <w:tcW w:w="1980" w:type="dxa"/>
+          </w:tcPr>
+          <w:p>
+            <w:pPr>
+              <w:rPr>
+                <w:rFonts w:ascii="Arial" w:hAnsi="Arial" w:cs="Arial"/>
+                <w:b/>
+                <w:bCs/>
+                <w:color w:val="000000"/>
+                <w:shd w:val="clear" w:color="auto" w:fill="FFFFFF"/>
+              </w:rPr>
+            </w:pPr>
+            <w:r>
+              <w:rPr>
+                <w:rFonts w:ascii="Arial" w:hAnsi="Arial" w:cs="Arial"/>
+                <w:b/>
+                <w:bCs/>
+                <w:color w:val="000000"/>
+                <w:shd w:val="clear" w:color="auto" w:fill="FFFFFF"/>
+              </w:rPr>
+              <w:t>@BeforeTest</w:t>
+            </w:r>
+          </w:p>
+        </w:tc>
+        <w:tc>
+          <w:tcPr>
+            <w:tcW w:w="6385" w:type="dxa"/>
+          </w:tcPr>
+          <w:p/>
+        </w:tc>
+      </w:tr>
+      <w:tr>
+        <w:tc>
+          <w:tcPr>
+            <w:tcW w:w="985" w:type="dxa"/>
+          </w:tcPr>
+          <w:p>
+            <w:pPr>
+              <w:pStyle w:val="ListParagraph"/>
+              <w:numPr>
+                <w:ilvl w:val="0"/>
+                <w:numId w:val="13"/>
+              </w:numPr>
+            </w:pPr>
+          </w:p>
+        </w:tc>
+        <w:tc>
+          <w:tcPr>
+            <w:tcW w:w="1980" w:type="dxa"/>
+          </w:tcPr>
+          <w:p>
+            <w:pPr>
+              <w:rPr>
+                <w:rFonts w:ascii="Arial" w:hAnsi="Arial" w:cs="Arial"/>
+                <w:b/>
+                <w:bCs/>
+                <w:color w:val="000000"/>
+                <w:shd w:val="clear" w:color="auto" w:fill="FFFFFF"/>
+              </w:rPr>
+            </w:pPr>
+            <w:r>
+              <w:rPr>
+                <w:rFonts w:ascii="Arial" w:hAnsi="Arial" w:cs="Arial"/>
+                <w:b/>
+                <w:bCs/>
+                <w:color w:val="000000"/>
+                <w:shd w:val="clear" w:color="auto" w:fill="FFFFFF"/>
+              </w:rPr>
+              <w:t>@AfterTest</w:t>
+            </w:r>
+          </w:p>
+        </w:tc>
+        <w:tc>
+          <w:tcPr>
+            <w:tcW w:w="6385" w:type="dxa"/>
+          </w:tcPr>
+          <w:p/>
+        </w:tc>
+      </w:tr>
+      <w:tr>
+        <w:tc>
+          <w:tcPr>
+            <w:tcW w:w="985" w:type="dxa"/>
+          </w:tcPr>
+          <w:p>
+            <w:pPr>
+              <w:pStyle w:val="ListParagraph"/>
+              <w:numPr>
+                <w:ilvl w:val="0"/>
+                <w:numId w:val="13"/>
+              </w:numPr>
+            </w:pPr>
+          </w:p>
+        </w:tc>
+        <w:tc>
+          <w:tcPr>
+            <w:tcW w:w="1980" w:type="dxa"/>
+          </w:tcPr>
+          <w:p>
+            <w:pPr>
+              <w:rPr>
+                <w:rFonts w:ascii="Arial" w:hAnsi="Arial" w:cs="Arial"/>
+                <w:b/>
+                <w:bCs/>
+                <w:color w:val="000000"/>
+                <w:shd w:val="clear" w:color="auto" w:fill="FFFFFF"/>
+              </w:rPr>
+            </w:pPr>
+            <w:r>
+              <w:rPr>
+                <w:rFonts w:ascii="Arial" w:hAnsi="Arial" w:cs="Arial"/>
+                <w:b/>
+                <w:bCs/>
+                <w:color w:val="000000"/>
+                <w:shd w:val="clear" w:color="auto" w:fill="FFFFFF"/>
+              </w:rPr>
+              <w:t>@BeforeGroups</w:t>
+            </w:r>
+          </w:p>
+        </w:tc>
+        <w:tc>
+          <w:tcPr>
+            <w:tcW w:w="6385" w:type="dxa"/>
+          </w:tcPr>
+          <w:p/>
+        </w:tc>
+      </w:tr>
+      <w:tr>
+        <w:tc>
+          <w:tcPr>
+            <w:tcW w:w="985" w:type="dxa"/>
+          </w:tcPr>
+          <w:p>
+            <w:pPr>
+              <w:pStyle w:val="ListParagraph"/>
+              <w:numPr>
+                <w:ilvl w:val="0"/>
+                <w:numId w:val="13"/>
+              </w:numPr>
+            </w:pPr>
+          </w:p>
+        </w:tc>
+        <w:tc>
+          <w:tcPr>
+            <w:tcW w:w="1980" w:type="dxa"/>
+          </w:tcPr>
+          <w:p>
+            <w:pPr>
+              <w:rPr>
+                <w:rFonts w:ascii="Arial" w:hAnsi="Arial" w:cs="Arial"/>
+                <w:b/>
+                <w:bCs/>
+                <w:color w:val="000000"/>
+                <w:shd w:val="clear" w:color="auto" w:fill="FFFFFF"/>
+              </w:rPr>
+            </w:pPr>
+            <w:r>
+              <w:rPr>
+                <w:rFonts w:ascii="Arial" w:hAnsi="Arial" w:cs="Arial"/>
+                <w:b/>
+                <w:bCs/>
+                <w:color w:val="000000"/>
+                <w:shd w:val="clear" w:color="auto" w:fill="FFFFFF"/>
+              </w:rPr>
+              <w:t>@AfterGroups</w:t>
+            </w:r>
+          </w:p>
+        </w:tc>
+        <w:tc>
+          <w:tcPr>
+            <w:tcW w:w="6385" w:type="dxa"/>
+          </w:tcPr>
+          <w:p/>
+        </w:tc>
+      </w:tr>
+      <w:tr>
+        <w:tc>
+          <w:tcPr>
+            <w:tcW w:w="985" w:type="dxa"/>
+          </w:tcPr>
+          <w:p>
+            <w:pPr>
+              <w:pStyle w:val="ListParagraph"/>
+              <w:numPr>
+                <w:ilvl w:val="0"/>
+                <w:numId w:val="13"/>
+              </w:numPr>
+            </w:pPr>
+          </w:p>
+        </w:tc>
+        <w:tc>
+          <w:tcPr>
+            <w:tcW w:w="1980" w:type="dxa"/>
+          </w:tcPr>
+          <w:p>
+            <w:pPr>
+              <w:rPr>
+                <w:rFonts w:ascii="Arial" w:hAnsi="Arial" w:cs="Arial"/>
+                <w:b/>
+                <w:bCs/>
+                <w:color w:val="000000"/>
+                <w:shd w:val="clear" w:color="auto" w:fill="FFFFFF"/>
+              </w:rPr>
+            </w:pPr>
+            <w:r>
+              <w:rPr>
+                <w:rFonts w:ascii="Arial" w:hAnsi="Arial" w:cs="Arial"/>
+                <w:b/>
+                <w:bCs/>
+                <w:color w:val="000000"/>
+                <w:shd w:val="clear" w:color="auto" w:fill="FFFFFF"/>
+              </w:rPr>
+              <w:t>@BeforeMethod</w:t>
+            </w:r>
+          </w:p>
+        </w:tc>
+        <w:tc>
+          <w:tcPr>
+            <w:tcW w:w="6385" w:type="dxa"/>
+          </w:tcPr>
+          <w:p/>
+        </w:tc>
+      </w:tr>
+      <w:tr>
+        <w:tc>
+          <w:tcPr>
+            <w:tcW w:w="985" w:type="dxa"/>
+          </w:tcPr>
+          <w:p>
+            <w:pPr>
+              <w:pStyle w:val="ListParagraph"/>
+              <w:numPr>
+                <w:ilvl w:val="0"/>
+                <w:numId w:val="13"/>
+              </w:numPr>
+            </w:pPr>
+          </w:p>
+        </w:tc>
+        <w:tc>
+          <w:tcPr>
+            <w:tcW w:w="1980" w:type="dxa"/>
+          </w:tcPr>
+          <w:p>
+            <w:pPr>
+              <w:rPr>
+                <w:rFonts w:ascii="Arial" w:hAnsi="Arial" w:cs="Arial"/>
+                <w:b/>
+                <w:bCs/>
+                <w:color w:val="000000"/>
+                <w:shd w:val="clear" w:color="auto" w:fill="FFFFFF"/>
+              </w:rPr>
+            </w:pPr>
+            <w:r>
+              <w:rPr>
+                <w:rFonts w:ascii="Arial" w:hAnsi="Arial" w:cs="Arial"/>
+                <w:b/>
+                <w:bCs/>
+                <w:color w:val="000000"/>
+                <w:shd w:val="clear" w:color="auto" w:fill="FFFFFF"/>
+              </w:rPr>
+              <w:t>@AfterMethod</w:t>
+            </w:r>
+          </w:p>
+        </w:tc>
+        <w:tc>
+          <w:tcPr>
+            <w:tcW w:w="6385" w:type="dxa"/>
+          </w:tcPr>
+          <w:p/>
+        </w:tc>
+      </w:tr>
+      <w:tr>
+        <w:tc>
+          <w:tcPr>
+            <w:tcW w:w="985" w:type="dxa"/>
+          </w:tcPr>
+          <w:p>
+            <w:pPr>
+              <w:pStyle w:val="ListParagraph"/>
+              <w:numPr>
+                <w:ilvl w:val="0"/>
+                <w:numId w:val="13"/>
+              </w:numPr>
+            </w:pPr>
+          </w:p>
+        </w:tc>
+        <w:tc>
+          <w:tcPr>
+            <w:tcW w:w="1980" w:type="dxa"/>
+          </w:tcPr>
+          <w:p>
+            <w:pPr>
+              <w:rPr>
+                <w:rFonts w:ascii="Arial" w:hAnsi="Arial" w:cs="Arial"/>
+                <w:b/>
+                <w:bCs/>
+                <w:color w:val="000000"/>
+                <w:shd w:val="clear" w:color="auto" w:fill="FFFFFF"/>
+              </w:rPr>
+            </w:pPr>
+            <w:r>
+              <w:rPr>
+                <w:rFonts w:ascii="Arial" w:hAnsi="Arial" w:cs="Arial"/>
+                <w:b/>
+                <w:bCs/>
+                <w:color w:val="000000"/>
+                <w:shd w:val="clear" w:color="auto" w:fill="FFFFFF"/>
+              </w:rPr>
+              <w:t>@DataProvider</w:t>
+            </w:r>
+          </w:p>
+        </w:tc>
+        <w:tc>
+          <w:tcPr>
+            <w:tcW w:w="6385" w:type="dxa"/>
+          </w:tcPr>
+          <w:p/>
+        </w:tc>
+      </w:tr>
+      <w:tr>
+        <w:tc>
+          <w:tcPr>
+            <w:tcW w:w="985" w:type="dxa"/>
+          </w:tcPr>
+          <w:p>
+            <w:pPr>
+              <w:pStyle w:val="ListParagraph"/>
+              <w:numPr>
+                <w:ilvl w:val="0"/>
+                <w:numId w:val="13"/>
+              </w:numPr>
+            </w:pPr>
+          </w:p>
+        </w:tc>
+        <w:tc>
+          <w:tcPr>
+            <w:tcW w:w="1980" w:type="dxa"/>
+          </w:tcPr>
+          <w:p>
+            <w:pPr>
+              <w:rPr>
+                <w:rFonts w:ascii="Arial" w:hAnsi="Arial" w:cs="Arial"/>
+                <w:b/>
+                <w:bCs/>
+                <w:color w:val="000000"/>
+                <w:shd w:val="clear" w:color="auto" w:fill="FFFFFF"/>
+              </w:rPr>
+            </w:pPr>
+            <w:r>
+              <w:rPr>
+                <w:rFonts w:ascii="Arial" w:hAnsi="Arial" w:cs="Arial"/>
+                <w:b/>
+                <w:bCs/>
+                <w:color w:val="000000"/>
+                <w:shd w:val="clear" w:color="auto" w:fill="FFFFFF"/>
+              </w:rPr>
+              <w:t>@Factory</w:t>
+            </w:r>
+          </w:p>
+        </w:tc>
+        <w:tc>
+          <w:tcPr>
+            <w:tcW w:w="6385" w:type="dxa"/>
+          </w:tcPr>
+          <w:p/>
+        </w:tc>
+      </w:tr>
+      <w:tr>
+        <w:tc>
+          <w:tcPr>
+            <w:tcW w:w="985" w:type="dxa"/>
+          </w:tcPr>
+          <w:p>
+            <w:pPr>
+              <w:pStyle w:val="ListParagraph"/>
+              <w:numPr>
+                <w:ilvl w:val="0"/>
+                <w:numId w:val="13"/>
+              </w:numPr>
+            </w:pPr>
+          </w:p>
+        </w:tc>
+        <w:tc>
+          <w:tcPr>
+            <w:tcW w:w="1980" w:type="dxa"/>
+          </w:tcPr>
+          <w:p>
+            <w:pPr>
+              <w:rPr>
+                <w:rFonts w:ascii="Arial" w:hAnsi="Arial" w:cs="Arial"/>
+                <w:b/>
+                <w:bCs/>
+                <w:color w:val="000000"/>
+                <w:shd w:val="clear" w:color="auto" w:fill="FFFFFF"/>
+              </w:rPr>
+            </w:pPr>
+            <w:r>
+              <w:rPr>
+                <w:rFonts w:ascii="Arial" w:hAnsi="Arial" w:cs="Arial"/>
+                <w:b/>
+                <w:bCs/>
+                <w:color w:val="000000"/>
+                <w:shd w:val="clear" w:color="auto" w:fill="FFFFFF"/>
+              </w:rPr>
+              <w:t>@Listeners</w:t>
+            </w:r>
+          </w:p>
+        </w:tc>
+        <w:tc>
+          <w:tcPr>
+            <w:tcW w:w="6385" w:type="dxa"/>
+          </w:tcPr>
+          <w:p/>
+        </w:tc>
+      </w:tr>
+      <w:tr>
+        <w:tc>
+          <w:tcPr>
+            <w:tcW w:w="985" w:type="dxa"/>
+          </w:tcPr>
+          <w:p>
+            <w:pPr>
+              <w:pStyle w:val="ListParagraph"/>
+              <w:numPr>
+                <w:ilvl w:val="0"/>
+                <w:numId w:val="13"/>
+              </w:numPr>
+            </w:pPr>
+          </w:p>
+        </w:tc>
+        <w:tc>
+          <w:tcPr>
+            <w:tcW w:w="1980" w:type="dxa"/>
+          </w:tcPr>
+          <w:p>
+            <w:pPr>
+              <w:rPr>
+                <w:rFonts w:ascii="Arial" w:hAnsi="Arial" w:cs="Arial"/>
+                <w:b/>
+                <w:bCs/>
+                <w:color w:val="000000"/>
+                <w:shd w:val="clear" w:color="auto" w:fill="FFFFFF"/>
+              </w:rPr>
+            </w:pPr>
+            <w:r>
+              <w:rPr>
+                <w:rFonts w:ascii="Arial" w:hAnsi="Arial" w:cs="Arial"/>
+                <w:b/>
+                <w:bCs/>
+                <w:color w:val="000000"/>
+                <w:shd w:val="clear" w:color="auto" w:fill="FFFFFF"/>
+              </w:rPr>
+              <w:t>@Parameters</w:t>
+            </w:r>
+          </w:p>
+        </w:tc>
+        <w:tc>
+          <w:tcPr>
+            <w:tcW w:w="6385" w:type="dxa"/>
+          </w:tcPr>
+          <w:p/>
+        </w:tc>
+      </w:tr>
+      <w:tr>
+        <w:tc>
+          <w:tcPr>
+            <w:tcW w:w="985" w:type="dxa"/>
+          </w:tcPr>
+          <w:p>
+            <w:pPr>
+              <w:pStyle w:val="ListParagraph"/>
+              <w:numPr>
+                <w:ilvl w:val="0"/>
+                <w:numId w:val="13"/>
+              </w:numPr>
+            </w:pPr>
+          </w:p>
+        </w:tc>
+        <w:tc>
+          <w:tcPr>
+            <w:tcW w:w="1980" w:type="dxa"/>
+          </w:tcPr>
+          <w:p>
+            <w:pPr>
+              <w:rPr>
+                <w:rFonts w:ascii="Arial" w:hAnsi="Arial" w:cs="Arial"/>
+                <w:b/>
+                <w:bCs/>
+                <w:color w:val="000000"/>
+                <w:shd w:val="clear" w:color="auto" w:fill="FFFFFF"/>
+              </w:rPr>
+            </w:pPr>
+            <w:r>
+              <w:rPr>
+                <w:rFonts w:ascii="Arial" w:hAnsi="Arial" w:cs="Arial"/>
+                <w:b/>
+                <w:bCs/>
+                <w:color w:val="000000"/>
+                <w:shd w:val="clear" w:color="auto" w:fill="FFFFFF"/>
+              </w:rPr>
+              <w:t>@Test</w:t>
+            </w:r>
+          </w:p>
+        </w:tc>
+        <w:tc>
+          <w:tcPr>
+            <w:tcW w:w="6385" w:type="dxa"/>
+          </w:tcPr>
+          <w:p/>
+        </w:tc>
+      </w:tr>
+    </w:tbl>
+    <w:p>
+      <w:pPr>
+        <w:pStyle w:val="Heading4"/>
+        <w:numPr>
+          <w:ilvl w:val="0"/>
+          <w:numId w:val="15"/>
+        </w:numPr>
+        <w:rPr>
+          <w:b/>
+          <w:bCs/>
+          <w:i w:val="0"/>
+          <w:iCs w:val="0"/>
+          <w:color w:val="000000" w:themeColor="text1"/>
+          <w:sz w:val="28"/>
+          <w:szCs w:val="28"/>
+        </w:rPr>
+      </w:pPr>
+      <w:r>
+        <w:rPr>
+          <w:b/>
+          <w:bCs/>
+          <w:i w:val="0"/>
+          <w:iCs w:val="0"/>
+          <w:color w:val="000000" w:themeColor="text1"/>
+          <w:sz w:val="28"/>
+          <w:szCs w:val="28"/>
+        </w:rPr>
+        <w:t>Suite Test</w:t>
+      </w:r>
+    </w:p>
+    <w:p>
+      <w:pPr>
+        <w:pStyle w:val="Heading4"/>
+        <w:numPr>
+          <w:ilvl w:val="0"/>
+          <w:numId w:val="15"/>
+        </w:numPr>
+        <w:rPr>
+          <w:b/>
+          <w:bCs/>
+          <w:i w:val="0"/>
+          <w:iCs w:val="0"/>
+          <w:color w:val="000000" w:themeColor="text1"/>
+          <w:sz w:val="28"/>
+          <w:szCs w:val="28"/>
+        </w:rPr>
+      </w:pPr>
+      <w:r>
+        <w:rPr>
+          <w:b/>
+          <w:bCs/>
+          <w:i w:val="0"/>
+          <w:iCs w:val="0"/>
+          <w:color w:val="000000" w:themeColor="text1"/>
+          <w:sz w:val="28"/>
+          <w:szCs w:val="28"/>
+        </w:rPr>
+        <w:t>HTML, XML Reports</w:t>
+      </w:r>
+    </w:p>
+    <w:p>
+      <w:pPr>
+        <w:pStyle w:val="Heading3"/>
+        <w:rPr>
+          <w:sz w:val="40"/>
+          <w:szCs w:val="40"/>
+        </w:rPr>
+      </w:pPr>
+      <w:r>
+        <w:rPr>
+          <w:sz w:val="40"/>
+          <w:szCs w:val="40"/>
+        </w:rPr>
+        <w:t xml:space="preserve">Chương </w:t>
+      </w:r>
+      <w:r>
+        <w:rPr>
+          <w:sz w:val="40"/>
+          <w:szCs w:val="40"/>
+        </w:rPr>
+        <w:t>I</w:t>
+      </w:r>
+      <w:r>
+        <w:rPr>
+          <w:sz w:val="40"/>
+          <w:szCs w:val="40"/>
+        </w:rPr>
+        <w:t xml:space="preserve">I: </w:t>
       </w:r>
       <w:r>
         <w:rPr>
@@ -1606,30 +2684,44 @@
       </w:r>
     </w:p>
     <w:p>
-      <w:r>
+      <w:pPr>
+        <w:rPr>
+          <w:u w:val="single"/>
+        </w:rPr>
+      </w:pPr>
+      <w:r>
+        <w:rPr>
+          <w:u w:val="single"/>
+        </w:rPr>
         <w:t>Bước 1:</w:t>
       </w:r>
       <w:r>
+        <w:rPr>
+          <w:u w:val="single"/>
+        </w:rPr>
+        <w:t xml:space="preserve"> Tải thư viện .jar selenium grid</w:t>
+      </w:r>
+      <w:r>
+        <w:rPr>
+          <w:u w:val="single"/>
+        </w:rPr>
+        <w:t>:</w:t>
+      </w:r>
+    </w:p>
+    <w:p>
+      <w:r>
+        <w:t>Tải selenium-standalone-server.jar</w:t>
+      </w:r>
+      <w:r>
+        <w:rPr>
+          <w:color w:val="4472C4" w:themeColor="accent1"/>
+        </w:rPr>
         <w:t xml:space="preserve"> </w:t>
       </w:r>
       <w:r>
-        <w:t xml:space="preserve">Tải thư viện .jar selenium grid </w:t>
-      </w:r>
-    </w:p>
-    <w:p>
-      <w:r>
-        <w:t>Tải selenium-standalone-server.jar</w:t>
-      </w:r>
-      <w:r>
         <w:rPr>
           <w:color w:val="4472C4" w:themeColor="accent1"/>
         </w:rPr>
-        <w:t xml:space="preserve"> </w:t>
-      </w:r>
-      <w:r>
-        <w:rPr>
-          <w:color w:val="4472C4" w:themeColor="accent1"/>
-        </w:rPr>
         <w:t xml:space="preserve">https://www.selenium.dev/downloads/ </w:t>
       </w:r>
       <w:r>
@@ -1637,14 +2729,22 @@
       </w:r>
     </w:p>
     <w:p>
-      <w:r>
+      <w:pPr>
+        <w:rPr>
+          <w:u w:val="single"/>
+        </w:rPr>
+      </w:pPr>
+      <w:r>
+        <w:rPr>
+          <w:u w:val="single"/>
+        </w:rPr>
         <w:t>Bước 2:</w:t>
       </w:r>
       <w:r>
-        <w:t xml:space="preserve"> </w:t>
-      </w:r>
-      <w:r>
-        <w:t xml:space="preserve"> Khởi chạy hub bằng câu lênh:</w:t>
+        <w:rPr>
+          <w:u w:val="single"/>
+        </w:rPr>
+        <w:t xml:space="preserve">  Khởi chạy hub bằng câu lênh:</w:t>
       </w:r>
     </w:p>
     <w:p>
@@ -1730,7 +2830,7 @@
                     <pic:cNvPicPr/>
                   </pic:nvPicPr>
                   <pic:blipFill>
-                    <a:blip r:embed="rId31"/>
+                    <a:blip r:embed="rId34"/>
                     <a:stretch>
                       <a:fillRect/>
                     </a:stretch>
@@ -1768,8 +2868,22 @@
       </w:r>
     </w:p>
     <w:p>
-      <w:r>
+      <w:pPr>
+        <w:rPr>
+          <w:u w:val="single"/>
+        </w:rPr>
+      </w:pPr>
+      <w:r>
+        <w:rPr>
+          <w:u w:val="single"/>
+        </w:rPr>
         <w:t>Bước 3: Khởi chạy các node</w:t>
+      </w:r>
+      <w:r>
+        <w:rPr>
+          <w:u w:val="single"/>
+        </w:rPr>
+        <w:t>:</w:t>
       </w:r>
     </w:p>
     <w:p>
@@ -1861,7 +2975,7 @@
                     <pic:cNvPicPr/>
                   </pic:nvPicPr>
                   <pic:blipFill>
-                    <a:blip r:embed="rId32"/>
+                    <a:blip r:embed="rId35"/>
                     <a:stretch>
                       <a:fillRect/>
                     </a:stretch>
@@ -1906,7 +3020,7 @@
                     </pic:cNvPicPr>
                   </pic:nvPicPr>
                   <pic:blipFill>
-                    <a:blip r:embed="rId33">
+                    <a:blip r:embed="rId36">
                       <a:extLst>
                         <a:ext uri="{28A0092B-C50C-407E-A947-70E740481C1C}">
                           <a14:useLocalDpi xmlns:a14="http://schemas.microsoft.com/office/drawing/2010/main" val="0"/>
@@ -1961,8 +3075,22 @@
       </w:r>
     </w:p>
     <w:p>
-      <w:r>
+      <w:pPr>
+        <w:rPr>
+          <w:u w:val="single"/>
+        </w:rPr>
+      </w:pPr>
+      <w:r>
+        <w:rPr>
+          <w:u w:val="single"/>
+        </w:rPr>
         <w:t>Bước 4: Viết class config cho cả project</w:t>
+      </w:r>
+      <w:r>
+        <w:rPr>
+          <w:u w:val="single"/>
+        </w:rPr>
+        <w:t>:</w:t>
       </w:r>
     </w:p>
     <w:p/>
@@ -6239,9 +7367,15 @@
       </w:r>
     </w:p>
     <w:p>
+      <w:pPr>
+        <w:rPr>
+          <w:u w:val="single"/>
+        </w:rPr>
+      </w:pPr>
       <w:r>
         <w:rPr>
           <w:noProof/>
+          <w:u w:val="single"/>
         </w:rPr>
         <w:lastRenderedPageBreak/>
         <mc:AlternateContent>
@@ -6318,19 +7452,40 @@
         </mc:AlternateContent>
       </w:r>
       <w:r>
+        <w:rPr>
+          <w:u w:val="single"/>
+        </w:rPr>
         <w:t>Bước 5: Gọ</w:t>
       </w:r>
       <w:r>
+        <w:rPr>
+          <w:u w:val="single"/>
+        </w:rPr>
         <w:t>i</w:t>
       </w:r>
       <w:r>
+        <w:rPr>
+          <w:u w:val="single"/>
+        </w:rPr>
         <w:t xml:space="preserve"> </w:t>
       </w:r>
       <w:r>
+        <w:rPr>
+          <w:u w:val="single"/>
+        </w:rPr>
         <w:t xml:space="preserve">class </w:t>
       </w:r>
       <w:r>
+        <w:rPr>
+          <w:u w:val="single"/>
+        </w:rPr>
         <w:t>config trong các class chạy testcase</w:t>
+      </w:r>
+      <w:r>
+        <w:rPr>
+          <w:u w:val="single"/>
+        </w:rPr>
+        <w:t>:</w:t>
       </w:r>
     </w:p>
     <w:p>
@@ -7416,6 +8571,7 @@
       <w:r>
         <w:rPr>
           <w:noProof/>
+          <w:u w:val="single"/>
         </w:rPr>
         <mc:AlternateContent>
           <mc:Choice Requires="wps">
@@ -7488,7 +8644,13 @@
         </mc:AlternateContent>
       </w:r>
       <w:r>
+        <w:rPr>
+          <w:u w:val="single"/>
+        </w:rPr>
         <w:t>Bước 6: Viết file .xml để chạy test case trên nhiều driver cùng lúc</w:t>
+      </w:r>
+      <w:r>
+        <w:t>:</w:t>
       </w:r>
     </w:p>
     <w:p>
@@ -9467,7 +10629,21 @@
           <w:sz w:val="40"/>
           <w:szCs w:val="40"/>
         </w:rPr>
-        <w:t>Chương II. Tiến hành test app user manager</w:t>
+        <w:t>Chương I</w:t>
+      </w:r>
+      <w:r>
+        <w:rPr>
+          <w:sz w:val="40"/>
+          <w:szCs w:val="40"/>
+        </w:rPr>
+        <w:t>I</w:t>
+      </w:r>
+      <w:r>
+        <w:rPr>
+          <w:sz w:val="40"/>
+          <w:szCs w:val="40"/>
+        </w:rPr>
+        <w:t>I. Tiến hành test app user manager</w:t>
       </w:r>
     </w:p>
     <w:p>
@@ -9549,286 +10725,8 @@
       <w:r>
         <w:t xml:space="preserve">Mở trình duyệt và đi trến trang web </w:t>
       </w:r>
-      <w:hyperlink r:id="rId34" w:history="1">
-        <w:r>
-          <w:rPr>
-            <w:rStyle w:val="Hyperlink"/>
-          </w:rPr>
-          <w:t>http://localhost:4200</w:t>
-        </w:r>
-      </w:hyperlink>
-    </w:p>
-    <w:p>
-      <w:r>
-        <w:t xml:space="preserve">Click vào nút “Create </w:t>
-      </w:r>
-      <w:proofErr w:type="gramStart"/>
-      <w:r>
-        <w:t>Account”</w:t>
-      </w:r>
-      <w:proofErr w:type="gramEnd"/>
-    </w:p>
-    <w:p>
-      <w:r>
-        <w:t xml:space="preserve">Điền thông tin </w:t>
-      </w:r>
-      <w:r>
-        <w:t>user</w:t>
-      </w:r>
-      <w:r>
-        <w:t xml:space="preserve"> mới</w:t>
-      </w:r>
-    </w:p>
-    <w:p>
-      <w:r>
-        <w:t xml:space="preserve">Click vào nút “Sign </w:t>
-      </w:r>
-      <w:proofErr w:type="gramStart"/>
-      <w:r>
-        <w:t>up”</w:t>
-      </w:r>
-      <w:proofErr w:type="gramEnd"/>
-    </w:p>
-    <w:p>
-      <w:r>
-        <w:t>Kiểm tra tài khoản mới có tạo thành công hay không</w:t>
-      </w:r>
-    </w:p>
-    <w:p>
-      <w:r>
-        <w:t>Đóng trình duyệt</w:t>
-      </w:r>
-    </w:p>
-    <w:p>
-      <w:pPr>
-        <w:pStyle w:val="ListParagraph"/>
-        <w:numPr>
-          <w:ilvl w:val="0"/>
-          <w:numId w:val="4"/>
-        </w:numPr>
-        <w:rPr>
-          <w:sz w:val="28"/>
-          <w:szCs w:val="28"/>
-        </w:rPr>
-      </w:pPr>
-      <w:r>
-        <w:rPr>
-          <w:sz w:val="28"/>
-          <w:szCs w:val="28"/>
-        </w:rPr>
-        <w:t xml:space="preserve">Thêm </w:t>
-      </w:r>
-      <w:r>
-        <w:rPr>
-          <w:sz w:val="28"/>
-          <w:szCs w:val="28"/>
-        </w:rPr>
-        <w:t>user</w:t>
-      </w:r>
-    </w:p>
-    <w:p>
-      <w:r>
-        <w:t xml:space="preserve">Mở trình duyệt và đi trến trang web </w:t>
-      </w:r>
-      <w:hyperlink r:id="rId35" w:history="1">
-        <w:r>
-          <w:rPr>
-            <w:rStyle w:val="Hyperlink"/>
-          </w:rPr>
-          <w:t>http://localhost:4200</w:t>
-        </w:r>
-      </w:hyperlink>
-    </w:p>
-    <w:p>
-      <w:r>
-        <w:t>Đăng nhập vào trang web</w:t>
-      </w:r>
-    </w:p>
-    <w:p>
-      <w:r>
-        <w:t xml:space="preserve">Chọn nút “Create User” từ </w:t>
-      </w:r>
-      <w:proofErr w:type="gramStart"/>
-      <w:r>
-        <w:t>menu</w:t>
-      </w:r>
-      <w:proofErr w:type="gramEnd"/>
-    </w:p>
-    <w:p>
-      <w:r>
-        <w:t>Nhập thông tin user mới</w:t>
-      </w:r>
-    </w:p>
-    <w:p>
-      <w:r>
-        <w:t xml:space="preserve">Click vào nút </w:t>
-      </w:r>
-      <w:proofErr w:type="gramStart"/>
-      <w:r>
-        <w:t>submit</w:t>
-      </w:r>
-      <w:proofErr w:type="gramEnd"/>
-    </w:p>
-    <w:p>
-      <w:r>
-        <w:t>Kiểm tra user đã được tạo hay chưa</w:t>
-      </w:r>
-    </w:p>
-    <w:p>
-      <w:r>
-        <w:t>Đóng trình duyệt</w:t>
-      </w:r>
-    </w:p>
-    <w:p>
-      <w:pPr>
-        <w:pStyle w:val="ListParagraph"/>
-        <w:numPr>
-          <w:ilvl w:val="0"/>
-          <w:numId w:val="4"/>
-        </w:numPr>
-        <w:rPr>
-          <w:sz w:val="28"/>
-          <w:szCs w:val="28"/>
-        </w:rPr>
-      </w:pPr>
-      <w:r>
-        <w:rPr>
-          <w:sz w:val="28"/>
-          <w:szCs w:val="28"/>
-        </w:rPr>
-        <w:t xml:space="preserve">Sửa thông tin </w:t>
-      </w:r>
-      <w:r>
-        <w:rPr>
-          <w:sz w:val="28"/>
-          <w:szCs w:val="28"/>
-        </w:rPr>
-        <w:t>user</w:t>
-      </w:r>
-    </w:p>
-    <w:p>
-      <w:r>
-        <w:t xml:space="preserve">Mở trình duyệt và đi trến trang web </w:t>
-      </w:r>
-      <w:hyperlink r:id="rId36" w:history="1">
-        <w:r>
-          <w:rPr>
-            <w:rStyle w:val="Hyperlink"/>
-          </w:rPr>
-          <w:t>http://localhost:4200</w:t>
-        </w:r>
-      </w:hyperlink>
-    </w:p>
-    <w:p>
-      <w:r>
-        <w:t>Đăng nhập vào trang web</w:t>
-      </w:r>
-    </w:p>
-    <w:p>
-      <w:r>
-        <w:t>Chọn nút “User Manager” từ menu</w:t>
-      </w:r>
-    </w:p>
-    <w:p>
-      <w:r>
-        <w:t>Tìm user cần thay đổi thông tin và click nút “Modify”</w:t>
-      </w:r>
-      <w:r>
-        <w:br/>
-        <w:t xml:space="preserve">Thay đổi thông tin </w:t>
-      </w:r>
-      <w:proofErr w:type="gramStart"/>
-      <w:r>
-        <w:t>user</w:t>
-      </w:r>
-      <w:proofErr w:type="gramEnd"/>
-    </w:p>
-    <w:p>
-      <w:r>
-        <w:t xml:space="preserve">Click vào nút </w:t>
-      </w:r>
-      <w:proofErr w:type="gramStart"/>
-      <w:r>
-        <w:t>Submit</w:t>
-      </w:r>
-      <w:proofErr w:type="gramEnd"/>
-    </w:p>
-    <w:p>
-      <w:r>
-        <w:t xml:space="preserve">Nhấn vào nút “User Manage” trên </w:t>
-      </w:r>
-      <w:proofErr w:type="gramStart"/>
-      <w:r>
-        <w:t>menu</w:t>
-      </w:r>
-      <w:proofErr w:type="gramEnd"/>
-    </w:p>
-    <w:p>
-      <w:r>
-        <w:lastRenderedPageBreak/>
-        <w:t>Tìm user vừa thay đổi thông tin và click nút “</w:t>
-      </w:r>
-      <w:proofErr w:type="gramStart"/>
-      <w:r>
-        <w:t>Modify</w:t>
-      </w:r>
-      <w:proofErr w:type="gramEnd"/>
-      <w:r>
-        <w:t>”</w:t>
-      </w:r>
-    </w:p>
-    <w:p>
-      <w:r>
-        <w:t>Kiểm tra thông tin user đã được thay đổi</w:t>
-      </w:r>
-    </w:p>
-    <w:p>
-      <w:r>
-        <w:t>Đóng trình duyệt</w:t>
-      </w:r>
-    </w:p>
-    <w:p>
-      <w:pPr>
-        <w:pStyle w:val="ListParagraph"/>
-      </w:pPr>
-    </w:p>
-    <w:p>
-      <w:pPr>
-        <w:pStyle w:val="ListParagraph"/>
-        <w:numPr>
-          <w:ilvl w:val="0"/>
-          <w:numId w:val="4"/>
-        </w:numPr>
-        <w:rPr>
-          <w:sz w:val="28"/>
-          <w:szCs w:val="28"/>
-        </w:rPr>
-      </w:pPr>
-      <w:r>
-        <w:rPr>
-          <w:sz w:val="28"/>
-          <w:szCs w:val="28"/>
-        </w:rPr>
-        <w:t xml:space="preserve">Xóa </w:t>
-      </w:r>
-      <w:r>
-        <w:rPr>
-          <w:sz w:val="28"/>
-          <w:szCs w:val="28"/>
-        </w:rPr>
-        <w:t>user</w:t>
-      </w:r>
-      <w:r>
-        <w:rPr>
-          <w:sz w:val="28"/>
-          <w:szCs w:val="28"/>
-        </w:rPr>
-        <w:br/>
-      </w:r>
-    </w:p>
-    <w:p>
-      <w:r>
-        <w:t xml:space="preserve">Mở trình duyệt và đi trến trang web </w:t>
+      <w:r>
+        <w:t>“</w:t>
       </w:r>
       <w:hyperlink r:id="rId37" w:history="1">
         <w:r>
@@ -9838,44 +10736,55 @@
           <w:t>http://localhost:4200</w:t>
         </w:r>
       </w:hyperlink>
-    </w:p>
-    <w:p>
-      <w:r>
-        <w:t>Đăng nhập vào trang web</w:t>
-      </w:r>
-    </w:p>
-    <w:p>
-      <w:r>
-        <w:t>Chọn nút “User Manager” từ menu</w:t>
-      </w:r>
-    </w:p>
-    <w:p>
-      <w:r>
-        <w:t>Tìm user cần thay đổi thông tin và click nút “</w:t>
+      <w:r>
+        <w:rPr>
+          <w:rStyle w:val="Hyperlink"/>
+          <w:color w:val="000000" w:themeColor="text1"/>
+          <w:u w:val="none"/>
+        </w:rPr>
+        <w:t>”</w:t>
+      </w:r>
+    </w:p>
+    <w:p>
+      <w:r>
+        <w:t xml:space="preserve">Click vào nút “Create </w:t>
       </w:r>
       <w:proofErr w:type="gramStart"/>
       <w:r>
-        <w:t>Delete</w:t>
+        <w:t>Account”</w:t>
       </w:r>
       <w:proofErr w:type="gramEnd"/>
-      <w:r>
-        <w:t>”</w:t>
-      </w:r>
-    </w:p>
-    <w:p>
-      <w:r>
-        <w:t>Kiểm tra danh sách user</w:t>
+    </w:p>
+    <w:p>
+      <w:r>
+        <w:t xml:space="preserve">Điền thông tin </w:t>
+      </w:r>
+      <w:r>
+        <w:t>user</w:t>
+      </w:r>
+      <w:r>
+        <w:t xml:space="preserve"> mới</w:t>
+      </w:r>
+    </w:p>
+    <w:p>
+      <w:r>
+        <w:t xml:space="preserve">Click vào nút “Sign </w:t>
+      </w:r>
+      <w:proofErr w:type="gramStart"/>
+      <w:r>
+        <w:t>up”</w:t>
+      </w:r>
+      <w:proofErr w:type="gramEnd"/>
+    </w:p>
+    <w:p>
+      <w:r>
+        <w:t>Kiểm tra tài khoản mới có tạo thành công hay không</w:t>
       </w:r>
     </w:p>
     <w:p>
       <w:r>
         <w:t>Đóng trình duyệt</w:t>
       </w:r>
-    </w:p>
-    <w:p>
-      <w:pPr>
-        <w:pStyle w:val="ListParagraph"/>
-      </w:pPr>
     </w:p>
     <w:p>
       <w:pPr>
@@ -9894,12 +10803,22 @@
           <w:sz w:val="28"/>
           <w:szCs w:val="28"/>
         </w:rPr>
-        <w:t>Sửa thông tin cá nhân</w:t>
+        <w:t xml:space="preserve">Thêm </w:t>
+      </w:r>
+      <w:r>
+        <w:rPr>
+          <w:sz w:val="28"/>
+          <w:szCs w:val="28"/>
+        </w:rPr>
+        <w:t>user</w:t>
       </w:r>
     </w:p>
     <w:p>
       <w:r>
         <w:t xml:space="preserve">Mở trình duyệt và đi trến trang web </w:t>
+      </w:r>
+      <w:r>
+        <w:t>“</w:t>
       </w:r>
       <w:hyperlink r:id="rId38" w:history="1">
         <w:r>
@@ -9909,6 +10828,12 @@
           <w:t>http://localhost:4200</w:t>
         </w:r>
       </w:hyperlink>
+      <w:r>
+        <w:rPr>
+          <w:rStyle w:val="Hyperlink"/>
+        </w:rPr>
+        <w:t>”</w:t>
+      </w:r>
     </w:p>
     <w:p>
       <w:r>
@@ -9917,6 +10842,304 @@
     </w:p>
     <w:p>
       <w:r>
+        <w:t xml:space="preserve">Chọn nút “Create User” từ </w:t>
+      </w:r>
+      <w:proofErr w:type="gramStart"/>
+      <w:r>
+        <w:t>menu</w:t>
+      </w:r>
+      <w:proofErr w:type="gramEnd"/>
+    </w:p>
+    <w:p>
+      <w:r>
+        <w:t>Nhập thông tin user mới</w:t>
+      </w:r>
+    </w:p>
+    <w:p>
+      <w:r>
+        <w:t xml:space="preserve">Click vào nút </w:t>
+      </w:r>
+      <w:proofErr w:type="gramStart"/>
+      <w:r>
+        <w:t>submit</w:t>
+      </w:r>
+      <w:proofErr w:type="gramEnd"/>
+    </w:p>
+    <w:p>
+      <w:r>
+        <w:t>Kiểm tra user đã được tạo hay chưa</w:t>
+      </w:r>
+    </w:p>
+    <w:p>
+      <w:r>
+        <w:t>Đóng trình duyệt</w:t>
+      </w:r>
+    </w:p>
+    <w:p>
+      <w:pPr>
+        <w:pStyle w:val="ListParagraph"/>
+        <w:numPr>
+          <w:ilvl w:val="0"/>
+          <w:numId w:val="4"/>
+        </w:numPr>
+        <w:rPr>
+          <w:sz w:val="28"/>
+          <w:szCs w:val="28"/>
+        </w:rPr>
+      </w:pPr>
+      <w:r>
+        <w:rPr>
+          <w:sz w:val="28"/>
+          <w:szCs w:val="28"/>
+        </w:rPr>
+        <w:t xml:space="preserve">Sửa thông tin </w:t>
+      </w:r>
+      <w:r>
+        <w:rPr>
+          <w:sz w:val="28"/>
+          <w:szCs w:val="28"/>
+        </w:rPr>
+        <w:t>user</w:t>
+      </w:r>
+    </w:p>
+    <w:p>
+      <w:r>
+        <w:t xml:space="preserve">Mở trình duyệt và đi trến trang web </w:t>
+      </w:r>
+      <w:r>
+        <w:t>“</w:t>
+      </w:r>
+      <w:hyperlink r:id="rId39" w:history="1">
+        <w:r>
+          <w:rPr>
+            <w:rStyle w:val="Hyperlink"/>
+          </w:rPr>
+          <w:t>http://localhost:4200</w:t>
+        </w:r>
+      </w:hyperlink>
+      <w:r>
+        <w:rPr>
+          <w:rStyle w:val="Hyperlink"/>
+        </w:rPr>
+        <w:t>”</w:t>
+      </w:r>
+    </w:p>
+    <w:p>
+      <w:r>
+        <w:t>Đăng nhập vào trang web</w:t>
+      </w:r>
+    </w:p>
+    <w:p>
+      <w:r>
+        <w:t>Chọn nút “User Manager” từ menu</w:t>
+      </w:r>
+    </w:p>
+    <w:p>
+      <w:r>
+        <w:t>Tìm user cần thay đổi thông tin và click nút “Modify”</w:t>
+      </w:r>
+      <w:r>
+        <w:br/>
+        <w:t xml:space="preserve">Thay đổi thông tin </w:t>
+      </w:r>
+      <w:proofErr w:type="gramStart"/>
+      <w:r>
+        <w:t>user</w:t>
+      </w:r>
+      <w:proofErr w:type="gramEnd"/>
+    </w:p>
+    <w:p>
+      <w:r>
+        <w:t xml:space="preserve">Click vào nút </w:t>
+      </w:r>
+      <w:proofErr w:type="gramStart"/>
+      <w:r>
+        <w:t>Submit</w:t>
+      </w:r>
+      <w:proofErr w:type="gramEnd"/>
+    </w:p>
+    <w:p>
+      <w:r>
+        <w:t xml:space="preserve">Nhấn vào nút “User Manage” trên </w:t>
+      </w:r>
+      <w:proofErr w:type="gramStart"/>
+      <w:r>
+        <w:t>menu</w:t>
+      </w:r>
+      <w:proofErr w:type="gramEnd"/>
+    </w:p>
+    <w:p>
+      <w:r>
+        <w:lastRenderedPageBreak/>
+        <w:t>Tìm user vừa thay đổi thông tin và click nút “</w:t>
+      </w:r>
+      <w:proofErr w:type="gramStart"/>
+      <w:r>
+        <w:t>Modify</w:t>
+      </w:r>
+      <w:proofErr w:type="gramEnd"/>
+      <w:r>
+        <w:t>”</w:t>
+      </w:r>
+    </w:p>
+    <w:p>
+      <w:r>
+        <w:t>Kiểm tra thông tin user đã được thay đổi</w:t>
+      </w:r>
+    </w:p>
+    <w:p>
+      <w:r>
+        <w:t>Đóng trình duyệt</w:t>
+      </w:r>
+    </w:p>
+    <w:p>
+      <w:pPr>
+        <w:pStyle w:val="ListParagraph"/>
+      </w:pPr>
+    </w:p>
+    <w:p>
+      <w:pPr>
+        <w:pStyle w:val="ListParagraph"/>
+        <w:numPr>
+          <w:ilvl w:val="0"/>
+          <w:numId w:val="4"/>
+        </w:numPr>
+        <w:rPr>
+          <w:sz w:val="28"/>
+          <w:szCs w:val="28"/>
+        </w:rPr>
+      </w:pPr>
+      <w:r>
+        <w:rPr>
+          <w:sz w:val="28"/>
+          <w:szCs w:val="28"/>
+        </w:rPr>
+        <w:t xml:space="preserve">Xóa </w:t>
+      </w:r>
+      <w:r>
+        <w:rPr>
+          <w:sz w:val="28"/>
+          <w:szCs w:val="28"/>
+        </w:rPr>
+        <w:t>user</w:t>
+      </w:r>
+      <w:r>
+        <w:rPr>
+          <w:sz w:val="28"/>
+          <w:szCs w:val="28"/>
+        </w:rPr>
+        <w:br/>
+      </w:r>
+    </w:p>
+    <w:p>
+      <w:r>
+        <w:t xml:space="preserve">Mở trình duyệt và đi trến trang web </w:t>
+      </w:r>
+      <w:r>
+        <w:t>“</w:t>
+      </w:r>
+      <w:hyperlink r:id="rId40" w:history="1">
+        <w:r>
+          <w:rPr>
+            <w:rStyle w:val="Hyperlink"/>
+          </w:rPr>
+          <w:t>http://localhost:4200</w:t>
+        </w:r>
+      </w:hyperlink>
+      <w:r>
+        <w:rPr>
+          <w:rStyle w:val="Hyperlink"/>
+        </w:rPr>
+        <w:t>”</w:t>
+      </w:r>
+    </w:p>
+    <w:p>
+      <w:r>
+        <w:t>Đăng nhập vào trang web</w:t>
+      </w:r>
+    </w:p>
+    <w:p>
+      <w:r>
+        <w:t>Chọn nút “User Manager” từ menu</w:t>
+      </w:r>
+    </w:p>
+    <w:p>
+      <w:r>
+        <w:t>Tìm user cần thay đổi thông tin và click nút “</w:t>
+      </w:r>
+      <w:proofErr w:type="gramStart"/>
+      <w:r>
+        <w:t>Delete</w:t>
+      </w:r>
+      <w:proofErr w:type="gramEnd"/>
+      <w:r>
+        <w:t>”</w:t>
+      </w:r>
+    </w:p>
+    <w:p>
+      <w:r>
+        <w:t>Kiểm tra danh sách user</w:t>
+      </w:r>
+    </w:p>
+    <w:p>
+      <w:r>
+        <w:t>Đóng trình duyệt</w:t>
+      </w:r>
+    </w:p>
+    <w:p>
+      <w:pPr>
+        <w:pStyle w:val="ListParagraph"/>
+      </w:pPr>
+    </w:p>
+    <w:p>
+      <w:pPr>
+        <w:pStyle w:val="ListParagraph"/>
+        <w:numPr>
+          <w:ilvl w:val="0"/>
+          <w:numId w:val="4"/>
+        </w:numPr>
+        <w:rPr>
+          <w:sz w:val="28"/>
+          <w:szCs w:val="28"/>
+        </w:rPr>
+      </w:pPr>
+      <w:r>
+        <w:rPr>
+          <w:sz w:val="28"/>
+          <w:szCs w:val="28"/>
+        </w:rPr>
+        <w:t>Sửa thông tin cá nhân</w:t>
+      </w:r>
+    </w:p>
+    <w:p>
+      <w:r>
+        <w:t xml:space="preserve">Mở trình duyệt và đi trến trang web </w:t>
+      </w:r>
+      <w:r>
+        <w:t>“</w:t>
+      </w:r>
+      <w:hyperlink r:id="rId41" w:history="1">
+        <w:r>
+          <w:rPr>
+            <w:rStyle w:val="Hyperlink"/>
+          </w:rPr>
+          <w:t>http://localhost:4200</w:t>
+        </w:r>
+      </w:hyperlink>
+      <w:r>
+        <w:rPr>
+          <w:rStyle w:val="Hyperlink"/>
+        </w:rPr>
+        <w:t>”</w:t>
+      </w:r>
+    </w:p>
+    <w:p>
+      <w:r>
+        <w:t>Đăng nhập vào trang web</w:t>
+      </w:r>
+    </w:p>
+    <w:p>
+      <w:r>
         <w:t>Chọn nút “Profile” từ menu</w:t>
       </w:r>
     </w:p>
@@ -9955,8 +11178,239 @@
         <w:t>Đóng trình duyệt</w:t>
       </w:r>
     </w:p>
+    <w:p>
+      <w:pPr>
+        <w:pStyle w:val="Heading3"/>
+        <w:rPr>
+          <w:sz w:val="40"/>
+          <w:szCs w:val="40"/>
+        </w:rPr>
+      </w:pPr>
+      <w:r>
+        <w:rPr>
+          <w:sz w:val="40"/>
+          <w:szCs w:val="40"/>
+        </w:rPr>
+        <w:t xml:space="preserve">Chương </w:t>
+      </w:r>
+      <w:r>
+        <w:rPr>
+          <w:sz w:val="40"/>
+          <w:szCs w:val="40"/>
+        </w:rPr>
+        <w:t>IV</w:t>
+      </w:r>
+      <w:r>
+        <w:rPr>
+          <w:sz w:val="40"/>
+          <w:szCs w:val="40"/>
+        </w:rPr>
+        <w:t xml:space="preserve">. TestCase: </w:t>
+      </w:r>
+      <w:sdt>
+        <w:sdtPr>
+          <w:rPr>
+            <w:sz w:val="40"/>
+            <w:szCs w:val="40"/>
+          </w:rPr>
+          <w:id w:val="1615633708"/>
+          <w:citation/>
+        </w:sdtPr>
+        <w:sdtContent>
+          <w:r>
+            <w:rPr>
+              <w:sz w:val="40"/>
+              <w:szCs w:val="40"/>
+            </w:rPr>
+            <w:fldChar w:fldCharType="begin"/>
+          </w:r>
+          <w:r>
+            <w:rPr>
+              <w:sz w:val="40"/>
+              <w:szCs w:val="40"/>
+            </w:rPr>
+            <w:instrText xml:space="preserve"> CITATION TPT21 \l 1033 </w:instrText>
+          </w:r>
+          <w:r>
+            <w:rPr>
+              <w:sz w:val="40"/>
+              <w:szCs w:val="40"/>
+            </w:rPr>
+            <w:fldChar w:fldCharType="separate"/>
+          </w:r>
+          <w:r>
+            <w:rPr>
+              <w:rFonts w:eastAsiaTheme="minorHAnsi"/>
+              <w:noProof/>
+              <w:sz w:val="40"/>
+              <w:szCs w:val="40"/>
+            </w:rPr>
+            <w:t>[1]</w:t>
+          </w:r>
+          <w:r>
+            <w:rPr>
+              <w:sz w:val="40"/>
+              <w:szCs w:val="40"/>
+            </w:rPr>
+            <w:fldChar w:fldCharType="end"/>
+          </w:r>
+        </w:sdtContent>
+      </w:sdt>
+    </w:p>
+    <w:p/>
+    <w:p/>
+    <w:p/>
+    <w:p/>
+    <w:p/>
+    <w:sdt>
+      <w:sdtPr>
+        <w:id w:val="1242675571"/>
+        <w:docPartObj>
+          <w:docPartGallery w:val="Bibliographies"/>
+          <w:docPartUnique/>
+        </w:docPartObj>
+      </w:sdtPr>
+      <w:sdtEndPr>
+        <w:rPr>
+          <w:rFonts w:asciiTheme="minorHAnsi" w:eastAsiaTheme="minorHAnsi" w:hAnsiTheme="minorHAnsi" w:cstheme="minorBidi"/>
+          <w:color w:val="auto"/>
+          <w:sz w:val="22"/>
+          <w:szCs w:val="22"/>
+        </w:rPr>
+      </w:sdtEndPr>
+      <w:sdtContent>
+        <w:p>
+          <w:pPr>
+            <w:pStyle w:val="Heading1"/>
+            <w:rPr>
+              <w:b/>
+              <w:bCs/>
+              <w:color w:val="7F7F7F" w:themeColor="text1" w:themeTint="80"/>
+            </w:rPr>
+          </w:pPr>
+          <w:r>
+            <w:rPr>
+              <w:b/>
+              <w:bCs/>
+              <w:color w:val="7F7F7F" w:themeColor="text1" w:themeTint="80"/>
+            </w:rPr>
+            <w:t>Bibliography</w:t>
+          </w:r>
+        </w:p>
+        <w:sdt>
+          <w:sdtPr>
+            <w:id w:val="111145805"/>
+            <w:bibliography/>
+          </w:sdtPr>
+          <w:sdtContent>
+            <w:p>
+              <w:pPr>
+                <w:rPr>
+                  <w:noProof/>
+                </w:rPr>
+              </w:pPr>
+              <w:r>
+                <w:fldChar w:fldCharType="begin"/>
+              </w:r>
+              <w:r>
+                <w:instrText xml:space="preserve"> BIBLIOGRAPHY </w:instrText>
+              </w:r>
+              <w:r>
+                <w:fldChar w:fldCharType="separate"/>
+              </w:r>
+            </w:p>
+            <w:tbl>
+              <w:tblPr>
+                <w:tblW w:w="5025" w:type="pct"/>
+                <w:tblCellSpacing w:w="15" w:type="dxa"/>
+                <w:tblCellMar>
+                  <w:top w:w="15" w:type="dxa"/>
+                  <w:left w:w="15" w:type="dxa"/>
+                  <w:bottom w:w="15" w:type="dxa"/>
+                  <w:right w:w="15" w:type="dxa"/>
+                </w:tblCellMar>
+                <w:tblLook w:val="04A0" w:firstRow="1" w:lastRow="0" w:firstColumn="1" w:lastColumn="0" w:noHBand="0" w:noVBand="1"/>
+              </w:tblPr>
+              <w:tblGrid>
+                <w:gridCol w:w="322"/>
+                <w:gridCol w:w="9085"/>
+              </w:tblGrid>
+              <w:tr>
+                <w:trPr>
+                  <w:divId w:val="830027207"/>
+                  <w:trHeight w:val="917"/>
+                  <w:tblCellSpacing w:w="15" w:type="dxa"/>
+                </w:trPr>
+                <w:tc>
+                  <w:tcPr>
+                    <w:tcW w:w="148" w:type="pct"/>
+                    <w:hideMark/>
+                  </w:tcPr>
+                  <w:p>
+                    <w:pPr>
+                      <w:pStyle w:val="Bibliography"/>
+                      <w:rPr>
+                        <w:noProof/>
+                        <w:sz w:val="24"/>
+                        <w:szCs w:val="24"/>
+                      </w:rPr>
+                    </w:pPr>
+                    <w:r>
+                      <w:rPr>
+                        <w:noProof/>
+                      </w:rPr>
+                      <w:t xml:space="preserve">[1] </w:t>
+                    </w:r>
+                  </w:p>
+                </w:tc>
+                <w:tc>
+                  <w:tcPr>
+                    <w:tcW w:w="0" w:type="auto"/>
+                    <w:hideMark/>
+                  </w:tcPr>
+                  <w:p>
+                    <w:pPr>
+                      <w:pStyle w:val="Bibliography"/>
+                      <w:rPr>
+                        <w:noProof/>
+                      </w:rPr>
+                    </w:pPr>
+                    <w:r>
+                      <w:rPr>
+                        <w:noProof/>
+                      </w:rPr>
+                      <w:t>T.P.T.Long, "TestCase.xlsx," Sai Gon, 2021.</w:t>
+                    </w:r>
+                  </w:p>
+                </w:tc>
+              </w:tr>
+            </w:tbl>
+            <w:p>
+              <w:pPr>
+                <w:divId w:val="830027207"/>
+                <w:rPr>
+                  <w:rFonts w:eastAsia="Times New Roman"/>
+                  <w:noProof/>
+                </w:rPr>
+              </w:pPr>
+            </w:p>
+            <w:p>
+              <w:r>
+                <w:rPr>
+                  <w:b/>
+                  <w:bCs/>
+                  <w:noProof/>
+                </w:rPr>
+                <w:fldChar w:fldCharType="end"/>
+              </w:r>
+            </w:p>
+          </w:sdtContent>
+        </w:sdt>
+      </w:sdtContent>
+    </w:sdt>
     <w:p/>
     <w:sectPr>
+      <w:footerReference w:type="default" r:id="rId42"/>
       <w:pgSz w:w="12240" w:h="15840"/>
       <w:pgMar w:top="1440" w:right="1440" w:bottom="1440" w:left="1440" w:header="720" w:footer="720" w:gutter="0"/>
       <w:cols w:space="720"/>
@@ -9964,6 +11418,71 @@
     </w:sectPr>
   </w:body>
 </w:document>
+</file>
+
+<file path=word/endnotes.xml><?xml version="1.0" encoding="utf-8"?>
+<w:endnotes xmlns:wpc="http://schemas.microsoft.com/office/word/2010/wordprocessingCanvas" xmlns:cx="http://schemas.microsoft.com/office/drawing/2014/chartex" xmlns:cx1="http://schemas.microsoft.com/office/drawing/2015/9/8/chartex" xmlns:cx2="http://schemas.microsoft.com/office/drawing/2015/10/21/chartex" xmlns:cx3="http://schemas.microsoft.com/office/drawing/2016/5/9/chartex" xmlns:cx4="http://schemas.microsoft.com/office/drawing/2016/5/10/chartex" xmlns:cx5="http://schemas.microsoft.com/office/drawing/2016/5/11/chartex" xmlns:cx6="http://schemas.microsoft.com/office/drawing/2016/5/12/chartex" xmlns:cx7="http://schemas.microsoft.com/office/drawing/2016/5/13/chartex" xmlns:cx8="http://schemas.microsoft.com/office/drawing/2016/5/14/chartex" xmlns:mc="http://schemas.openxmlformats.org/markup-compatibility/2006" xmlns:aink="http://schemas.microsoft.com/office/drawing/2016/ink" xmlns:am3d="http://schemas.microsoft.com/office/drawing/2017/model3d" xmlns:o="urn:schemas-microsoft-com:office:office" xmlns:r="http://schemas.openxmlformats.org/officeDocument/2006/relationships" xmlns:m="http://schemas.openxmlformats.org/officeDocument/2006/math" xmlns:v="urn:schemas-microsoft-com:vml" xmlns:wp14="http://schemas.microsoft.com/office/word/2010/wordprocessingDrawing" xmlns:wp="http://schemas.openxmlformats.org/drawingml/2006/wordprocessingDrawing" xmlns:w10="urn:schemas-microsoft-com:office:word" xmlns:w="http://schemas.openxmlformats.org/wordprocessingml/2006/main" xmlns:w14="http://schemas.microsoft.com/office/word/2010/wordml" xmlns:w15="http://schemas.microsoft.com/office/word/2012/wordml" xmlns:w16cex="http://schemas.microsoft.com/office/word/2018/wordml/cex" xmlns:w16cid="http://schemas.microsoft.com/office/word/2016/wordml/cid" xmlns:w16="http://schemas.microsoft.com/office/word/2018/wordml" xmlns:w16se="http://schemas.microsoft.com/office/word/2015/wordml/symex" xmlns:wpg="http://schemas.microsoft.com/office/word/2010/wordprocessingGroup" xmlns:wpi="http://schemas.microsoft.com/office/word/2010/wordprocessingInk" xmlns:wne="http://schemas.microsoft.com/office/word/2006/wordml" xmlns:wps="http://schemas.microsoft.com/office/word/2010/wordprocessingShape" mc:Ignorable="w14 w15 w16se w16cid w16 w16cex wp14">
+  <w:endnote w:type="separator" w:id="-1">
+    <w:p>
+      <w:pPr>
+        <w:spacing w:after="0" w:line="240" w:lineRule="auto"/>
+      </w:pPr>
+      <w:r>
+        <w:separator/>
+      </w:r>
+    </w:p>
+  </w:endnote>
+  <w:endnote w:type="continuationSeparator" w:id="0">
+    <w:p>
+      <w:pPr>
+        <w:spacing w:after="0" w:line="240" w:lineRule="auto"/>
+      </w:pPr>
+      <w:r>
+        <w:continuationSeparator/>
+      </w:r>
+    </w:p>
+  </w:endnote>
+</w:endnotes>
+</file>
+
+<file path=word/footer1.xml><?xml version="1.0" encoding="utf-8"?>
+<w:ftr xmlns:wpc="http://schemas.microsoft.com/office/word/2010/wordprocessingCanvas" xmlns:cx="http://schemas.microsoft.com/office/drawing/2014/chartex" xmlns:cx1="http://schemas.microsoft.com/office/drawing/2015/9/8/chartex" xmlns:cx2="http://schemas.microsoft.com/office/drawing/2015/10/21/chartex" xmlns:cx3="http://schemas.microsoft.com/office/drawing/2016/5/9/chartex" xmlns:cx4="http://schemas.microsoft.com/office/drawing/2016/5/10/chartex" xmlns:cx5="http://schemas.microsoft.com/office/drawing/2016/5/11/chartex" xmlns:cx6="http://schemas.microsoft.com/office/drawing/2016/5/12/chartex" xmlns:cx7="http://schemas.microsoft.com/office/drawing/2016/5/13/chartex" xmlns:cx8="http://schemas.microsoft.com/office/drawing/2016/5/14/chartex" xmlns:mc="http://schemas.openxmlformats.org/markup-compatibility/2006" xmlns:aink="http://schemas.microsoft.com/office/drawing/2016/ink" xmlns:am3d="http://schemas.microsoft.com/office/drawing/2017/model3d" xmlns:o="urn:schemas-microsoft-com:office:office" xmlns:r="http://schemas.openxmlformats.org/officeDocument/2006/relationships" xmlns:m="http://schemas.openxmlformats.org/officeDocument/2006/math" xmlns:v="urn:schemas-microsoft-com:vml" xmlns:wp14="http://schemas.microsoft.com/office/word/2010/wordprocessingDrawing" xmlns:wp="http://schemas.openxmlformats.org/drawingml/2006/wordprocessingDrawing" xmlns:w10="urn:schemas-microsoft-com:office:word" xmlns:w="http://schemas.openxmlformats.org/wordprocessingml/2006/main" xmlns:w14="http://schemas.microsoft.com/office/word/2010/wordml" xmlns:w15="http://schemas.microsoft.com/office/word/2012/wordml" xmlns:w16cex="http://schemas.microsoft.com/office/word/2018/wordml/cex" xmlns:w16cid="http://schemas.microsoft.com/office/word/2016/wordml/cid" xmlns:w16="http://schemas.microsoft.com/office/word/2018/wordml" xmlns:w16se="http://schemas.microsoft.com/office/word/2015/wordml/symex" xmlns:wpg="http://schemas.microsoft.com/office/word/2010/wordprocessingGroup" xmlns:wpi="http://schemas.microsoft.com/office/word/2010/wordprocessingInk" xmlns:wne="http://schemas.microsoft.com/office/word/2006/wordml" xmlns:wps="http://schemas.microsoft.com/office/word/2010/wordprocessingShape" mc:Ignorable="w14 w15 w16se w16cid w16 w16cex wp14">
+  <w:p>
+    <w:pPr>
+      <w:pStyle w:val="Footer"/>
+    </w:pPr>
+  </w:p>
+  <w:p>
+    <w:pPr>
+      <w:pStyle w:val="Footer"/>
+    </w:pPr>
+  </w:p>
+</w:ftr>
+</file>
+
+<file path=word/footnotes.xml><?xml version="1.0" encoding="utf-8"?>
+<w:footnotes xmlns:wpc="http://schemas.microsoft.com/office/word/2010/wordprocessingCanvas" xmlns:cx="http://schemas.microsoft.com/office/drawing/2014/chartex" xmlns:cx1="http://schemas.microsoft.com/office/drawing/2015/9/8/chartex" xmlns:cx2="http://schemas.microsoft.com/office/drawing/2015/10/21/chartex" xmlns:cx3="http://schemas.microsoft.com/office/drawing/2016/5/9/chartex" xmlns:cx4="http://schemas.microsoft.com/office/drawing/2016/5/10/chartex" xmlns:cx5="http://schemas.microsoft.com/office/drawing/2016/5/11/chartex" xmlns:cx6="http://schemas.microsoft.com/office/drawing/2016/5/12/chartex" xmlns:cx7="http://schemas.microsoft.com/office/drawing/2016/5/13/chartex" xmlns:cx8="http://schemas.microsoft.com/office/drawing/2016/5/14/chartex" xmlns:mc="http://schemas.openxmlformats.org/markup-compatibility/2006" xmlns:aink="http://schemas.microsoft.com/office/drawing/2016/ink" xmlns:am3d="http://schemas.microsoft.com/office/drawing/2017/model3d" xmlns:o="urn:schemas-microsoft-com:office:office" xmlns:r="http://schemas.openxmlformats.org/officeDocument/2006/relationships" xmlns:m="http://schemas.openxmlformats.org/officeDocument/2006/math" xmlns:v="urn:schemas-microsoft-com:vml" xmlns:wp14="http://schemas.microsoft.com/office/word/2010/wordprocessingDrawing" xmlns:wp="http://schemas.openxmlformats.org/drawingml/2006/wordprocessingDrawing" xmlns:w10="urn:schemas-microsoft-com:office:word" xmlns:w="http://schemas.openxmlformats.org/wordprocessingml/2006/main" xmlns:w14="http://schemas.microsoft.com/office/word/2010/wordml" xmlns:w15="http://schemas.microsoft.com/office/word/2012/wordml" xmlns:w16cex="http://schemas.microsoft.com/office/word/2018/wordml/cex" xmlns:w16cid="http://schemas.microsoft.com/office/word/2016/wordml/cid" xmlns:w16="http://schemas.microsoft.com/office/word/2018/wordml" xmlns:w16se="http://schemas.microsoft.com/office/word/2015/wordml/symex" xmlns:wpg="http://schemas.microsoft.com/office/word/2010/wordprocessingGroup" xmlns:wpi="http://schemas.microsoft.com/office/word/2010/wordprocessingInk" xmlns:wne="http://schemas.microsoft.com/office/word/2006/wordml" xmlns:wps="http://schemas.microsoft.com/office/word/2010/wordprocessingShape" mc:Ignorable="w14 w15 w16se w16cid w16 w16cex wp14">
+  <w:footnote w:type="separator" w:id="-1">
+    <w:p>
+      <w:pPr>
+        <w:spacing w:after="0" w:line="240" w:lineRule="auto"/>
+      </w:pPr>
+      <w:r>
+        <w:separator/>
+      </w:r>
+    </w:p>
+  </w:footnote>
+  <w:footnote w:type="continuationSeparator" w:id="0">
+    <w:p>
+      <w:pPr>
+        <w:spacing w:after="0" w:line="240" w:lineRule="auto"/>
+      </w:pPr>
+      <w:r>
+        <w:continuationSeparator/>
+      </w:r>
+    </w:p>
+  </w:footnote>
+</w:footnotes>
 </file>
 
 <file path=word/numbering.xml><?xml version="1.0" encoding="utf-8"?>
@@ -10058,6 +11577,92 @@
     </w:lvl>
   </w:abstractNum>
   <w:abstractNum w:abstractNumId="1" w15:restartNumberingAfterBreak="0">
+    <w:nsid w:val="051102C2"/>
+    <w:multiLevelType w:val="hybridMultilevel"/>
+    <w:tmpl w:val="D78A4366"/>
+    <w:lvl w:ilvl="0" w:tplc="0409000F">
+      <w:start w:val="1"/>
+      <w:numFmt w:val="decimal"/>
+      <w:lvlText w:val="%1."/>
+      <w:lvlJc w:val="left"/>
+      <w:pPr>
+        <w:ind w:left="720" w:hanging="360"/>
+      </w:pPr>
+    </w:lvl>
+    <w:lvl w:ilvl="1" w:tplc="04090019" w:tentative="1">
+      <w:start w:val="1"/>
+      <w:numFmt w:val="lowerLetter"/>
+      <w:lvlText w:val="%2."/>
+      <w:lvlJc w:val="left"/>
+      <w:pPr>
+        <w:ind w:left="1440" w:hanging="360"/>
+      </w:pPr>
+    </w:lvl>
+    <w:lvl w:ilvl="2" w:tplc="0409001B" w:tentative="1">
+      <w:start w:val="1"/>
+      <w:numFmt w:val="lowerRoman"/>
+      <w:lvlText w:val="%3."/>
+      <w:lvlJc w:val="right"/>
+      <w:pPr>
+        <w:ind w:left="2160" w:hanging="180"/>
+      </w:pPr>
+    </w:lvl>
+    <w:lvl w:ilvl="3" w:tplc="0409000F" w:tentative="1">
+      <w:start w:val="1"/>
+      <w:numFmt w:val="decimal"/>
+      <w:lvlText w:val="%4."/>
+      <w:lvlJc w:val="left"/>
+      <w:pPr>
+        <w:ind w:left="2880" w:hanging="360"/>
+      </w:pPr>
+    </w:lvl>
+    <w:lvl w:ilvl="4" w:tplc="04090019" w:tentative="1">
+      <w:start w:val="1"/>
+      <w:numFmt w:val="lowerLetter"/>
+      <w:lvlText w:val="%5."/>
+      <w:lvlJc w:val="left"/>
+      <w:pPr>
+        <w:ind w:left="3600" w:hanging="360"/>
+      </w:pPr>
+    </w:lvl>
+    <w:lvl w:ilvl="5" w:tplc="0409001B" w:tentative="1">
+      <w:start w:val="1"/>
+      <w:numFmt w:val="lowerRoman"/>
+      <w:lvlText w:val="%6."/>
+      <w:lvlJc w:val="right"/>
+      <w:pPr>
+        <w:ind w:left="4320" w:hanging="180"/>
+      </w:pPr>
+    </w:lvl>
+    <w:lvl w:ilvl="6" w:tplc="0409000F" w:tentative="1">
+      <w:start w:val="1"/>
+      <w:numFmt w:val="decimal"/>
+      <w:lvlText w:val="%7."/>
+      <w:lvlJc w:val="left"/>
+      <w:pPr>
+        <w:ind w:left="5040" w:hanging="360"/>
+      </w:pPr>
+    </w:lvl>
+    <w:lvl w:ilvl="7" w:tplc="04090019" w:tentative="1">
+      <w:start w:val="1"/>
+      <w:numFmt w:val="lowerLetter"/>
+      <w:lvlText w:val="%8."/>
+      <w:lvlJc w:val="left"/>
+      <w:pPr>
+        <w:ind w:left="5760" w:hanging="360"/>
+      </w:pPr>
+    </w:lvl>
+    <w:lvl w:ilvl="8" w:tplc="0409001B" w:tentative="1">
+      <w:start w:val="1"/>
+      <w:numFmt w:val="lowerRoman"/>
+      <w:lvlText w:val="%9."/>
+      <w:lvlJc w:val="right"/>
+      <w:pPr>
+        <w:ind w:left="6480" w:hanging="180"/>
+      </w:pPr>
+    </w:lvl>
+  </w:abstractNum>
+  <w:abstractNum w:abstractNumId="2" w15:restartNumberingAfterBreak="0">
     <w:nsid w:val="073813E4"/>
     <w:multiLevelType w:val="multilevel"/>
     <w:tmpl w:val="9D60D774"/>
@@ -10206,7 +11811,7 @@
       </w:rPr>
     </w:lvl>
   </w:abstractNum>
-  <w:abstractNum w:abstractNumId="2" w15:restartNumberingAfterBreak="0">
+  <w:abstractNum w:abstractNumId="3" w15:restartNumberingAfterBreak="0">
     <w:nsid w:val="0D50554A"/>
     <w:multiLevelType w:val="multilevel"/>
     <w:tmpl w:val="B7B67A68"/>
@@ -10323,7 +11928,93 @@
       </w:rPr>
     </w:lvl>
   </w:abstractNum>
-  <w:abstractNum w:abstractNumId="3" w15:restartNumberingAfterBreak="0">
+  <w:abstractNum w:abstractNumId="4" w15:restartNumberingAfterBreak="0">
+    <w:nsid w:val="1D476196"/>
+    <w:multiLevelType w:val="hybridMultilevel"/>
+    <w:tmpl w:val="1D70ABF2"/>
+    <w:lvl w:ilvl="0" w:tplc="0409000F">
+      <w:start w:val="1"/>
+      <w:numFmt w:val="decimal"/>
+      <w:lvlText w:val="%1."/>
+      <w:lvlJc w:val="left"/>
+      <w:pPr>
+        <w:ind w:left="720" w:hanging="360"/>
+      </w:pPr>
+    </w:lvl>
+    <w:lvl w:ilvl="1" w:tplc="04090019" w:tentative="1">
+      <w:start w:val="1"/>
+      <w:numFmt w:val="lowerLetter"/>
+      <w:lvlText w:val="%2."/>
+      <w:lvlJc w:val="left"/>
+      <w:pPr>
+        <w:ind w:left="1440" w:hanging="360"/>
+      </w:pPr>
+    </w:lvl>
+    <w:lvl w:ilvl="2" w:tplc="0409001B" w:tentative="1">
+      <w:start w:val="1"/>
+      <w:numFmt w:val="lowerRoman"/>
+      <w:lvlText w:val="%3."/>
+      <w:lvlJc w:val="right"/>
+      <w:pPr>
+        <w:ind w:left="2160" w:hanging="180"/>
+      </w:pPr>
+    </w:lvl>
+    <w:lvl w:ilvl="3" w:tplc="0409000F" w:tentative="1">
+      <w:start w:val="1"/>
+      <w:numFmt w:val="decimal"/>
+      <w:lvlText w:val="%4."/>
+      <w:lvlJc w:val="left"/>
+      <w:pPr>
+        <w:ind w:left="2880" w:hanging="360"/>
+      </w:pPr>
+    </w:lvl>
+    <w:lvl w:ilvl="4" w:tplc="04090019" w:tentative="1">
+      <w:start w:val="1"/>
+      <w:numFmt w:val="lowerLetter"/>
+      <w:lvlText w:val="%5."/>
+      <w:lvlJc w:val="left"/>
+      <w:pPr>
+        <w:ind w:left="3600" w:hanging="360"/>
+      </w:pPr>
+    </w:lvl>
+    <w:lvl w:ilvl="5" w:tplc="0409001B" w:tentative="1">
+      <w:start w:val="1"/>
+      <w:numFmt w:val="lowerRoman"/>
+      <w:lvlText w:val="%6."/>
+      <w:lvlJc w:val="right"/>
+      <w:pPr>
+        <w:ind w:left="4320" w:hanging="180"/>
+      </w:pPr>
+    </w:lvl>
+    <w:lvl w:ilvl="6" w:tplc="0409000F" w:tentative="1">
+      <w:start w:val="1"/>
+      <w:numFmt w:val="decimal"/>
+      <w:lvlText w:val="%7."/>
+      <w:lvlJc w:val="left"/>
+      <w:pPr>
+        <w:ind w:left="5040" w:hanging="360"/>
+      </w:pPr>
+    </w:lvl>
+    <w:lvl w:ilvl="7" w:tplc="04090019" w:tentative="1">
+      <w:start w:val="1"/>
+      <w:numFmt w:val="lowerLetter"/>
+      <w:lvlText w:val="%8."/>
+      <w:lvlJc w:val="left"/>
+      <w:pPr>
+        <w:ind w:left="5760" w:hanging="360"/>
+      </w:pPr>
+    </w:lvl>
+    <w:lvl w:ilvl="8" w:tplc="0409001B" w:tentative="1">
+      <w:start w:val="1"/>
+      <w:numFmt w:val="lowerRoman"/>
+      <w:lvlText w:val="%9."/>
+      <w:lvlJc w:val="right"/>
+      <w:pPr>
+        <w:ind w:left="6480" w:hanging="180"/>
+      </w:pPr>
+    </w:lvl>
+  </w:abstractNum>
+  <w:abstractNum w:abstractNumId="5" w15:restartNumberingAfterBreak="0">
     <w:nsid w:val="255854AF"/>
     <w:multiLevelType w:val="multilevel"/>
     <w:tmpl w:val="B94668A4"/>
@@ -10440,7 +12131,7 @@
       </w:rPr>
     </w:lvl>
   </w:abstractNum>
-  <w:abstractNum w:abstractNumId="4" w15:restartNumberingAfterBreak="0">
+  <w:abstractNum w:abstractNumId="6" w15:restartNumberingAfterBreak="0">
     <w:nsid w:val="2723110E"/>
     <w:multiLevelType w:val="multilevel"/>
     <w:tmpl w:val="59384E8C"/>
@@ -10563,7 +12254,7 @@
       </w:rPr>
     </w:lvl>
   </w:abstractNum>
-  <w:abstractNum w:abstractNumId="5" w15:restartNumberingAfterBreak="0">
+  <w:abstractNum w:abstractNumId="7" w15:restartNumberingAfterBreak="0">
     <w:nsid w:val="32D2514B"/>
     <w:multiLevelType w:val="multilevel"/>
     <w:tmpl w:val="059C9E5A"/>
@@ -10712,16 +12403,10 @@
       </w:rPr>
     </w:lvl>
   </w:abstractNum>
-  <w:abstractNum w:abstractNumId="6" w15:restartNumberingAfterBreak="0">
-    <w:nsid w:val="589E7379"/>
-    <w:multiLevelType w:val="multilevel"/>
-    <w:tmpl w:val="91A4B274"/>
-    <w:numStyleLink w:val="Style1"/>
-  </w:abstractNum>
-  <w:abstractNum w:abstractNumId="7" w15:restartNumberingAfterBreak="0">
-    <w:nsid w:val="67A75084"/>
+  <w:abstractNum w:abstractNumId="8" w15:restartNumberingAfterBreak="0">
+    <w:nsid w:val="550D2499"/>
     <w:multiLevelType w:val="hybridMultilevel"/>
-    <w:tmpl w:val="C94CE18C"/>
+    <w:tmpl w:val="7E9A7892"/>
     <w:lvl w:ilvl="0" w:tplc="0409000F">
       <w:start w:val="1"/>
       <w:numFmt w:val="decimal"/>
@@ -10807,7 +12492,191 @@
       </w:pPr>
     </w:lvl>
   </w:abstractNum>
-  <w:abstractNum w:abstractNumId="8" w15:restartNumberingAfterBreak="0">
+  <w:abstractNum w:abstractNumId="9" w15:restartNumberingAfterBreak="0">
+    <w:nsid w:val="589E7379"/>
+    <w:multiLevelType w:val="multilevel"/>
+    <w:tmpl w:val="91A4B274"/>
+    <w:numStyleLink w:val="Style1"/>
+  </w:abstractNum>
+  <w:abstractNum w:abstractNumId="10" w15:restartNumberingAfterBreak="0">
+    <w:nsid w:val="67A75084"/>
+    <w:multiLevelType w:val="hybridMultilevel"/>
+    <w:tmpl w:val="C94CE18C"/>
+    <w:lvl w:ilvl="0" w:tplc="0409000F">
+      <w:start w:val="1"/>
+      <w:numFmt w:val="decimal"/>
+      <w:lvlText w:val="%1."/>
+      <w:lvlJc w:val="left"/>
+      <w:pPr>
+        <w:ind w:left="720" w:hanging="360"/>
+      </w:pPr>
+      <w:rPr>
+        <w:rFonts w:hint="default"/>
+      </w:rPr>
+    </w:lvl>
+    <w:lvl w:ilvl="1" w:tplc="04090019" w:tentative="1">
+      <w:start w:val="1"/>
+      <w:numFmt w:val="lowerLetter"/>
+      <w:lvlText w:val="%2."/>
+      <w:lvlJc w:val="left"/>
+      <w:pPr>
+        <w:ind w:left="1440" w:hanging="360"/>
+      </w:pPr>
+    </w:lvl>
+    <w:lvl w:ilvl="2" w:tplc="0409001B" w:tentative="1">
+      <w:start w:val="1"/>
+      <w:numFmt w:val="lowerRoman"/>
+      <w:lvlText w:val="%3."/>
+      <w:lvlJc w:val="right"/>
+      <w:pPr>
+        <w:ind w:left="2160" w:hanging="180"/>
+      </w:pPr>
+    </w:lvl>
+    <w:lvl w:ilvl="3" w:tplc="0409000F" w:tentative="1">
+      <w:start w:val="1"/>
+      <w:numFmt w:val="decimal"/>
+      <w:lvlText w:val="%4."/>
+      <w:lvlJc w:val="left"/>
+      <w:pPr>
+        <w:ind w:left="2880" w:hanging="360"/>
+      </w:pPr>
+    </w:lvl>
+    <w:lvl w:ilvl="4" w:tplc="04090019" w:tentative="1">
+      <w:start w:val="1"/>
+      <w:numFmt w:val="lowerLetter"/>
+      <w:lvlText w:val="%5."/>
+      <w:lvlJc w:val="left"/>
+      <w:pPr>
+        <w:ind w:left="3600" w:hanging="360"/>
+      </w:pPr>
+    </w:lvl>
+    <w:lvl w:ilvl="5" w:tplc="0409001B" w:tentative="1">
+      <w:start w:val="1"/>
+      <w:numFmt w:val="lowerRoman"/>
+      <w:lvlText w:val="%6."/>
+      <w:lvlJc w:val="right"/>
+      <w:pPr>
+        <w:ind w:left="4320" w:hanging="180"/>
+      </w:pPr>
+    </w:lvl>
+    <w:lvl w:ilvl="6" w:tplc="0409000F" w:tentative="1">
+      <w:start w:val="1"/>
+      <w:numFmt w:val="decimal"/>
+      <w:lvlText w:val="%7."/>
+      <w:lvlJc w:val="left"/>
+      <w:pPr>
+        <w:ind w:left="5040" w:hanging="360"/>
+      </w:pPr>
+    </w:lvl>
+    <w:lvl w:ilvl="7" w:tplc="04090019" w:tentative="1">
+      <w:start w:val="1"/>
+      <w:numFmt w:val="lowerLetter"/>
+      <w:lvlText w:val="%8."/>
+      <w:lvlJc w:val="left"/>
+      <w:pPr>
+        <w:ind w:left="5760" w:hanging="360"/>
+      </w:pPr>
+    </w:lvl>
+    <w:lvl w:ilvl="8" w:tplc="0409001B" w:tentative="1">
+      <w:start w:val="1"/>
+      <w:numFmt w:val="lowerRoman"/>
+      <w:lvlText w:val="%9."/>
+      <w:lvlJc w:val="right"/>
+      <w:pPr>
+        <w:ind w:left="6480" w:hanging="180"/>
+      </w:pPr>
+    </w:lvl>
+  </w:abstractNum>
+  <w:abstractNum w:abstractNumId="11" w15:restartNumberingAfterBreak="0">
+    <w:nsid w:val="759C2D1A"/>
+    <w:multiLevelType w:val="hybridMultilevel"/>
+    <w:tmpl w:val="FE303078"/>
+    <w:lvl w:ilvl="0" w:tplc="0409000F">
+      <w:start w:val="1"/>
+      <w:numFmt w:val="decimal"/>
+      <w:lvlText w:val="%1."/>
+      <w:lvlJc w:val="left"/>
+      <w:pPr>
+        <w:ind w:left="720" w:hanging="360"/>
+      </w:pPr>
+      <w:rPr>
+        <w:rFonts w:hint="default"/>
+      </w:rPr>
+    </w:lvl>
+    <w:lvl w:ilvl="1" w:tplc="04090019" w:tentative="1">
+      <w:start w:val="1"/>
+      <w:numFmt w:val="lowerLetter"/>
+      <w:lvlText w:val="%2."/>
+      <w:lvlJc w:val="left"/>
+      <w:pPr>
+        <w:ind w:left="1440" w:hanging="360"/>
+      </w:pPr>
+    </w:lvl>
+    <w:lvl w:ilvl="2" w:tplc="0409001B" w:tentative="1">
+      <w:start w:val="1"/>
+      <w:numFmt w:val="lowerRoman"/>
+      <w:lvlText w:val="%3."/>
+      <w:lvlJc w:val="right"/>
+      <w:pPr>
+        <w:ind w:left="2160" w:hanging="180"/>
+      </w:pPr>
+    </w:lvl>
+    <w:lvl w:ilvl="3" w:tplc="0409000F" w:tentative="1">
+      <w:start w:val="1"/>
+      <w:numFmt w:val="decimal"/>
+      <w:lvlText w:val="%4."/>
+      <w:lvlJc w:val="left"/>
+      <w:pPr>
+        <w:ind w:left="2880" w:hanging="360"/>
+      </w:pPr>
+    </w:lvl>
+    <w:lvl w:ilvl="4" w:tplc="04090019" w:tentative="1">
+      <w:start w:val="1"/>
+      <w:numFmt w:val="lowerLetter"/>
+      <w:lvlText w:val="%5."/>
+      <w:lvlJc w:val="left"/>
+      <w:pPr>
+        <w:ind w:left="3600" w:hanging="360"/>
+      </w:pPr>
+    </w:lvl>
+    <w:lvl w:ilvl="5" w:tplc="0409001B" w:tentative="1">
+      <w:start w:val="1"/>
+      <w:numFmt w:val="lowerRoman"/>
+      <w:lvlText w:val="%6."/>
+      <w:lvlJc w:val="right"/>
+      <w:pPr>
+        <w:ind w:left="4320" w:hanging="180"/>
+      </w:pPr>
+    </w:lvl>
+    <w:lvl w:ilvl="6" w:tplc="0409000F" w:tentative="1">
+      <w:start w:val="1"/>
+      <w:numFmt w:val="decimal"/>
+      <w:lvlText w:val="%7."/>
+      <w:lvlJc w:val="left"/>
+      <w:pPr>
+        <w:ind w:left="5040" w:hanging="360"/>
+      </w:pPr>
+    </w:lvl>
+    <w:lvl w:ilvl="7" w:tplc="04090019" w:tentative="1">
+      <w:start w:val="1"/>
+      <w:numFmt w:val="lowerLetter"/>
+      <w:lvlText w:val="%8."/>
+      <w:lvlJc w:val="left"/>
+      <w:pPr>
+        <w:ind w:left="5760" w:hanging="360"/>
+      </w:pPr>
+    </w:lvl>
+    <w:lvl w:ilvl="8" w:tplc="0409001B" w:tentative="1">
+      <w:start w:val="1"/>
+      <w:numFmt w:val="lowerRoman"/>
+      <w:lvlText w:val="%9."/>
+      <w:lvlJc w:val="right"/>
+      <w:pPr>
+        <w:ind w:left="6480" w:hanging="180"/>
+      </w:pPr>
+    </w:lvl>
+  </w:abstractNum>
+  <w:abstractNum w:abstractNumId="12" w15:restartNumberingAfterBreak="0">
     <w:nsid w:val="76A14452"/>
     <w:multiLevelType w:val="multilevel"/>
     <w:tmpl w:val="91A4B274"/>
@@ -10925,7 +12794,93 @@
       </w:rPr>
     </w:lvl>
   </w:abstractNum>
-  <w:abstractNum w:abstractNumId="9" w15:restartNumberingAfterBreak="0">
+  <w:abstractNum w:abstractNumId="13" w15:restartNumberingAfterBreak="0">
+    <w:nsid w:val="7B722990"/>
+    <w:multiLevelType w:val="hybridMultilevel"/>
+    <w:tmpl w:val="61EE80F8"/>
+    <w:lvl w:ilvl="0" w:tplc="0409000F">
+      <w:start w:val="1"/>
+      <w:numFmt w:val="decimal"/>
+      <w:lvlText w:val="%1."/>
+      <w:lvlJc w:val="left"/>
+      <w:pPr>
+        <w:ind w:left="720" w:hanging="360"/>
+      </w:pPr>
+    </w:lvl>
+    <w:lvl w:ilvl="1" w:tplc="04090019">
+      <w:start w:val="1"/>
+      <w:numFmt w:val="lowerLetter"/>
+      <w:lvlText w:val="%2."/>
+      <w:lvlJc w:val="left"/>
+      <w:pPr>
+        <w:ind w:left="1440" w:hanging="360"/>
+      </w:pPr>
+    </w:lvl>
+    <w:lvl w:ilvl="2" w:tplc="0409001B" w:tentative="1">
+      <w:start w:val="1"/>
+      <w:numFmt w:val="lowerRoman"/>
+      <w:lvlText w:val="%3."/>
+      <w:lvlJc w:val="right"/>
+      <w:pPr>
+        <w:ind w:left="2160" w:hanging="180"/>
+      </w:pPr>
+    </w:lvl>
+    <w:lvl w:ilvl="3" w:tplc="0409000F" w:tentative="1">
+      <w:start w:val="1"/>
+      <w:numFmt w:val="decimal"/>
+      <w:lvlText w:val="%4."/>
+      <w:lvlJc w:val="left"/>
+      <w:pPr>
+        <w:ind w:left="2880" w:hanging="360"/>
+      </w:pPr>
+    </w:lvl>
+    <w:lvl w:ilvl="4" w:tplc="04090019" w:tentative="1">
+      <w:start w:val="1"/>
+      <w:numFmt w:val="lowerLetter"/>
+      <w:lvlText w:val="%5."/>
+      <w:lvlJc w:val="left"/>
+      <w:pPr>
+        <w:ind w:left="3600" w:hanging="360"/>
+      </w:pPr>
+    </w:lvl>
+    <w:lvl w:ilvl="5" w:tplc="0409001B" w:tentative="1">
+      <w:start w:val="1"/>
+      <w:numFmt w:val="lowerRoman"/>
+      <w:lvlText w:val="%6."/>
+      <w:lvlJc w:val="right"/>
+      <w:pPr>
+        <w:ind w:left="4320" w:hanging="180"/>
+      </w:pPr>
+    </w:lvl>
+    <w:lvl w:ilvl="6" w:tplc="0409000F" w:tentative="1">
+      <w:start w:val="1"/>
+      <w:numFmt w:val="decimal"/>
+      <w:lvlText w:val="%7."/>
+      <w:lvlJc w:val="left"/>
+      <w:pPr>
+        <w:ind w:left="5040" w:hanging="360"/>
+      </w:pPr>
+    </w:lvl>
+    <w:lvl w:ilvl="7" w:tplc="04090019" w:tentative="1">
+      <w:start w:val="1"/>
+      <w:numFmt w:val="lowerLetter"/>
+      <w:lvlText w:val="%8."/>
+      <w:lvlJc w:val="left"/>
+      <w:pPr>
+        <w:ind w:left="5760" w:hanging="360"/>
+      </w:pPr>
+    </w:lvl>
+    <w:lvl w:ilvl="8" w:tplc="0409001B" w:tentative="1">
+      <w:start w:val="1"/>
+      <w:numFmt w:val="lowerRoman"/>
+      <w:lvlText w:val="%9."/>
+      <w:lvlJc w:val="right"/>
+      <w:pPr>
+        <w:ind w:left="6480" w:hanging="180"/>
+      </w:pPr>
+    </w:lvl>
+  </w:abstractNum>
+  <w:abstractNum w:abstractNumId="14" w15:restartNumberingAfterBreak="0">
     <w:nsid w:val="7C370AD4"/>
     <w:multiLevelType w:val="multilevel"/>
     <w:tmpl w:val="91A4B274"/>
@@ -11043,19 +12998,19 @@
     </w:lvl>
   </w:abstractNum>
   <w:num w:numId="1">
-    <w:abstractNumId w:val="5"/>
+    <w:abstractNumId w:val="7"/>
   </w:num>
   <w:num w:numId="2">
-    <w:abstractNumId w:val="1"/>
+    <w:abstractNumId w:val="2"/>
   </w:num>
   <w:num w:numId="3">
     <w:abstractNumId w:val="0"/>
   </w:num>
   <w:num w:numId="4">
-    <w:abstractNumId w:val="7"/>
+    <w:abstractNumId w:val="10"/>
   </w:num>
   <w:num w:numId="5">
-    <w:abstractNumId w:val="3"/>
+    <w:abstractNumId w:val="5"/>
     <w:lvlOverride w:ilvl="0">
       <w:startOverride w:val="1"/>
     </w:lvlOverride>
@@ -11073,7 +13028,7 @@
     <w:lvlOverride w:ilvl="8"/>
   </w:num>
   <w:num w:numId="6">
-    <w:abstractNumId w:val="6"/>
+    <w:abstractNumId w:val="9"/>
     <w:lvlOverride w:ilvl="0">
       <w:startOverride w:val="2"/>
     </w:lvlOverride>
@@ -11091,7 +13046,7 @@
     <w:lvlOverride w:ilvl="8"/>
   </w:num>
   <w:num w:numId="7">
-    <w:abstractNumId w:val="2"/>
+    <w:abstractNumId w:val="3"/>
     <w:lvlOverride w:ilvl="0">
       <w:startOverride w:val="3"/>
     </w:lvlOverride>
@@ -11109,7 +13064,7 @@
     <w:lvlOverride w:ilvl="8"/>
   </w:num>
   <w:num w:numId="8">
-    <w:abstractNumId w:val="4"/>
+    <w:abstractNumId w:val="6"/>
     <w:lvlOverride w:ilvl="0">
       <w:startOverride w:val="4"/>
     </w:lvlOverride>
@@ -11129,7 +13084,7 @@
     <w:lvlOverride w:ilvl="8"/>
   </w:num>
   <w:num w:numId="9">
-    <w:abstractNumId w:val="9"/>
+    <w:abstractNumId w:val="14"/>
     <w:lvlOverride w:ilvl="0">
       <w:startOverride w:val="5"/>
     </w:lvlOverride>
@@ -11147,7 +13102,22 @@
     <w:lvlOverride w:ilvl="8"/>
   </w:num>
   <w:num w:numId="10">
+    <w:abstractNumId w:val="12"/>
+  </w:num>
+  <w:num w:numId="11">
+    <w:abstractNumId w:val="1"/>
+  </w:num>
+  <w:num w:numId="12">
+    <w:abstractNumId w:val="13"/>
+  </w:num>
+  <w:num w:numId="13">
+    <w:abstractNumId w:val="4"/>
+  </w:num>
+  <w:num w:numId="14">
     <w:abstractNumId w:val="8"/>
+  </w:num>
+  <w:num w:numId="15">
+    <w:abstractNumId w:val="11"/>
   </w:num>
 </w:numbering>
 </file>
@@ -11613,6 +13583,28 @@
       <w:szCs w:val="27"/>
     </w:rPr>
   </w:style>
+  <w:style w:type="paragraph" w:styleId="Heading4">
+    <w:name w:val="heading 4"/>
+    <w:basedOn w:val="Normal"/>
+    <w:next w:val="Normal"/>
+    <w:link w:val="Heading4Char"/>
+    <w:uiPriority w:val="9"/>
+    <w:unhideWhenUsed/>
+    <w:qFormat/>
+    <w:rsid w:val="006961F0"/>
+    <w:pPr>
+      <w:keepNext/>
+      <w:keepLines/>
+      <w:spacing w:before="40" w:after="0"/>
+      <w:outlineLvl w:val="3"/>
+    </w:pPr>
+    <w:rPr>
+      <w:rFonts w:asciiTheme="majorHAnsi" w:eastAsiaTheme="majorEastAsia" w:hAnsiTheme="majorHAnsi" w:cstheme="majorBidi"/>
+      <w:i/>
+      <w:iCs/>
+      <w:color w:val="2F5496" w:themeColor="accent1" w:themeShade="BF"/>
+    </w:rPr>
+  </w:style>
   <w:style w:type="character" w:default="1" w:styleId="DefaultParagraphFont">
     <w:name w:val="Default Paragraph Font"/>
     <w:uiPriority w:val="1"/>
@@ -11840,6 +13832,109 @@
         <w:numId w:val="10"/>
       </w:numPr>
     </w:pPr>
+  </w:style>
+  <w:style w:type="paragraph" w:styleId="Header">
+    <w:name w:val="header"/>
+    <w:basedOn w:val="Normal"/>
+    <w:link w:val="HeaderChar"/>
+    <w:uiPriority w:val="99"/>
+    <w:unhideWhenUsed/>
+    <w:rsid w:val="002B2AB9"/>
+    <w:pPr>
+      <w:tabs>
+        <w:tab w:val="center" w:pos="4680"/>
+        <w:tab w:val="right" w:pos="9360"/>
+      </w:tabs>
+      <w:spacing w:after="0" w:line="240" w:lineRule="auto"/>
+    </w:pPr>
+  </w:style>
+  <w:style w:type="character" w:customStyle="1" w:styleId="HeaderChar">
+    <w:name w:val="Header Char"/>
+    <w:basedOn w:val="DefaultParagraphFont"/>
+    <w:link w:val="Header"/>
+    <w:uiPriority w:val="99"/>
+    <w:rsid w:val="002B2AB9"/>
+  </w:style>
+  <w:style w:type="paragraph" w:styleId="Footer">
+    <w:name w:val="footer"/>
+    <w:basedOn w:val="Normal"/>
+    <w:link w:val="FooterChar"/>
+    <w:uiPriority w:val="99"/>
+    <w:unhideWhenUsed/>
+    <w:rsid w:val="002B2AB9"/>
+    <w:pPr>
+      <w:tabs>
+        <w:tab w:val="center" w:pos="4680"/>
+        <w:tab w:val="right" w:pos="9360"/>
+      </w:tabs>
+      <w:spacing w:after="0" w:line="240" w:lineRule="auto"/>
+    </w:pPr>
+  </w:style>
+  <w:style w:type="character" w:customStyle="1" w:styleId="FooterChar">
+    <w:name w:val="Footer Char"/>
+    <w:basedOn w:val="DefaultParagraphFont"/>
+    <w:link w:val="Footer"/>
+    <w:uiPriority w:val="99"/>
+    <w:rsid w:val="002B2AB9"/>
+  </w:style>
+  <w:style w:type="paragraph" w:styleId="Caption">
+    <w:name w:val="caption"/>
+    <w:basedOn w:val="Normal"/>
+    <w:next w:val="Normal"/>
+    <w:uiPriority w:val="35"/>
+    <w:unhideWhenUsed/>
+    <w:qFormat/>
+    <w:rsid w:val="002B2AB9"/>
+    <w:pPr>
+      <w:spacing w:after="200" w:line="240" w:lineRule="auto"/>
+    </w:pPr>
+    <w:rPr>
+      <w:i/>
+      <w:iCs/>
+      <w:color w:val="44546A" w:themeColor="text2"/>
+      <w:sz w:val="18"/>
+      <w:szCs w:val="18"/>
+    </w:rPr>
+  </w:style>
+  <w:style w:type="paragraph" w:styleId="Bibliography">
+    <w:name w:val="Bibliography"/>
+    <w:basedOn w:val="Normal"/>
+    <w:next w:val="Normal"/>
+    <w:uiPriority w:val="37"/>
+    <w:unhideWhenUsed/>
+    <w:rsid w:val="002B2AB9"/>
+  </w:style>
+  <w:style w:type="table" w:styleId="TableGrid">
+    <w:name w:val="Table Grid"/>
+    <w:basedOn w:val="TableNormal"/>
+    <w:uiPriority w:val="39"/>
+    <w:rsid w:val="00961DEC"/>
+    <w:pPr>
+      <w:spacing w:after="0" w:line="240" w:lineRule="auto"/>
+    </w:pPr>
+    <w:tblPr>
+      <w:tblBorders>
+        <w:top w:val="single" w:sz="4" w:space="0" w:color="auto"/>
+        <w:left w:val="single" w:sz="4" w:space="0" w:color="auto"/>
+        <w:bottom w:val="single" w:sz="4" w:space="0" w:color="auto"/>
+        <w:right w:val="single" w:sz="4" w:space="0" w:color="auto"/>
+        <w:insideH w:val="single" w:sz="4" w:space="0" w:color="auto"/>
+        <w:insideV w:val="single" w:sz="4" w:space="0" w:color="auto"/>
+      </w:tblBorders>
+    </w:tblPr>
+  </w:style>
+  <w:style w:type="character" w:customStyle="1" w:styleId="Heading4Char">
+    <w:name w:val="Heading 4 Char"/>
+    <w:basedOn w:val="DefaultParagraphFont"/>
+    <w:link w:val="Heading4"/>
+    <w:uiPriority w:val="9"/>
+    <w:rsid w:val="006961F0"/>
+    <w:rPr>
+      <w:rFonts w:asciiTheme="majorHAnsi" w:eastAsiaTheme="majorEastAsia" w:hAnsiTheme="majorHAnsi" w:cstheme="majorBidi"/>
+      <w:i/>
+      <w:iCs/>
+      <w:color w:val="2F5496" w:themeColor="accent1" w:themeShade="BF"/>
+    </w:rPr>
   </w:style>
 </w:styles>
 </file>
@@ -12137,4 +14232,35 @@
     </a:ext>
   </a:extLst>
 </a:theme>
+</file>
+
+<file path=customXml/item1.xml><?xml version="1.0" encoding="utf-8"?>
+<b:Sources xmlns:b="http://schemas.openxmlformats.org/officeDocument/2006/bibliography" xmlns="http://schemas.openxmlformats.org/officeDocument/2006/bibliography" SelectedStyle="\IEEE2006OfficeOnline.xsl" StyleName="IEEE" Version="2006">
+  <b:Source>
+    <b:Tag>TPT21</b:Tag>
+    <b:SourceType>Report</b:SourceType>
+    <b:Guid>{955AEEF9-ABFF-4ACB-80A1-0D534964CDE3}</b:Guid>
+    <b:Author>
+      <b:Author>
+        <b:NameList>
+          <b:Person>
+            <b:Last>T.P.T.Long</b:Last>
+          </b:Person>
+        </b:NameList>
+      </b:Author>
+    </b:Author>
+    <b:Title>TestCase.xlsx</b:Title>
+    <b:Year>2021</b:Year>
+    <b:City>Sai Gon</b:City>
+    <b:RefOrder>1</b:RefOrder>
+  </b:Source>
+</b:Sources>
+</file>
+
+<file path=customXml/itemProps1.xml><?xml version="1.0" encoding="utf-8"?>
+<ds:datastoreItem xmlns:ds="http://schemas.openxmlformats.org/officeDocument/2006/customXml" ds:itemID="{957693E1-C93D-4427-A090-276B6B572270}">
+  <ds:schemaRefs>
+    <ds:schemaRef ds:uri="http://schemas.openxmlformats.org/officeDocument/2006/bibliography"/>
+  </ds:schemaRefs>
+</ds:datastoreItem>
 </file>